--- a/2018/Ноябрь/22.11/Волошинович ГМ.docx
+++ b/2018/Ноябрь/22.11/Волошинович ГМ.docx
@@ -8,11 +8,15 @@
         <w:ind w:left="-567" w:right="-58"/>
         <w:rPr>
           <w:b w:val="0"/>
+          <w:sz w:val="24"/>
+          <w:szCs w:val="24"/>
         </w:rPr>
       </w:pPr>
       <w:r>
         <w:rPr>
           <w:b w:val="0"/>
+          <w:sz w:val="24"/>
+          <w:szCs w:val="24"/>
         </w:rPr>
         <w:t>Выписной эпикриз</w:t>
       </w:r>
@@ -23,15 +27,29 @@
         <w:ind w:left="-567"/>
         <w:rPr>
           <w:b/>
+          <w:sz w:val="24"/>
+          <w:szCs w:val="24"/>
         </w:rPr>
       </w:pPr>
       <w:r>
+        <w:rPr>
+          <w:sz w:val="24"/>
+          <w:szCs w:val="24"/>
+        </w:rPr>
         <w:t xml:space="preserve">Из истории болезни № </w:t>
       </w:r>
       <w:r>
+        <w:rPr>
+          <w:sz w:val="24"/>
+          <w:szCs w:val="24"/>
+        </w:rPr>
         <w:t xml:space="preserve"> </w:t>
       </w:r>
       <w:r>
+        <w:rPr>
+          <w:sz w:val="24"/>
+          <w:szCs w:val="24"/>
+        </w:rPr>
         <w:t>1510</w:t>
       </w:r>
     </w:p>
@@ -39,16 +57,32 @@
       <w:pPr>
         <w:pStyle w:val="5"/>
         <w:ind w:left="-567"/>
+        <w:rPr>
+          <w:sz w:val="24"/>
+          <w:szCs w:val="24"/>
+        </w:rPr>
       </w:pPr>
       <w:r>
+        <w:rPr>
+          <w:sz w:val="24"/>
+          <w:szCs w:val="24"/>
+        </w:rPr>
         <w:t xml:space="preserve">Ф.И.О: </w:t>
       </w:r>
       <w:proofErr w:type="spellStart"/>
       <w:r>
+        <w:rPr>
+          <w:sz w:val="24"/>
+          <w:szCs w:val="24"/>
+        </w:rPr>
         <w:t>Волошинович</w:t>
       </w:r>
       <w:proofErr w:type="spellEnd"/>
       <w:r>
+        <w:rPr>
+          <w:sz w:val="24"/>
+          <w:szCs w:val="24"/>
+        </w:rPr>
         <w:t xml:space="preserve"> Галина Михайловна</w:t>
       </w:r>
     </w:p>
@@ -57,35 +91,29 @@
         <w:ind w:left="-567"/>
         <w:jc w:val="both"/>
         <w:rPr>
-          <w:sz w:val="28"/>
-          <w:szCs w:val="20"/>
           <w:lang w:val="ru-RU"/>
         </w:rPr>
       </w:pPr>
       <w:r>
         <w:rPr>
-          <w:sz w:val="28"/>
           <w:lang w:val="ru-RU"/>
         </w:rPr>
         <w:t>Год рождения:</w:t>
       </w:r>
       <w:r>
         <w:rPr>
-          <w:sz w:val="28"/>
           <w:lang w:val="ru-RU"/>
         </w:rPr>
         <w:t xml:space="preserve"> </w:t>
       </w:r>
       <w:r>
         <w:rPr>
-          <w:sz w:val="28"/>
           <w:lang w:val="ru-RU"/>
         </w:rPr>
         <w:t>19</w:t>
       </w:r>
       <w:r>
         <w:rPr>
-          <w:sz w:val="28"/>
           <w:lang w:val="ru-RU"/>
         </w:rPr>
         <w:t>54</w:t>
@@ -96,20 +124,17 @@
         <w:ind w:left="-567"/>
         <w:jc w:val="both"/>
         <w:rPr>
-          <w:sz w:val="28"/>
           <w:lang w:val="ru-RU"/>
         </w:rPr>
       </w:pPr>
       <w:r>
         <w:rPr>
-          <w:sz w:val="28"/>
           <w:lang w:val="ru-RU"/>
         </w:rPr>
         <w:t xml:space="preserve">Место жительства: </w:t>
       </w:r>
       <w:r>
         <w:rPr>
-          <w:sz w:val="28"/>
           <w:lang w:val="ru-RU"/>
         </w:rPr>
         <w:t>г. Запорожье ул. Гаврилова 1-3</w:t>
@@ -120,21 +145,17 @@
         <w:ind w:left="-567"/>
         <w:jc w:val="both"/>
         <w:rPr>
-          <w:sz w:val="28"/>
-          <w:szCs w:val="20"/>
           <w:lang w:val="ru-RU"/>
         </w:rPr>
       </w:pPr>
       <w:r>
         <w:rPr>
-          <w:sz w:val="28"/>
           <w:lang w:val="ru-RU"/>
         </w:rPr>
         <w:t xml:space="preserve">Место работы: </w:t>
       </w:r>
       <w:r>
         <w:rPr>
-          <w:sz w:val="28"/>
           <w:lang w:val="ru-RU"/>
         </w:rPr>
         <w:t xml:space="preserve">пенсионер </w:t>
@@ -143,7 +164,6 @@
       <w:proofErr w:type="gramStart"/>
       <w:r>
         <w:rPr>
-          <w:sz w:val="28"/>
           <w:lang w:val="ru-RU"/>
         </w:rPr>
         <w:t>инв</w:t>
@@ -152,7 +172,6 @@
       <w:proofErr w:type="gramEnd"/>
       <w:r>
         <w:rPr>
-          <w:sz w:val="28"/>
           <w:lang w:val="ru-RU"/>
         </w:rPr>
         <w:t xml:space="preserve"> II </w:t>
@@ -160,7 +179,6 @@
       <w:proofErr w:type="spellStart"/>
       <w:r>
         <w:rPr>
-          <w:sz w:val="28"/>
           <w:lang w:val="ru-RU"/>
         </w:rPr>
         <w:t>гр</w:t>
@@ -168,7 +186,6 @@
       <w:proofErr w:type="spellEnd"/>
       <w:r>
         <w:rPr>
-          <w:sz w:val="28"/>
           <w:lang w:val="ru-RU"/>
         </w:rPr>
         <w:t xml:space="preserve"> </w:t>
@@ -179,14 +196,12 @@
         <w:ind w:left="-567"/>
         <w:jc w:val="both"/>
         <w:rPr>
-          <w:sz w:val="28"/>
           <w:lang w:val="ru-RU"/>
         </w:rPr>
       </w:pPr>
       <w:sdt>
         <w:sdtPr>
           <w:rPr>
-            <w:sz w:val="28"/>
             <w:lang w:val="ru-RU"/>
           </w:rPr>
           <w:id w:val="-898747501"/>
@@ -202,7 +217,6 @@
         <w:sdtContent>
           <w:r>
             <w:rPr>
-              <w:sz w:val="28"/>
               <w:lang w:val="ru-RU"/>
             </w:rPr>
             <w:t xml:space="preserve">Находился </w:t>
@@ -211,14 +225,12 @@
       </w:sdt>
       <w:r>
         <w:rPr>
-          <w:sz w:val="28"/>
           <w:lang w:val="ru-RU"/>
         </w:rPr>
         <w:t xml:space="preserve"> на лечении с </w:t>
       </w:r>
       <w:r>
         <w:rPr>
-          <w:sz w:val="28"/>
           <w:lang w:val="ru-RU"/>
         </w:rPr>
         <w:t xml:space="preserve">  </w:t>
@@ -226,28 +238,30 @@
       <w:bookmarkStart w:id="0" w:name="c"/>
       <w:r>
         <w:rPr>
-          <w:sz w:val="28"/>
+          <w:lang w:val="ru-RU"/>
+        </w:rPr>
+        <w:t>12</w:t>
+      </w:r>
+      <w:r>
+        <w:rPr>
           <w:lang w:val="ru-RU"/>
         </w:rPr>
         <w:t>.</w:t>
       </w:r>
       <w:r>
         <w:rPr>
-          <w:sz w:val="28"/>
           <w:lang w:val="ru-RU"/>
         </w:rPr>
         <w:t>11.18</w:t>
       </w:r>
       <w:r>
         <w:rPr>
-          <w:sz w:val="28"/>
           <w:lang w:val="ru-RU"/>
         </w:rPr>
         <w:t xml:space="preserve"> </w:t>
       </w:r>
       <w:r>
         <w:rPr>
-          <w:sz w:val="28"/>
           <w:lang w:val="ru-RU"/>
         </w:rPr>
         <w:t xml:space="preserve"> </w:t>
@@ -255,43 +269,49 @@
       <w:bookmarkEnd w:id="0"/>
       <w:r>
         <w:rPr>
-          <w:sz w:val="28"/>
-          <w:lang w:val="ru-RU"/>
-        </w:rPr>
-        <w:t xml:space="preserve">по   </w:t>
+          <w:lang w:val="ru-RU"/>
+        </w:rPr>
+        <w:t xml:space="preserve">по  </w:t>
       </w:r>
       <w:bookmarkStart w:id="1" w:name="по"/>
       <w:r>
         <w:rPr>
-          <w:sz w:val="28"/>
-          <w:lang w:val="ru-RU"/>
-        </w:rPr>
-        <w:t xml:space="preserve">  .</w:t>
-      </w:r>
-      <w:r>
-        <w:rPr>
-          <w:sz w:val="28"/>
+          <w:lang w:val="ru-RU"/>
+        </w:rPr>
+        <w:t xml:space="preserve"> </w:t>
+      </w:r>
+      <w:r>
+        <w:rPr>
+          <w:lang w:val="ru-RU"/>
+        </w:rPr>
+        <w:t>23</w:t>
+      </w:r>
+      <w:r>
+        <w:rPr>
+          <w:lang w:val="ru-RU"/>
+        </w:rPr>
+        <w:t>.</w:t>
+      </w:r>
+      <w:r>
+        <w:rPr>
           <w:lang w:val="ru-RU"/>
         </w:rPr>
         <w:t>11</w:t>
       </w:r>
       <w:r>
         <w:rPr>
-          <w:sz w:val="28"/>
           <w:lang w:val="ru-RU"/>
         </w:rPr>
         <w:t>.18</w:t>
       </w:r>
       <w:r>
         <w:rPr>
-          <w:sz w:val="28"/>
           <w:lang w:val="ru-RU"/>
         </w:rPr>
         <w:t xml:space="preserve"> </w:t>
       </w:r>
       <w:r>
         <w:rPr>
-          <w:sz w:val="28"/>
           <w:lang w:val="ru-RU"/>
         </w:rPr>
         <w:t xml:space="preserve"> </w:t>
@@ -299,7 +319,6 @@
       <w:bookmarkEnd w:id="1"/>
       <w:r>
         <w:rPr>
-          <w:sz w:val="28"/>
           <w:lang w:val="ru-RU"/>
         </w:rPr>
         <w:t xml:space="preserve">в </w:t>
@@ -307,7 +326,6 @@
       <w:sdt>
         <w:sdtPr>
           <w:rPr>
-            <w:sz w:val="28"/>
             <w:lang w:val="ru-RU"/>
           </w:rPr>
           <w:id w:val="-690990251"/>
@@ -323,7 +341,6 @@
         <w:sdtContent>
           <w:r>
             <w:rPr>
-              <w:sz w:val="28"/>
               <w:lang w:val="ru-RU"/>
             </w:rPr>
             <w:t>энд.</w:t>
@@ -332,7 +349,6 @@
       </w:sdt>
       <w:r>
         <w:rPr>
-          <w:sz w:val="28"/>
           <w:lang w:val="ru-RU"/>
         </w:rPr>
         <w:t xml:space="preserve">  отд.</w:t>
@@ -343,15 +359,11 @@
         <w:ind w:left="-567"/>
         <w:jc w:val="both"/>
         <w:rPr>
-          <w:sz w:val="28"/>
-          <w:szCs w:val="28"/>
           <w:lang w:val="ru-RU"/>
         </w:rPr>
       </w:pPr>
       <w:r>
         <w:rPr>
-          <w:sz w:val="28"/>
-          <w:szCs w:val="28"/>
           <w:u w:val="single"/>
           <w:lang w:val="ru-RU"/>
         </w:rPr>
@@ -359,8 +371,6 @@
       </w:r>
       <w:r>
         <w:rPr>
-          <w:sz w:val="28"/>
-          <w:szCs w:val="28"/>
           <w:lang w:val="ru-RU"/>
         </w:rPr>
         <w:t>:</w:t>
@@ -369,43 +379,25 @@
       <w:bookmarkEnd w:id="2"/>
       <w:r>
         <w:rPr>
-          <w:sz w:val="28"/>
-          <w:szCs w:val="28"/>
-          <w:lang w:val="ru-RU"/>
-        </w:rPr>
-        <w:t xml:space="preserve">  </w:t>
-      </w:r>
-      <w:r>
-        <w:rPr>
-          <w:sz w:val="26"/>
-          <w:szCs w:val="26"/>
-          <w:lang w:val="ru-RU"/>
-        </w:rPr>
-        <w:t>Сахарный диабет, тип</w:t>
-      </w:r>
-      <w:proofErr w:type="gramStart"/>
-      <w:r>
-        <w:rPr>
-          <w:sz w:val="26"/>
-          <w:szCs w:val="26"/>
-          <w:lang w:val="ru-RU"/>
-        </w:rPr>
-        <w:t xml:space="preserve"> ,</w:t>
-      </w:r>
-      <w:proofErr w:type="gramEnd"/>
-      <w:r>
-        <w:rPr>
-          <w:sz w:val="26"/>
-          <w:szCs w:val="26"/>
-          <w:lang w:val="ru-RU"/>
-        </w:rPr>
-        <w:t xml:space="preserve"> </w:t>
+          <w:lang w:val="ru-RU"/>
+        </w:rPr>
+        <w:t xml:space="preserve">  Сахарный диабет, тип </w:t>
+      </w:r>
+      <w:r>
+        <w:rPr>
+          <w:lang w:val="ru-RU"/>
+        </w:rPr>
+        <w:t>2</w:t>
+      </w:r>
+      <w:r>
+        <w:rPr>
+          <w:lang w:val="ru-RU"/>
+        </w:rPr>
+        <w:t xml:space="preserve">, </w:t>
       </w:r>
       <w:proofErr w:type="spellStart"/>
       <w:r>
         <w:rPr>
-          <w:sz w:val="26"/>
-          <w:szCs w:val="26"/>
           <w:lang w:val="ru-RU"/>
         </w:rPr>
         <w:t>вторичноинсулинзависимый</w:t>
@@ -413,8 +405,6 @@
       <w:proofErr w:type="spellEnd"/>
       <w:r>
         <w:rPr>
-          <w:sz w:val="26"/>
-          <w:szCs w:val="26"/>
           <w:lang w:val="ru-RU"/>
         </w:rPr>
         <w:t xml:space="preserve">, </w:t>
@@ -422,8 +412,6 @@
       <w:sdt>
         <w:sdtPr>
           <w:rPr>
-            <w:sz w:val="26"/>
-            <w:szCs w:val="26"/>
             <w:lang w:val="ru-RU"/>
           </w:rPr>
           <w:id w:val="355073878"/>
@@ -440,26 +428,20 @@
         <w:sdtContent>
           <w:r>
             <w:rPr>
-              <w:sz w:val="26"/>
-              <w:szCs w:val="26"/>
               <w:lang w:val="ru-RU"/>
             </w:rPr>
-            <w:t>средней тяжести,</w:t>
+            <w:t xml:space="preserve">тяжелая форма, </w:t>
           </w:r>
         </w:sdtContent>
       </w:sdt>
       <w:r>
         <w:rPr>
-          <w:sz w:val="26"/>
-          <w:szCs w:val="26"/>
           <w:lang w:val="ru-RU"/>
         </w:rPr>
         <w:t xml:space="preserve"> </w:t>
       </w:r>
       <w:r>
         <w:rPr>
-          <w:sz w:val="26"/>
-          <w:szCs w:val="26"/>
           <w:lang w:val="ru-RU"/>
         </w:rPr>
         <w:t xml:space="preserve">ст. </w:t>
@@ -467,8 +449,6 @@
       <w:sdt>
         <w:sdtPr>
           <w:rPr>
-            <w:sz w:val="26"/>
-            <w:szCs w:val="26"/>
             <w:lang w:val="ru-RU"/>
           </w:rPr>
           <w:alias w:val="диабет"/>
@@ -488,8 +468,6 @@
         <w:sdtContent>
           <w:r>
             <w:rPr>
-              <w:sz w:val="26"/>
-              <w:szCs w:val="26"/>
               <w:lang w:val="ru-RU"/>
             </w:rPr>
             <w:t>декомпенсации.</w:t>
@@ -498,11 +476,37 @@
       </w:sdt>
       <w:r>
         <w:rPr>
-          <w:sz w:val="26"/>
-          <w:szCs w:val="26"/>
           <w:lang w:val="ru-RU"/>
         </w:rPr>
         <w:t xml:space="preserve">  </w:t>
+      </w:r>
+      <w:proofErr w:type="spellStart"/>
+      <w:r>
+        <w:rPr>
+          <w:lang w:val="ru-RU"/>
+        </w:rPr>
+        <w:t>Артфиакия</w:t>
+      </w:r>
+      <w:proofErr w:type="spellEnd"/>
+      <w:r>
+        <w:rPr>
+          <w:lang w:val="ru-RU"/>
+        </w:rPr>
+        <w:t xml:space="preserve"> ОИ.  Непролиферативная  диабетическая  </w:t>
+      </w:r>
+      <w:proofErr w:type="spellStart"/>
+      <w:r>
+        <w:rPr>
+          <w:lang w:val="ru-RU"/>
+        </w:rPr>
+        <w:t>ретинопатия</w:t>
+      </w:r>
+      <w:proofErr w:type="spellEnd"/>
+      <w:r>
+        <w:rPr>
+          <w:lang w:val="ru-RU"/>
+        </w:rPr>
+        <w:t xml:space="preserve"> ОИ.</w:t>
       </w:r>
     </w:p>
     <w:p>
@@ -510,149 +514,122 @@
         <w:ind w:left="-567"/>
         <w:jc w:val="both"/>
         <w:rPr>
-          <w:sz w:val="28"/>
-          <w:szCs w:val="28"/>
           <w:lang w:val="ru-RU"/>
         </w:rPr>
       </w:pPr>
       <w:r>
         <w:rPr>
-          <w:sz w:val="28"/>
-          <w:szCs w:val="28"/>
           <w:lang w:val="ru-RU"/>
         </w:rPr>
         <w:t xml:space="preserve">Диабетическая ангиопатия сетчатки ОИ. </w:t>
       </w:r>
-    </w:p>
-    <w:p>
-      <w:pPr>
-        <w:ind w:left="-567"/>
-        <w:jc w:val="both"/>
-        <w:rPr>
-          <w:color w:val="0000CC"/>
-          <w:sz w:val="28"/>
-          <w:szCs w:val="28"/>
-          <w:lang w:val="ru-RU"/>
-        </w:rPr>
-      </w:pPr>
-      <w:r>
-        <w:rPr>
-          <w:color w:val="0000CC"/>
-          <w:sz w:val="28"/>
-          <w:szCs w:val="28"/>
-          <w:lang w:val="ru-RU"/>
-        </w:rPr>
-        <w:t>Диабетическая дистальная симметричная полинейропатия н/к, сенсомоторная форма</w:t>
-      </w:r>
-      <w:r>
-        <w:rPr>
-          <w:color w:val="0000CC"/>
-          <w:sz w:val="28"/>
-          <w:szCs w:val="28"/>
-          <w:lang w:val="ru-RU"/>
-        </w:rPr>
-        <w:t xml:space="preserve"> (NSS 6, NDS 6), </w:t>
-      </w:r>
-      <w:r>
-        <w:rPr>
-          <w:color w:val="0000CC"/>
-          <w:sz w:val="28"/>
-          <w:szCs w:val="28"/>
-          <w:lang w:val="ru-RU"/>
-        </w:rPr>
-        <w:t xml:space="preserve">  хроническое течение</w:t>
-      </w:r>
-    </w:p>
-    <w:p>
-      <w:pPr>
-        <w:ind w:left="-567"/>
-        <w:jc w:val="both"/>
-        <w:rPr>
-          <w:sz w:val="28"/>
-          <w:szCs w:val="28"/>
-          <w:lang w:val="ru-RU"/>
-        </w:rPr>
-      </w:pPr>
-      <w:r>
-        <w:rPr>
-          <w:sz w:val="28"/>
-          <w:szCs w:val="28"/>
-          <w:lang w:val="ru-RU"/>
-        </w:rPr>
-        <w:t>Диабетическая ангиопатия артерий н/к</w:t>
-      </w:r>
-      <w:r>
-        <w:rPr>
-          <w:sz w:val="28"/>
-          <w:szCs w:val="28"/>
-          <w:lang w:val="ru-RU"/>
-        </w:rPr>
-        <w:t xml:space="preserve"> II ст</w:t>
-      </w:r>
-      <w:r>
-        <w:rPr>
-          <w:sz w:val="28"/>
-          <w:szCs w:val="28"/>
+      <w:r>
+        <w:rPr>
+          <w:lang w:val="ru-RU"/>
+        </w:rPr>
+        <w:t>Диабетическая дистальная симметричная полинейропатия н/к, сенсомоторная форма (NSS 6, NDS 4),</w:t>
+      </w:r>
+      <w:r>
+        <w:rPr>
+          <w:lang w:val="ru-RU"/>
+        </w:rPr>
+        <w:t xml:space="preserve"> Диабетическая ангиопатия артерий н/к</w:t>
+      </w:r>
+      <w:proofErr w:type="gramStart"/>
+      <w:r>
+        <w:rPr>
+          <w:lang w:val="ru-RU"/>
+        </w:rPr>
+        <w:t xml:space="preserve"> .</w:t>
+      </w:r>
+      <w:proofErr w:type="gramEnd"/>
+      <w:r>
+        <w:rPr>
+          <w:lang w:val="ru-RU"/>
+        </w:rPr>
+        <w:t xml:space="preserve"> </w:t>
+      </w:r>
+      <w:r>
+        <w:rPr>
+          <w:lang w:val="ru-RU"/>
+        </w:rPr>
+        <w:t xml:space="preserve"> </w:t>
+      </w:r>
+      <w:r>
+        <w:rPr>
+          <w:lang w:val="ru-RU"/>
+        </w:rPr>
+        <w:t xml:space="preserve">С-м диабетической стопы II </w:t>
+      </w:r>
+      <w:proofErr w:type="spellStart"/>
+      <w:r>
+        <w:rPr>
+          <w:lang w:val="ru-RU"/>
+        </w:rPr>
+        <w:t>ст</w:t>
+      </w:r>
+      <w:proofErr w:type="spellEnd"/>
+      <w:r>
+        <w:rPr>
+          <w:lang w:val="ru-RU"/>
+        </w:rPr>
+        <w:t xml:space="preserve"> смешанная форма. СПО (2012) ампутация 1п  левой стопы</w:t>
+      </w:r>
+      <w:r>
+        <w:rPr>
+          <w:lang w:val="ru-RU"/>
+        </w:rPr>
+        <w:t xml:space="preserve">.  </w:t>
+      </w:r>
+      <w:r>
+        <w:rPr>
+          <w:lang w:val="ru-RU"/>
+        </w:rPr>
+        <w:t xml:space="preserve">ХБП II ст. Диабетическая нефропатия </w:t>
+      </w:r>
+      <w:proofErr w:type="spellStart"/>
+      <w:r>
+        <w:rPr>
+          <w:lang w:val="ru-RU"/>
+        </w:rPr>
+        <w:t>III</w:t>
+      </w:r>
+      <w:proofErr w:type="gramStart"/>
+      <w:r>
+        <w:rPr>
+          <w:lang w:val="ru-RU"/>
+        </w:rPr>
+        <w:t>ст</w:t>
+      </w:r>
+      <w:proofErr w:type="spellEnd"/>
+      <w:proofErr w:type="gramEnd"/>
+      <w:r>
+        <w:rPr>
           <w:lang w:val="ru-RU"/>
         </w:rPr>
         <w:t xml:space="preserve">. </w:t>
       </w:r>
-    </w:p>
-    <w:p>
-      <w:pPr>
-        <w:ind w:left="-567"/>
-        <w:jc w:val="both"/>
-        <w:rPr>
-          <w:sz w:val="28"/>
-          <w:szCs w:val="28"/>
-          <w:lang w:val="ru-RU"/>
-        </w:rPr>
-      </w:pPr>
-      <w:r>
-        <w:rPr>
-          <w:color w:val="7030A0"/>
-          <w:sz w:val="28"/>
-          <w:szCs w:val="28"/>
-          <w:lang w:val="ru-RU"/>
-        </w:rPr>
-        <w:t>ХБП II-IV ст. Диабетическая нефропатия III-IV ст.</w:t>
-      </w:r>
-      <w:r>
-        <w:rPr>
-          <w:color w:val="7030A0"/>
-          <w:sz w:val="28"/>
-          <w:szCs w:val="28"/>
-          <w:lang w:val="ru-RU"/>
-        </w:rPr>
-        <w:t xml:space="preserve"> </w:t>
-      </w:r>
-    </w:p>
-    <w:p>
-      <w:pPr>
-        <w:ind w:left="-567"/>
-        <w:jc w:val="both"/>
-        <w:rPr>
-          <w:color w:val="E36C0A" w:themeColor="accent6" w:themeShade="BF"/>
-          <w:sz w:val="28"/>
-          <w:szCs w:val="28"/>
-          <w:lang w:val="ru-RU"/>
-        </w:rPr>
-      </w:pPr>
-      <w:r>
-        <w:rPr>
-          <w:color w:val="E36C0A" w:themeColor="accent6" w:themeShade="BF"/>
-          <w:sz w:val="28"/>
-          <w:szCs w:val="28"/>
-          <w:lang w:val="ru-RU"/>
-        </w:rPr>
-        <w:t xml:space="preserve">Ожирение II ст. (ИМТ кг/м2) </w:t>
+      <w:r>
+        <w:rPr>
+          <w:lang w:val="ru-RU"/>
+        </w:rPr>
+        <w:t xml:space="preserve">Ожирение II ст. (ИМТ </w:t>
+      </w:r>
+      <w:r>
+        <w:rPr>
+          <w:lang w:val="ru-RU"/>
+        </w:rPr>
+        <w:t>38,2</w:t>
+      </w:r>
+      <w:r>
+        <w:rPr>
+          <w:lang w:val="ru-RU"/>
+        </w:rPr>
+        <w:t xml:space="preserve">кг/м2) </w:t>
       </w:r>
       <w:proofErr w:type="spellStart"/>
       <w:r>
         <w:rPr>
-          <w:color w:val="E36C0A" w:themeColor="accent6" w:themeShade="BF"/>
-          <w:sz w:val="28"/>
-          <w:szCs w:val="28"/>
           <w:lang w:val="ru-RU"/>
         </w:rPr>
         <w:t>алим</w:t>
@@ -661,9 +638,6 @@
       <w:proofErr w:type="gramStart"/>
       <w:r>
         <w:rPr>
-          <w:color w:val="E36C0A" w:themeColor="accent6" w:themeShade="BF"/>
-          <w:sz w:val="28"/>
-          <w:szCs w:val="28"/>
           <w:lang w:val="ru-RU"/>
         </w:rPr>
         <w:t>.-</w:t>
@@ -671,197 +645,118 @@
       <w:proofErr w:type="gramEnd"/>
       <w:r>
         <w:rPr>
-          <w:color w:val="E36C0A" w:themeColor="accent6" w:themeShade="BF"/>
-          <w:sz w:val="28"/>
-          <w:szCs w:val="28"/>
-          <w:lang w:val="ru-RU"/>
-        </w:rPr>
-        <w:t xml:space="preserve">конституционального генеза, стабильное течение.  </w:t>
-      </w:r>
-    </w:p>
-    <w:p>
-      <w:pPr>
-        <w:ind w:left="-567"/>
-        <w:jc w:val="both"/>
-        <w:rPr>
-          <w:sz w:val="28"/>
-          <w:szCs w:val="28"/>
-          <w:lang w:val="ru-RU"/>
-        </w:rPr>
-      </w:pPr>
-      <w:proofErr w:type="gramStart"/>
-      <w:r>
-        <w:rPr>
-          <w:color w:val="4F6228" w:themeColor="accent3" w:themeShade="80"/>
-          <w:sz w:val="28"/>
-          <w:szCs w:val="28"/>
-          <w:lang w:val="ru-RU"/>
-        </w:rPr>
-        <w:t>Аутоиммунный</w:t>
-      </w:r>
-      <w:proofErr w:type="gramEnd"/>
-      <w:r>
-        <w:rPr>
-          <w:color w:val="4F6228" w:themeColor="accent3" w:themeShade="80"/>
-          <w:sz w:val="28"/>
-          <w:szCs w:val="28"/>
-          <w:lang w:val="ru-RU"/>
-        </w:rPr>
-        <w:t xml:space="preserve"> тиреоидит, </w:t>
+          <w:lang w:val="ru-RU"/>
+        </w:rPr>
+        <w:t xml:space="preserve">конституционального генеза, стабильное течение.  Аутоиммунный тиреоидит, </w:t>
       </w:r>
       <w:sdt>
         <w:sdtPr>
           <w:rPr>
-            <w:color w:val="4F6228" w:themeColor="accent3" w:themeShade="80"/>
-            <w:sz w:val="28"/>
-            <w:szCs w:val="28"/>
             <w:lang w:val="ru-RU"/>
           </w:rPr>
-          <w:id w:val="105240480"/>
+          <w:id w:val="1706215502"/>
           <w:placeholder>
-            <w:docPart w:val="FBFC6A18E07A484F9E976562E903BEB7"/>
+            <w:docPart w:val="99EC9EDA8D7F4D069349BCAB6D9B66B7"/>
           </w:placeholder>
           <w:comboBox>
             <w:listItem w:displayText="без увеличения объема щит. железы." w:value="без увеличения объема щит. железы."/>
             <w:listItem w:displayText="гипертрофическая форма." w:value="гипертрофическая форма."/>
           </w:comboBox>
         </w:sdtPr>
-        <w:sdtEndPr/>
         <w:sdtContent>
           <w:r>
             <w:rPr>
-              <w:color w:val="4F6228" w:themeColor="accent3" w:themeShade="80"/>
-              <w:sz w:val="28"/>
-              <w:szCs w:val="28"/>
               <w:lang w:val="ru-RU"/>
             </w:rPr>
-            <w:t>гипертрофическая форма.</w:t>
+            <w:t>без увеличения объема щит</w:t>
+          </w:r>
+          <w:proofErr w:type="gramStart"/>
+          <w:r>
+            <w:rPr>
+              <w:lang w:val="ru-RU"/>
+            </w:rPr>
+            <w:t>.</w:t>
+          </w:r>
+          <w:proofErr w:type="gramEnd"/>
+          <w:r>
+            <w:rPr>
+              <w:lang w:val="ru-RU"/>
+            </w:rPr>
+            <w:t xml:space="preserve"> </w:t>
+          </w:r>
+          <w:proofErr w:type="gramStart"/>
+          <w:r>
+            <w:rPr>
+              <w:lang w:val="ru-RU"/>
+            </w:rPr>
+            <w:t>ж</w:t>
+          </w:r>
+          <w:proofErr w:type="gramEnd"/>
+          <w:r>
+            <w:rPr>
+              <w:lang w:val="ru-RU"/>
+            </w:rPr>
+            <w:t>елезы.</w:t>
           </w:r>
         </w:sdtContent>
       </w:sdt>
       <w:r>
         <w:rPr>
-          <w:color w:val="4F6228" w:themeColor="accent3" w:themeShade="80"/>
-          <w:sz w:val="28"/>
-          <w:szCs w:val="28"/>
-          <w:lang w:val="ru-RU"/>
-        </w:rPr>
-        <w:t xml:space="preserve"> Гипотиреоз, средней тяжести,  </w:t>
-      </w:r>
-      <w:r>
-        <w:rPr>
-          <w:color w:val="4F6228" w:themeColor="accent3" w:themeShade="80"/>
-          <w:sz w:val="28"/>
-          <w:szCs w:val="28"/>
-          <w:lang w:val="ru-RU"/>
-        </w:rPr>
-        <w:t xml:space="preserve">ст. </w:t>
-      </w:r>
-      <w:r>
-        <w:rPr>
-          <w:color w:val="4F6228" w:themeColor="accent3" w:themeShade="80"/>
-          <w:sz w:val="28"/>
-          <w:szCs w:val="28"/>
-          <w:lang w:val="ru-RU"/>
-        </w:rPr>
-        <w:t>медикаментозн</w:t>
-      </w:r>
-      <w:r>
-        <w:rPr>
-          <w:color w:val="4F6228" w:themeColor="accent3" w:themeShade="80"/>
-          <w:sz w:val="28"/>
-          <w:szCs w:val="28"/>
-          <w:lang w:val="ru-RU"/>
-        </w:rPr>
-        <w:t>ой</w:t>
-      </w:r>
-      <w:r>
-        <w:rPr>
-          <w:color w:val="4F6228" w:themeColor="accent3" w:themeShade="80"/>
-          <w:sz w:val="28"/>
-          <w:szCs w:val="28"/>
           <w:lang w:val="ru-RU"/>
         </w:rPr>
         <w:t xml:space="preserve"> </w:t>
       </w:r>
+      <w:r>
+        <w:rPr>
+          <w:lang w:val="ru-RU"/>
+        </w:rPr>
+        <w:t xml:space="preserve">Эутиреоз. </w:t>
+      </w:r>
+      <w:r>
+        <w:rPr>
+          <w:lang w:val="ru-RU"/>
+        </w:rPr>
+        <w:t xml:space="preserve">ИБС, стенокардия напряжения 1- II ф. </w:t>
+      </w:r>
       <w:proofErr w:type="spellStart"/>
       <w:r>
         <w:rPr>
-          <w:color w:val="4F6228" w:themeColor="accent3" w:themeShade="80"/>
-          <w:sz w:val="28"/>
-          <w:szCs w:val="28"/>
-          <w:lang w:val="ru-RU"/>
-        </w:rPr>
-        <w:t>субкомпенсаци</w:t>
-      </w:r>
-      <w:r>
-        <w:rPr>
-          <w:color w:val="4F6228" w:themeColor="accent3" w:themeShade="80"/>
-          <w:sz w:val="28"/>
-          <w:szCs w:val="28"/>
-          <w:lang w:val="ru-RU"/>
-        </w:rPr>
-        <w:t>и</w:t>
+          <w:lang w:val="ru-RU"/>
+        </w:rPr>
+        <w:t>кл</w:t>
       </w:r>
       <w:proofErr w:type="spellEnd"/>
       <w:r>
         <w:rPr>
-          <w:color w:val="4F6228" w:themeColor="accent3" w:themeShade="80"/>
-          <w:sz w:val="28"/>
-          <w:szCs w:val="28"/>
-          <w:lang w:val="ru-RU"/>
-        </w:rPr>
-        <w:t xml:space="preserve">. </w:t>
-      </w:r>
-      <w:sdt>
-        <w:sdtPr>
-          <w:rPr>
-            <w:color w:val="4F6228" w:themeColor="accent3" w:themeShade="80"/>
-            <w:sz w:val="28"/>
-            <w:szCs w:val="28"/>
-            <w:lang w:val="ru-RU"/>
-          </w:rPr>
-          <w:id w:val="590198144"/>
-          <w:placeholder>
-            <w:docPart w:val="DefaultPlaceholder_1082065159"/>
-          </w:placeholder>
-          <w:dropDownList>
-            <w:listItem w:value="Выберите элемент."/>
-            <w:listItem w:displayText="Диффузный токсический " w:value="Диффузный токсический "/>
-            <w:listItem w:displayText="Диффузный " w:value="Диффузный "/>
-            <w:listItem w:displayText="Смешаный " w:value="Смешаный "/>
-            <w:listItem w:displayText="Узловой " w:value="Узловой "/>
-          </w:dropDownList>
-        </w:sdtPr>
-        <w:sdtEndPr/>
-        <w:sdtContent>
-          <w:r>
-            <w:rPr>
-              <w:color w:val="4F6228" w:themeColor="accent3" w:themeShade="80"/>
-              <w:sz w:val="28"/>
-              <w:szCs w:val="28"/>
-              <w:lang w:val="ru-RU"/>
-            </w:rPr>
-            <w:t xml:space="preserve">Диффузный токсический </w:t>
-          </w:r>
-        </w:sdtContent>
-      </w:sdt>
-      <w:r>
-        <w:rPr>
-          <w:color w:val="4F6228" w:themeColor="accent3" w:themeShade="80"/>
-          <w:sz w:val="28"/>
-          <w:szCs w:val="28"/>
-          <w:lang w:val="ru-RU"/>
-        </w:rPr>
-        <w:t xml:space="preserve"> зоб II. Эутиреоидное состояние</w:t>
-      </w:r>
-      <w:r>
-        <w:rPr>
-          <w:sz w:val="28"/>
-          <w:szCs w:val="28"/>
-          <w:lang w:val="ru-RU"/>
-        </w:rPr>
-        <w:t xml:space="preserve">. </w:t>
+          <w:lang w:val="ru-RU"/>
+        </w:rPr>
+        <w:t xml:space="preserve">. СН II А. ф. </w:t>
+      </w:r>
+      <w:proofErr w:type="spellStart"/>
+      <w:r>
+        <w:rPr>
+          <w:lang w:val="ru-RU"/>
+        </w:rPr>
+        <w:t>кл</w:t>
+      </w:r>
+      <w:proofErr w:type="spellEnd"/>
+      <w:r>
+        <w:rPr>
+          <w:lang w:val="ru-RU"/>
+        </w:rPr>
+        <w:t xml:space="preserve"> II</w:t>
+      </w:r>
+      <w:r>
+        <w:rPr>
+          <w:lang w:val="ru-RU"/>
+        </w:rPr>
+        <w:t>.</w:t>
+      </w:r>
+      <w:r>
+        <w:rPr>
+          <w:lang w:val="ru-RU"/>
+        </w:rPr>
+        <w:t xml:space="preserve"> Гипертоническая болезнь III стадии 2 степени.  Риск 4.   </w:t>
       </w:r>
     </w:p>
     <w:p>
@@ -869,70 +764,207 @@
         <w:ind w:left="-567"/>
         <w:jc w:val="both"/>
         <w:rPr>
-          <w:color w:val="17365D" w:themeColor="text2" w:themeShade="BF"/>
-          <w:sz w:val="28"/>
-          <w:szCs w:val="28"/>
           <w:lang w:val="ru-RU"/>
         </w:rPr>
       </w:pPr>
       <w:r>
         <w:rPr>
-          <w:color w:val="17365D" w:themeColor="text2" w:themeShade="BF"/>
-          <w:sz w:val="28"/>
-          <w:szCs w:val="28"/>
-          <w:lang w:val="ru-RU"/>
-        </w:rPr>
-        <w:t xml:space="preserve">Миопия </w:t>
-      </w:r>
-      <w:sdt>
-        <w:sdtPr>
-          <w:rPr>
-            <w:color w:val="17365D" w:themeColor="text2" w:themeShade="BF"/>
-            <w:sz w:val="28"/>
-            <w:szCs w:val="28"/>
-            <w:lang w:val="ru-RU"/>
-          </w:rPr>
-          <w:id w:val="-1410379913"/>
-          <w:placeholder>
-            <w:docPart w:val="DefaultPlaceholder_1082065159"/>
-          </w:placeholder>
-          <w:comboBox>
-            <w:listItem w:value="Выберите элемент."/>
-            <w:listItem w:displayText="слабой " w:value="слабой "/>
-            <w:listItem w:displayText="высокой" w:value="высокой"/>
-            <w:listItem w:displayText="средней" w:value="средней"/>
-          </w:comboBox>
-        </w:sdtPr>
-        <w:sdtEndPr/>
-        <w:sdtContent>
-          <w:r>
-            <w:rPr>
-              <w:color w:val="17365D" w:themeColor="text2" w:themeShade="BF"/>
-              <w:sz w:val="28"/>
-              <w:szCs w:val="28"/>
-              <w:lang w:val="ru-RU"/>
-            </w:rPr>
-            <w:t xml:space="preserve">слабой </w:t>
-          </w:r>
-        </w:sdtContent>
-      </w:sdt>
-      <w:r>
-        <w:rPr>
-          <w:color w:val="17365D" w:themeColor="text2" w:themeShade="BF"/>
-          <w:sz w:val="28"/>
-          <w:szCs w:val="28"/>
-          <w:lang w:val="ru-RU"/>
-        </w:rPr>
-        <w:t xml:space="preserve"> степени ОИ.</w:t>
-      </w:r>
-      <w:r>
-        <w:rPr>
-          <w:color w:val="17365D" w:themeColor="text2" w:themeShade="BF"/>
-          <w:sz w:val="28"/>
-          <w:szCs w:val="28"/>
+          <w:u w:val="single"/>
+          <w:lang w:val="ru-RU"/>
+        </w:rPr>
+        <w:t xml:space="preserve">Жалобы при поступлении </w:t>
+      </w:r>
+      <w:r>
+        <w:rPr>
+          <w:lang w:val="ru-RU"/>
+        </w:rPr>
+        <w:t xml:space="preserve">на </w:t>
+      </w:r>
+      <w:r>
+        <w:rPr>
+          <w:lang w:val="ru-RU"/>
+        </w:rPr>
+        <w:t xml:space="preserve">сухость во рту, </w:t>
+      </w:r>
+      <w:r>
+        <w:rPr>
+          <w:lang w:val="ru-RU"/>
+        </w:rPr>
+        <w:t>жажду,</w:t>
+      </w:r>
+      <w:r>
+        <w:rPr>
           <w:lang w:val="ru-RU"/>
         </w:rPr>
         <w:t xml:space="preserve"> </w:t>
+      </w:r>
+      <w:r>
+        <w:rPr>
+          <w:lang w:val="ru-RU"/>
+        </w:rPr>
+        <w:t>полиурию,</w:t>
+      </w:r>
+      <w:r>
+        <w:rPr>
+          <w:lang w:val="ru-RU"/>
+        </w:rPr>
+        <w:t xml:space="preserve"> </w:t>
+      </w:r>
+      <w:r>
+        <w:rPr>
+          <w:lang w:val="ru-RU"/>
+        </w:rPr>
+        <w:t>ухудшение зрения,</w:t>
+      </w:r>
+      <w:r>
+        <w:rPr>
+          <w:lang w:val="ru-RU"/>
+        </w:rPr>
+        <w:t xml:space="preserve"> </w:t>
+      </w:r>
+      <w:r>
+        <w:rPr>
+          <w:lang w:val="ru-RU"/>
+        </w:rPr>
+        <w:t xml:space="preserve"> </w:t>
+      </w:r>
+      <w:r>
+        <w:rPr>
+          <w:lang w:val="ru-RU"/>
+        </w:rPr>
+        <w:t>боли</w:t>
+      </w:r>
+      <w:r>
+        <w:rPr>
+          <w:lang w:val="ru-RU"/>
+        </w:rPr>
+        <w:t xml:space="preserve">, </w:t>
+      </w:r>
+      <w:r>
+        <w:rPr>
+          <w:lang w:val="ru-RU"/>
+        </w:rPr>
+        <w:t>судороги</w:t>
+      </w:r>
+      <w:r>
+        <w:rPr>
+          <w:lang w:val="ru-RU"/>
+        </w:rPr>
+        <w:t xml:space="preserve"> и </w:t>
+      </w:r>
+      <w:r>
+        <w:rPr>
+          <w:lang w:val="ru-RU"/>
+        </w:rPr>
+        <w:t xml:space="preserve"> онемение </w:t>
+      </w:r>
+      <w:r>
+        <w:rPr>
+          <w:lang w:val="ru-RU"/>
+        </w:rPr>
+        <w:t>в н/</w:t>
+      </w:r>
+      <w:proofErr w:type="gramStart"/>
+      <w:r>
+        <w:rPr>
+          <w:lang w:val="ru-RU"/>
+        </w:rPr>
+        <w:t>к</w:t>
+      </w:r>
+      <w:proofErr w:type="gramEnd"/>
+      <w:r>
+        <w:rPr>
+          <w:lang w:val="ru-RU"/>
+        </w:rPr>
+        <w:t>,</w:t>
+      </w:r>
+      <w:r>
+        <w:rPr>
+          <w:lang w:val="ru-RU"/>
+        </w:rPr>
+        <w:t xml:space="preserve"> </w:t>
+      </w:r>
+      <w:r>
+        <w:rPr>
+          <w:lang w:val="ru-RU"/>
+        </w:rPr>
+        <w:t xml:space="preserve"> </w:t>
+      </w:r>
+      <w:proofErr w:type="gramStart"/>
+      <w:r>
+        <w:rPr>
+          <w:lang w:val="ru-RU"/>
+        </w:rPr>
+        <w:t>повышение</w:t>
+      </w:r>
+      <w:proofErr w:type="gramEnd"/>
+      <w:r>
+        <w:rPr>
+          <w:lang w:val="ru-RU"/>
+        </w:rPr>
+        <w:t xml:space="preserve"> </w:t>
+      </w:r>
+      <w:r>
+        <w:rPr>
+          <w:lang w:val="ru-RU"/>
+        </w:rPr>
+        <w:t xml:space="preserve">АД макс. до </w:t>
+      </w:r>
+      <w:r>
+        <w:rPr>
+          <w:lang w:val="ru-RU"/>
+        </w:rPr>
+        <w:t>160/100</w:t>
+      </w:r>
+      <w:r>
+        <w:rPr>
+          <w:lang w:val="ru-RU"/>
+        </w:rPr>
+        <w:t xml:space="preserve"> </w:t>
+      </w:r>
+      <w:r>
+        <w:rPr>
+          <w:lang w:val="ru-RU"/>
+        </w:rPr>
+        <w:t xml:space="preserve">мм </w:t>
+      </w:r>
+      <w:proofErr w:type="spellStart"/>
+      <w:r>
+        <w:rPr>
+          <w:lang w:val="ru-RU"/>
+        </w:rPr>
+        <w:t>рт.</w:t>
+      </w:r>
+      <w:r>
+        <w:rPr>
+          <w:lang w:val="ru-RU"/>
+        </w:rPr>
+        <w:t>ст</w:t>
+      </w:r>
+      <w:proofErr w:type="spellEnd"/>
+      <w:r>
+        <w:rPr>
+          <w:lang w:val="ru-RU"/>
+        </w:rPr>
+        <w:t>.</w:t>
+      </w:r>
+      <w:r>
+        <w:rPr>
+          <w:lang w:val="ru-RU"/>
+        </w:rPr>
+        <w:t xml:space="preserve">, </w:t>
+      </w:r>
+      <w:r>
+        <w:rPr>
+          <w:lang w:val="ru-RU"/>
+        </w:rPr>
+        <w:t xml:space="preserve">головные боли, головокружение, общую </w:t>
+      </w:r>
+      <w:r>
+        <w:rPr>
+          <w:lang w:val="ru-RU"/>
+        </w:rPr>
+        <w:t>слабость, быструю утомляемость</w:t>
       </w:r>
     </w:p>
     <w:p>
@@ -940,915 +972,49 @@
         <w:ind w:left="-567"/>
         <w:jc w:val="both"/>
         <w:rPr>
-          <w:color w:val="17365D" w:themeColor="text2" w:themeShade="BF"/>
-          <w:sz w:val="28"/>
-          <w:szCs w:val="28"/>
           <w:lang w:val="ru-RU"/>
         </w:rPr>
       </w:pPr>
       <w:r>
         <w:rPr>
-          <w:color w:val="17365D" w:themeColor="text2" w:themeShade="BF"/>
-          <w:sz w:val="28"/>
-          <w:szCs w:val="28"/>
-          <w:lang w:val="ru-RU"/>
-        </w:rPr>
-        <w:t>А</w:t>
-      </w:r>
-      <w:r>
-        <w:rPr>
-          <w:color w:val="17365D" w:themeColor="text2" w:themeShade="BF"/>
-          <w:sz w:val="28"/>
-          <w:szCs w:val="28"/>
-          <w:lang w:val="ru-RU"/>
-        </w:rPr>
-        <w:t xml:space="preserve">нгиопатия сосудов сетчатки </w:t>
+          <w:u w:val="single"/>
+          <w:lang w:val="ru-RU"/>
+        </w:rPr>
+        <w:t>Краткий анамнез</w:t>
+      </w:r>
+      <w:r>
+        <w:rPr>
+          <w:lang w:val="ru-RU"/>
+        </w:rPr>
+        <w:t xml:space="preserve">: СД </w:t>
+      </w:r>
+      <w:r>
+        <w:rPr>
+          <w:lang w:val="ru-RU"/>
+        </w:rPr>
+        <w:t>выявлен в</w:t>
+      </w:r>
+      <w:r>
+        <w:rPr>
+          <w:lang w:val="ru-RU"/>
+        </w:rPr>
+        <w:t xml:space="preserve"> </w:t>
+      </w:r>
+      <w:r>
+        <w:rPr>
+          <w:lang w:val="ru-RU"/>
+        </w:rPr>
+        <w:t>1995</w:t>
+      </w:r>
+      <w:r>
+        <w:rPr>
+          <w:lang w:val="ru-RU"/>
+        </w:rPr>
+        <w:t xml:space="preserve">г. Комы отрицает. С начала заболевания </w:t>
       </w:r>
       <w:sdt>
         <w:sdtPr>
           <w:rPr>
-            <w:color w:val="17365D" w:themeColor="text2" w:themeShade="BF"/>
-            <w:sz w:val="28"/>
-            <w:szCs w:val="28"/>
-            <w:lang w:val="ru-RU"/>
-          </w:rPr>
-          <w:id w:val="2051261544"/>
-          <w:placeholder>
-            <w:docPart w:val="DefaultPlaceholder_1082065159"/>
-          </w:placeholder>
-          <w:comboBox>
-            <w:listItem w:value="Выберите элемент."/>
-            <w:listItem w:displayText="ОИ" w:value="ОИ"/>
-            <w:listItem w:displayText="ОД" w:value="ОД"/>
-            <w:listItem w:displayText="OS" w:value="OS"/>
-          </w:comboBox>
-        </w:sdtPr>
-        <w:sdtEndPr/>
-        <w:sdtContent>
-          <w:r>
-            <w:rPr>
-              <w:color w:val="17365D" w:themeColor="text2" w:themeShade="BF"/>
-              <w:sz w:val="28"/>
-              <w:szCs w:val="28"/>
-              <w:lang w:val="ru-RU"/>
-            </w:rPr>
-            <w:t>ОИ</w:t>
-          </w:r>
-        </w:sdtContent>
-      </w:sdt>
-      <w:r>
-        <w:rPr>
-          <w:color w:val="17365D" w:themeColor="text2" w:themeShade="BF"/>
-          <w:sz w:val="28"/>
-          <w:szCs w:val="28"/>
-          <w:lang w:val="ru-RU"/>
-        </w:rPr>
-        <w:t>.</w:t>
-      </w:r>
-      <w:r>
-        <w:rPr>
-          <w:color w:val="17365D" w:themeColor="text2" w:themeShade="BF"/>
-          <w:sz w:val="28"/>
-          <w:szCs w:val="28"/>
-          <w:lang w:val="ru-RU"/>
-        </w:rPr>
-        <w:t xml:space="preserve"> </w:t>
-      </w:r>
-      <w:r>
-        <w:rPr>
-          <w:color w:val="17365D" w:themeColor="text2" w:themeShade="BF"/>
-          <w:sz w:val="28"/>
-          <w:szCs w:val="28"/>
-          <w:lang w:val="ru-RU"/>
-        </w:rPr>
-        <w:t xml:space="preserve">Начальная катаракта </w:t>
-      </w:r>
-      <w:sdt>
-        <w:sdtPr>
-          <w:rPr>
-            <w:color w:val="17365D" w:themeColor="text2" w:themeShade="BF"/>
-            <w:sz w:val="28"/>
-            <w:szCs w:val="28"/>
-            <w:lang w:val="ru-RU"/>
-          </w:rPr>
-          <w:id w:val="517513702"/>
-          <w:placeholder>
-            <w:docPart w:val="DB435B1E68954750936FB322747598D2"/>
-          </w:placeholder>
-          <w:comboBox>
-            <w:listItem w:value="Выберите элемент."/>
-            <w:listItem w:displayText="ОИ" w:value="ОИ"/>
-            <w:listItem w:displayText="ОД" w:value="ОД"/>
-            <w:listItem w:displayText="OS" w:value="OS"/>
-          </w:comboBox>
-        </w:sdtPr>
-        <w:sdtEndPr/>
-        <w:sdtContent>
-          <w:r>
-            <w:rPr>
-              <w:color w:val="17365D" w:themeColor="text2" w:themeShade="BF"/>
-              <w:sz w:val="28"/>
-              <w:szCs w:val="28"/>
-              <w:lang w:val="ru-RU"/>
-            </w:rPr>
-            <w:t>ОИ</w:t>
-          </w:r>
-        </w:sdtContent>
-      </w:sdt>
-      <w:r>
-        <w:rPr>
-          <w:color w:val="17365D" w:themeColor="text2" w:themeShade="BF"/>
-          <w:sz w:val="28"/>
-          <w:szCs w:val="28"/>
-          <w:lang w:val="ru-RU"/>
-        </w:rPr>
-        <w:t xml:space="preserve">. </w:t>
-      </w:r>
-      <w:r>
-        <w:rPr>
-          <w:color w:val="17365D" w:themeColor="text2" w:themeShade="BF"/>
-          <w:sz w:val="28"/>
-          <w:szCs w:val="28"/>
-          <w:lang w:val="ru-RU"/>
-        </w:rPr>
-        <w:t xml:space="preserve"> </w:t>
-      </w:r>
-    </w:p>
-    <w:p>
-      <w:pPr>
-        <w:ind w:left="-567"/>
-        <w:jc w:val="both"/>
-        <w:rPr>
-          <w:color w:val="17365D" w:themeColor="text2" w:themeShade="BF"/>
-          <w:sz w:val="28"/>
-          <w:szCs w:val="28"/>
-          <w:lang w:val="ru-RU"/>
-        </w:rPr>
-      </w:pPr>
-      <w:r>
-        <w:rPr>
-          <w:color w:val="17365D" w:themeColor="text2" w:themeShade="BF"/>
-          <w:sz w:val="28"/>
-          <w:szCs w:val="28"/>
-          <w:lang w:val="ru-RU"/>
-        </w:rPr>
-        <w:t>Непро</w:t>
-      </w:r>
-      <w:r>
-        <w:rPr>
-          <w:color w:val="17365D" w:themeColor="text2" w:themeShade="BF"/>
-          <w:sz w:val="28"/>
-          <w:szCs w:val="28"/>
-          <w:lang w:val="ru-RU"/>
-        </w:rPr>
-        <w:t>лиферативная  диабетическая</w:t>
-      </w:r>
-      <w:r>
-        <w:rPr>
-          <w:color w:val="17365D" w:themeColor="text2" w:themeShade="BF"/>
-          <w:sz w:val="28"/>
-          <w:szCs w:val="28"/>
-          <w:lang w:val="ru-RU"/>
-        </w:rPr>
-        <w:t xml:space="preserve"> </w:t>
-      </w:r>
-      <w:proofErr w:type="spellStart"/>
-      <w:r>
-        <w:rPr>
-          <w:color w:val="17365D" w:themeColor="text2" w:themeShade="BF"/>
-          <w:sz w:val="28"/>
-          <w:szCs w:val="28"/>
-          <w:lang w:val="ru-RU"/>
-        </w:rPr>
-        <w:t>ретинопатия</w:t>
-      </w:r>
-      <w:proofErr w:type="spellEnd"/>
-      <w:r>
-        <w:rPr>
-          <w:color w:val="17365D" w:themeColor="text2" w:themeShade="BF"/>
-          <w:sz w:val="28"/>
-          <w:szCs w:val="28"/>
-          <w:lang w:val="ru-RU"/>
-        </w:rPr>
-        <w:t xml:space="preserve"> </w:t>
-      </w:r>
-      <w:sdt>
-        <w:sdtPr>
-          <w:rPr>
-            <w:color w:val="17365D" w:themeColor="text2" w:themeShade="BF"/>
-            <w:sz w:val="28"/>
-            <w:szCs w:val="28"/>
-            <w:lang w:val="ru-RU"/>
-          </w:rPr>
-          <w:id w:val="389392371"/>
-          <w:placeholder>
-            <w:docPart w:val="5917FEE754784A0BA4173B51A4E1CE95"/>
-          </w:placeholder>
-          <w:comboBox>
-            <w:listItem w:value="Выберите элемент."/>
-            <w:listItem w:displayText="ОИ" w:value="ОИ"/>
-            <w:listItem w:displayText="ОД" w:value="ОД"/>
-            <w:listItem w:displayText="OS" w:value="OS"/>
-          </w:comboBox>
-        </w:sdtPr>
-        <w:sdtEndPr/>
-        <w:sdtContent>
-          <w:r>
-            <w:rPr>
-              <w:color w:val="17365D" w:themeColor="text2" w:themeShade="BF"/>
-              <w:sz w:val="28"/>
-              <w:szCs w:val="28"/>
-              <w:lang w:val="ru-RU"/>
-            </w:rPr>
-            <w:t>ОИ</w:t>
-          </w:r>
-        </w:sdtContent>
-      </w:sdt>
-      <w:r>
-        <w:rPr>
-          <w:color w:val="17365D" w:themeColor="text2" w:themeShade="BF"/>
-          <w:sz w:val="28"/>
-          <w:szCs w:val="28"/>
-          <w:lang w:val="ru-RU"/>
-        </w:rPr>
-        <w:t>.</w:t>
-      </w:r>
-    </w:p>
-    <w:p>
-      <w:pPr>
-        <w:ind w:left="-567"/>
-        <w:jc w:val="both"/>
-        <w:rPr>
-          <w:color w:val="C00000"/>
-          <w:sz w:val="28"/>
-          <w:szCs w:val="28"/>
-          <w:lang w:val="ru-RU"/>
-        </w:rPr>
-      </w:pPr>
-      <w:r>
-        <w:rPr>
-          <w:color w:val="C00000"/>
-          <w:sz w:val="28"/>
-          <w:szCs w:val="28"/>
-          <w:lang w:val="ru-RU"/>
-        </w:rPr>
-        <w:t xml:space="preserve">ИБС, стенокардия напряжения, диффузный кардиосклероз, II </w:t>
-      </w:r>
-      <w:proofErr w:type="spellStart"/>
-      <w:r>
-        <w:rPr>
-          <w:color w:val="C00000"/>
-          <w:sz w:val="28"/>
-          <w:szCs w:val="28"/>
-          <w:lang w:val="ru-RU"/>
-        </w:rPr>
-        <w:t>ф.кл</w:t>
-      </w:r>
-      <w:proofErr w:type="spellEnd"/>
-      <w:r>
-        <w:rPr>
-          <w:color w:val="C00000"/>
-          <w:sz w:val="28"/>
-          <w:szCs w:val="28"/>
-          <w:lang w:val="ru-RU"/>
-        </w:rPr>
-        <w:t>. СН II</w:t>
-      </w:r>
-      <w:proofErr w:type="gramStart"/>
-      <w:r>
-        <w:rPr>
-          <w:color w:val="C00000"/>
-          <w:sz w:val="28"/>
-          <w:szCs w:val="28"/>
-          <w:lang w:val="ru-RU"/>
-        </w:rPr>
-        <w:t xml:space="preserve"> А</w:t>
-      </w:r>
-      <w:proofErr w:type="gramEnd"/>
-      <w:r>
-        <w:rPr>
-          <w:color w:val="C00000"/>
-          <w:sz w:val="28"/>
-          <w:szCs w:val="28"/>
-          <w:lang w:val="ru-RU"/>
-        </w:rPr>
-        <w:t xml:space="preserve"> </w:t>
-      </w:r>
-      <w:proofErr w:type="spellStart"/>
-      <w:r>
-        <w:rPr>
-          <w:color w:val="C00000"/>
-          <w:sz w:val="28"/>
-          <w:szCs w:val="28"/>
-          <w:lang w:val="ru-RU"/>
-        </w:rPr>
-        <w:t>ф.кл</w:t>
-      </w:r>
-      <w:proofErr w:type="spellEnd"/>
-      <w:r>
-        <w:rPr>
-          <w:color w:val="C00000"/>
-          <w:sz w:val="28"/>
-          <w:szCs w:val="28"/>
-          <w:lang w:val="ru-RU"/>
-        </w:rPr>
-        <w:t xml:space="preserve">. II. Гипертоническая болезнь III стадии … степени. Гипертензивное сердце СН I. Риск 4. Метаболическая кардиомиопатия СН 0-I. </w:t>
-      </w:r>
-      <w:proofErr w:type="spellStart"/>
-      <w:r>
-        <w:rPr>
-          <w:color w:val="C00000"/>
-          <w:sz w:val="28"/>
-          <w:szCs w:val="28"/>
-          <w:lang w:val="ru-RU"/>
-        </w:rPr>
-        <w:t>ф.кл</w:t>
-      </w:r>
-      <w:proofErr w:type="spellEnd"/>
-      <w:r>
-        <w:rPr>
-          <w:color w:val="C00000"/>
-          <w:sz w:val="28"/>
-          <w:szCs w:val="28"/>
-          <w:lang w:val="ru-RU"/>
-        </w:rPr>
-        <w:t>. II.</w:t>
-      </w:r>
-    </w:p>
-    <w:p>
-      <w:pPr>
-        <w:ind w:left="-567"/>
-        <w:jc w:val="both"/>
-        <w:rPr>
-          <w:color w:val="C00000"/>
-          <w:sz w:val="28"/>
-          <w:szCs w:val="28"/>
-          <w:lang w:val="ru-RU"/>
-        </w:rPr>
-      </w:pPr>
-      <w:r>
-        <w:rPr>
-          <w:color w:val="C00000"/>
-          <w:sz w:val="28"/>
-          <w:szCs w:val="28"/>
-          <w:lang w:val="ru-RU"/>
-        </w:rPr>
-        <w:t>НЦД по смешанному типу.</w:t>
-      </w:r>
-    </w:p>
-    <w:p>
-      <w:pPr>
-        <w:ind w:left="-567"/>
-        <w:jc w:val="both"/>
-        <w:rPr>
-          <w:color w:val="0000FF"/>
-          <w:sz w:val="28"/>
-          <w:szCs w:val="28"/>
-          <w:lang w:val="ru-RU"/>
-        </w:rPr>
-      </w:pPr>
-      <w:sdt>
-        <w:sdtPr>
-          <w:rPr>
-            <w:color w:val="0000FF"/>
-            <w:sz w:val="28"/>
-            <w:szCs w:val="28"/>
-            <w:lang w:val="ru-RU"/>
-          </w:rPr>
-          <w:id w:val="-968201283"/>
-          <w:placeholder>
-            <w:docPart w:val="DefaultPlaceholder_1082065159"/>
-          </w:placeholder>
-          <w:comboBox>
-            <w:listItem w:value="Выберите элемент."/>
-            <w:listItem w:displayText="Дисциркуляторная" w:value="Дисциркуляторная"/>
-            <w:listItem w:displayText="Диабетическая" w:value="Диабетическая"/>
-            <w:listItem w:displayText="Дисметаболическая" w:value="Дисметаболическая"/>
-          </w:comboBox>
-        </w:sdtPr>
-        <w:sdtEndPr/>
-        <w:sdtContent>
-          <w:r>
-            <w:rPr>
-              <w:color w:val="0000FF"/>
-              <w:sz w:val="28"/>
-              <w:szCs w:val="28"/>
-              <w:lang w:val="ru-RU"/>
-            </w:rPr>
-            <w:t>Дисциркуляторная</w:t>
-          </w:r>
-        </w:sdtContent>
-      </w:sdt>
-      <w:r>
-        <w:rPr>
-          <w:color w:val="0000FF"/>
-          <w:sz w:val="28"/>
-          <w:szCs w:val="28"/>
-          <w:lang w:val="ru-RU"/>
-        </w:rPr>
-        <w:t xml:space="preserve"> энцефалопатия I-II сочетанного генеза (</w:t>
-      </w:r>
-      <w:r>
-        <w:rPr>
-          <w:color w:val="0000FF"/>
-          <w:sz w:val="28"/>
-          <w:szCs w:val="28"/>
-          <w:lang w:val="ru-RU"/>
-        </w:rPr>
-        <w:t>дисметаболическая</w:t>
-      </w:r>
-      <w:r>
-        <w:rPr>
-          <w:color w:val="0000FF"/>
-          <w:sz w:val="28"/>
-          <w:szCs w:val="28"/>
-          <w:lang w:val="ru-RU"/>
-        </w:rPr>
-        <w:t>, гипертоническая).</w:t>
-      </w:r>
-    </w:p>
-    <w:p>
-      <w:pPr>
-        <w:ind w:left="-567"/>
-        <w:jc w:val="both"/>
-        <w:rPr>
-          <w:color w:val="0000FF"/>
-          <w:sz w:val="28"/>
-          <w:szCs w:val="28"/>
-          <w:lang w:val="ru-RU"/>
-        </w:rPr>
-      </w:pPr>
-      <w:r>
-        <w:rPr>
-          <w:color w:val="0000FF"/>
-          <w:sz w:val="28"/>
-          <w:szCs w:val="28"/>
-          <w:lang w:val="ru-RU"/>
-        </w:rPr>
-        <w:t xml:space="preserve">астеновегетативный </w:t>
-      </w:r>
-      <w:proofErr w:type="gramStart"/>
-      <w:r>
-        <w:rPr>
-          <w:color w:val="0000FF"/>
-          <w:sz w:val="28"/>
-          <w:szCs w:val="28"/>
-          <w:lang w:val="ru-RU"/>
-        </w:rPr>
-        <w:t>с-м</w:t>
-      </w:r>
-      <w:proofErr w:type="gramEnd"/>
-      <w:r>
-        <w:rPr>
-          <w:color w:val="0000FF"/>
-          <w:sz w:val="28"/>
-          <w:szCs w:val="28"/>
-          <w:lang w:val="ru-RU"/>
-        </w:rPr>
-        <w:t xml:space="preserve">, </w:t>
-      </w:r>
-      <w:proofErr w:type="spellStart"/>
-      <w:r>
-        <w:rPr>
-          <w:color w:val="0000FF"/>
-          <w:sz w:val="28"/>
-          <w:szCs w:val="28"/>
-          <w:lang w:val="ru-RU"/>
-        </w:rPr>
-        <w:t>астено</w:t>
-      </w:r>
-      <w:proofErr w:type="spellEnd"/>
-      <w:r>
-        <w:rPr>
-          <w:color w:val="0000FF"/>
-          <w:sz w:val="28"/>
-          <w:szCs w:val="28"/>
-          <w:lang w:val="ru-RU"/>
-        </w:rPr>
-        <w:t xml:space="preserve">-невротический с-м, </w:t>
-      </w:r>
-      <w:proofErr w:type="spellStart"/>
-      <w:r>
-        <w:rPr>
-          <w:color w:val="0000FF"/>
-          <w:sz w:val="28"/>
-          <w:szCs w:val="28"/>
-          <w:lang w:val="ru-RU"/>
-        </w:rPr>
-        <w:t>вестибуло</w:t>
-      </w:r>
-      <w:proofErr w:type="spellEnd"/>
-      <w:r>
-        <w:rPr>
-          <w:color w:val="0000FF"/>
-          <w:sz w:val="28"/>
-          <w:szCs w:val="28"/>
-          <w:lang w:val="ru-RU"/>
-        </w:rPr>
-        <w:t xml:space="preserve">-атактический с-м.  </w:t>
-      </w:r>
-      <w:proofErr w:type="spellStart"/>
-      <w:r>
-        <w:rPr>
-          <w:color w:val="0000FF"/>
-          <w:sz w:val="28"/>
-          <w:szCs w:val="28"/>
-          <w:lang w:val="ru-RU"/>
-        </w:rPr>
-        <w:t>цереброастенический</w:t>
-      </w:r>
-      <w:proofErr w:type="spellEnd"/>
-      <w:r>
-        <w:rPr>
-          <w:color w:val="0000FF"/>
-          <w:sz w:val="28"/>
-          <w:szCs w:val="28"/>
-          <w:lang w:val="ru-RU"/>
-        </w:rPr>
-        <w:t xml:space="preserve"> с-м, цефалгический с-м,</w:t>
-      </w:r>
-    </w:p>
-    <w:p>
-      <w:pPr>
-        <w:ind w:left="-567"/>
-        <w:jc w:val="both"/>
-        <w:rPr>
-          <w:color w:val="008080"/>
-          <w:sz w:val="28"/>
-          <w:szCs w:val="28"/>
-          <w:lang w:val="ru-RU"/>
-        </w:rPr>
-      </w:pPr>
-      <w:bookmarkStart w:id="3" w:name="дк"/>
-      <w:bookmarkEnd w:id="3"/>
-    </w:p>
-    <w:p>
-      <w:pPr>
-        <w:ind w:left="-567"/>
-        <w:jc w:val="both"/>
-        <w:rPr>
-          <w:sz w:val="28"/>
-          <w:szCs w:val="28"/>
-          <w:lang w:val="ru-RU"/>
-        </w:rPr>
-      </w:pPr>
-      <w:r>
-        <w:rPr>
-          <w:sz w:val="28"/>
-          <w:szCs w:val="28"/>
-          <w:u w:val="single"/>
-          <w:lang w:val="ru-RU"/>
-        </w:rPr>
-        <w:t xml:space="preserve">Жалобы при поступлении </w:t>
-      </w:r>
-      <w:r>
-        <w:rPr>
-          <w:sz w:val="28"/>
-          <w:szCs w:val="28"/>
-          <w:lang w:val="ru-RU"/>
-        </w:rPr>
-        <w:t xml:space="preserve">на </w:t>
-      </w:r>
-      <w:r>
-        <w:rPr>
-          <w:sz w:val="28"/>
-          <w:szCs w:val="28"/>
-          <w:lang w:val="ru-RU"/>
-        </w:rPr>
-        <w:t xml:space="preserve">сухость во рту, </w:t>
-      </w:r>
-      <w:r>
-        <w:rPr>
-          <w:sz w:val="28"/>
-          <w:szCs w:val="28"/>
-          <w:lang w:val="ru-RU"/>
-        </w:rPr>
-        <w:t>жажду,</w:t>
-      </w:r>
-      <w:r>
-        <w:rPr>
-          <w:sz w:val="28"/>
-          <w:szCs w:val="28"/>
-          <w:lang w:val="ru-RU"/>
-        </w:rPr>
-        <w:t xml:space="preserve"> </w:t>
-      </w:r>
-      <w:r>
-        <w:rPr>
-          <w:sz w:val="28"/>
-          <w:szCs w:val="28"/>
-          <w:lang w:val="ru-RU"/>
-        </w:rPr>
-        <w:t>полиурию,</w:t>
-      </w:r>
-      <w:r>
-        <w:rPr>
-          <w:sz w:val="28"/>
-          <w:szCs w:val="28"/>
-          <w:lang w:val="ru-RU"/>
-        </w:rPr>
-        <w:t xml:space="preserve"> </w:t>
-      </w:r>
-      <w:r>
-        <w:rPr>
-          <w:sz w:val="28"/>
-          <w:szCs w:val="28"/>
-          <w:lang w:val="ru-RU"/>
-        </w:rPr>
-        <w:t>ухудшение зрения,</w:t>
-      </w:r>
-      <w:r>
-        <w:rPr>
-          <w:sz w:val="28"/>
-          <w:szCs w:val="28"/>
-          <w:lang w:val="ru-RU"/>
-        </w:rPr>
-        <w:t xml:space="preserve"> </w:t>
-      </w:r>
-    </w:p>
-    <w:p>
-      <w:pPr>
-        <w:ind w:left="-567"/>
-        <w:jc w:val="both"/>
-        <w:rPr>
-          <w:sz w:val="28"/>
-          <w:szCs w:val="28"/>
-          <w:lang w:val="ru-RU"/>
-        </w:rPr>
-      </w:pPr>
-      <w:r>
-        <w:rPr>
-          <w:sz w:val="28"/>
-          <w:szCs w:val="28"/>
-          <w:lang w:val="ru-RU"/>
-        </w:rPr>
-        <w:t xml:space="preserve"> </w:t>
-      </w:r>
-      <w:r>
-        <w:rPr>
-          <w:sz w:val="28"/>
-          <w:szCs w:val="28"/>
-          <w:lang w:val="ru-RU"/>
-        </w:rPr>
-        <w:t>боли</w:t>
-      </w:r>
-      <w:r>
-        <w:rPr>
-          <w:sz w:val="28"/>
-          <w:szCs w:val="28"/>
-          <w:lang w:val="ru-RU"/>
-        </w:rPr>
-        <w:t xml:space="preserve">, </w:t>
-      </w:r>
-      <w:r>
-        <w:rPr>
-          <w:sz w:val="28"/>
-          <w:szCs w:val="28"/>
-          <w:lang w:val="ru-RU"/>
-        </w:rPr>
-        <w:t>судороги</w:t>
-      </w:r>
-      <w:r>
-        <w:rPr>
-          <w:sz w:val="28"/>
-          <w:szCs w:val="28"/>
-          <w:lang w:val="ru-RU"/>
-        </w:rPr>
-        <w:t xml:space="preserve"> и </w:t>
-      </w:r>
-      <w:r>
-        <w:rPr>
-          <w:sz w:val="28"/>
-          <w:szCs w:val="28"/>
-          <w:lang w:val="ru-RU"/>
-        </w:rPr>
-        <w:t xml:space="preserve"> онемение </w:t>
-      </w:r>
-      <w:r>
-        <w:rPr>
-          <w:sz w:val="28"/>
-          <w:szCs w:val="28"/>
-          <w:lang w:val="ru-RU"/>
-        </w:rPr>
-        <w:t>в н/</w:t>
-      </w:r>
-      <w:proofErr w:type="gramStart"/>
-      <w:r>
-        <w:rPr>
-          <w:sz w:val="28"/>
-          <w:szCs w:val="28"/>
-          <w:lang w:val="ru-RU"/>
-        </w:rPr>
-        <w:t>к</w:t>
-      </w:r>
-      <w:proofErr w:type="gramEnd"/>
-      <w:r>
-        <w:rPr>
-          <w:sz w:val="28"/>
-          <w:szCs w:val="28"/>
-          <w:lang w:val="ru-RU"/>
-        </w:rPr>
-        <w:t>,</w:t>
-      </w:r>
-      <w:r>
-        <w:rPr>
-          <w:sz w:val="28"/>
-          <w:szCs w:val="28"/>
-          <w:lang w:val="ru-RU"/>
-        </w:rPr>
-        <w:t xml:space="preserve"> </w:t>
-      </w:r>
-      <w:r>
-        <w:rPr>
-          <w:sz w:val="28"/>
-          <w:szCs w:val="28"/>
-          <w:lang w:val="ru-RU"/>
-        </w:rPr>
-        <w:t xml:space="preserve"> </w:t>
-      </w:r>
-      <w:proofErr w:type="gramStart"/>
-      <w:r>
-        <w:rPr>
-          <w:sz w:val="28"/>
-          <w:szCs w:val="28"/>
-          <w:lang w:val="ru-RU"/>
-        </w:rPr>
-        <w:t>повышение</w:t>
-      </w:r>
-      <w:proofErr w:type="gramEnd"/>
-      <w:r>
-        <w:rPr>
-          <w:sz w:val="28"/>
-          <w:szCs w:val="28"/>
-          <w:lang w:val="ru-RU"/>
-        </w:rPr>
-        <w:t xml:space="preserve"> </w:t>
-      </w:r>
-      <w:r>
-        <w:rPr>
-          <w:sz w:val="28"/>
-          <w:szCs w:val="28"/>
-          <w:lang w:val="ru-RU"/>
-        </w:rPr>
-        <w:t xml:space="preserve">АД макс. до </w:t>
-      </w:r>
-      <w:r>
-        <w:rPr>
-          <w:sz w:val="28"/>
-          <w:szCs w:val="28"/>
-          <w:lang w:val="ru-RU"/>
-        </w:rPr>
-        <w:t>160/100</w:t>
-      </w:r>
-      <w:r>
-        <w:rPr>
-          <w:sz w:val="28"/>
-          <w:szCs w:val="28"/>
-          <w:lang w:val="ru-RU"/>
-        </w:rPr>
-        <w:t xml:space="preserve"> </w:t>
-      </w:r>
-      <w:r>
-        <w:rPr>
-          <w:sz w:val="28"/>
-          <w:szCs w:val="28"/>
-          <w:lang w:val="ru-RU"/>
-        </w:rPr>
-        <w:t xml:space="preserve">мм </w:t>
-      </w:r>
-      <w:proofErr w:type="spellStart"/>
-      <w:r>
-        <w:rPr>
-          <w:sz w:val="28"/>
-          <w:szCs w:val="28"/>
-          <w:lang w:val="ru-RU"/>
-        </w:rPr>
-        <w:t>рт.</w:t>
-      </w:r>
-      <w:r>
-        <w:rPr>
-          <w:sz w:val="28"/>
-          <w:szCs w:val="28"/>
-          <w:lang w:val="ru-RU"/>
-        </w:rPr>
-        <w:t>ст</w:t>
-      </w:r>
-      <w:proofErr w:type="spellEnd"/>
-      <w:r>
-        <w:rPr>
-          <w:sz w:val="28"/>
-          <w:szCs w:val="28"/>
-          <w:lang w:val="ru-RU"/>
-        </w:rPr>
-        <w:t>.</w:t>
-      </w:r>
-      <w:r>
-        <w:rPr>
-          <w:sz w:val="28"/>
-          <w:szCs w:val="28"/>
-          <w:lang w:val="ru-RU"/>
-        </w:rPr>
-        <w:t xml:space="preserve">, </w:t>
-      </w:r>
-      <w:r>
-        <w:rPr>
-          <w:sz w:val="28"/>
-          <w:szCs w:val="28"/>
-          <w:lang w:val="ru-RU"/>
-        </w:rPr>
-        <w:t xml:space="preserve">головные боли, головокружение, общую </w:t>
-      </w:r>
-      <w:r>
-        <w:rPr>
-          <w:sz w:val="28"/>
-          <w:szCs w:val="28"/>
-          <w:lang w:val="ru-RU"/>
-        </w:rPr>
-        <w:t>слабость, быструю утомляемость</w:t>
-      </w:r>
-    </w:p>
-    <w:p>
-      <w:pPr>
-        <w:ind w:left="-567"/>
-        <w:jc w:val="both"/>
-        <w:rPr>
-          <w:sz w:val="28"/>
-          <w:szCs w:val="28"/>
-          <w:lang w:val="ru-RU"/>
-        </w:rPr>
-      </w:pPr>
-      <w:r>
-        <w:rPr>
-          <w:sz w:val="28"/>
-          <w:szCs w:val="28"/>
-          <w:u w:val="single"/>
-          <w:lang w:val="ru-RU"/>
-        </w:rPr>
-        <w:t>Краткий анамнез</w:t>
-      </w:r>
-      <w:r>
-        <w:rPr>
-          <w:sz w:val="28"/>
-          <w:szCs w:val="28"/>
-          <w:lang w:val="ru-RU"/>
-        </w:rPr>
-        <w:t xml:space="preserve">: СД </w:t>
-      </w:r>
-      <w:r>
-        <w:rPr>
-          <w:sz w:val="28"/>
-          <w:szCs w:val="28"/>
-          <w:lang w:val="ru-RU"/>
-        </w:rPr>
-        <w:t>выявлен в</w:t>
-      </w:r>
-      <w:r>
-        <w:rPr>
-          <w:sz w:val="28"/>
-          <w:szCs w:val="28"/>
-          <w:lang w:val="ru-RU"/>
-        </w:rPr>
-        <w:t xml:space="preserve"> </w:t>
-      </w:r>
-      <w:r>
-        <w:rPr>
-          <w:sz w:val="28"/>
-          <w:szCs w:val="28"/>
-          <w:lang w:val="ru-RU"/>
-        </w:rPr>
-        <w:t>1995</w:t>
-      </w:r>
-      <w:r>
-        <w:rPr>
-          <w:sz w:val="28"/>
-          <w:szCs w:val="28"/>
-          <w:lang w:val="ru-RU"/>
-        </w:rPr>
-        <w:t>г.</w:t>
-      </w:r>
-      <w:proofErr w:type="gramStart"/>
-      <w:r>
-        <w:rPr>
-          <w:sz w:val="28"/>
-          <w:szCs w:val="28"/>
-          <w:lang w:val="ru-RU"/>
-        </w:rPr>
-        <w:t xml:space="preserve"> .</w:t>
-      </w:r>
-      <w:proofErr w:type="gramEnd"/>
-      <w:r>
-        <w:rPr>
-          <w:sz w:val="28"/>
-          <w:szCs w:val="28"/>
-          <w:lang w:val="ru-RU"/>
-        </w:rPr>
-        <w:t xml:space="preserve"> Комы отрицает. С начала заболевания </w:t>
-      </w:r>
-      <w:sdt>
-        <w:sdtPr>
-          <w:rPr>
-            <w:sz w:val="28"/>
-            <w:szCs w:val="28"/>
             <w:lang w:val="ru-RU"/>
           </w:rPr>
           <w:id w:val="1862779417"/>
@@ -1866,8 +1032,6 @@
         <w:sdtContent>
           <w:r>
             <w:rPr>
-              <w:sz w:val="28"/>
-              <w:szCs w:val="28"/>
               <w:lang w:val="ru-RU"/>
             </w:rPr>
             <w:t>принимает ССП.</w:t>
@@ -1877,16 +1041,12 @@
       <w:proofErr w:type="gramStart"/>
       <w:r>
         <w:rPr>
-          <w:sz w:val="28"/>
-          <w:szCs w:val="28"/>
           <w:lang w:val="ru-RU"/>
         </w:rPr>
         <w:t xml:space="preserve"> </w:t>
       </w:r>
       <w:r>
         <w:rPr>
-          <w:sz w:val="28"/>
-          <w:szCs w:val="28"/>
           <w:lang w:val="ru-RU"/>
         </w:rPr>
         <w:t>.</w:t>
@@ -1894,43 +1054,323 @@
       <w:proofErr w:type="gramEnd"/>
       <w:r>
         <w:rPr>
-          <w:sz w:val="28"/>
-          <w:szCs w:val="28"/>
           <w:lang w:val="ru-RU"/>
         </w:rPr>
         <w:t xml:space="preserve"> </w:t>
       </w:r>
       <w:r>
         <w:rPr>
-          <w:sz w:val="28"/>
-          <w:szCs w:val="28"/>
           <w:lang w:val="ru-RU"/>
         </w:rPr>
         <w:t xml:space="preserve">С </w:t>
       </w:r>
       <w:r>
         <w:rPr>
-          <w:sz w:val="28"/>
-          <w:szCs w:val="28"/>
           <w:lang w:val="ru-RU"/>
         </w:rPr>
         <w:t>1997</w:t>
       </w:r>
       <w:r>
         <w:rPr>
-          <w:sz w:val="28"/>
-          <w:szCs w:val="28"/>
           <w:lang w:val="ru-RU"/>
         </w:rPr>
         <w:t xml:space="preserve"> в связи с декомпенсацией СД переведен на инсулинотерапию.</w:t>
       </w:r>
       <w:r>
         <w:rPr>
-          <w:sz w:val="28"/>
-          <w:szCs w:val="28"/>
-          <w:lang w:val="ru-RU"/>
-        </w:rPr>
-        <w:t xml:space="preserve">.  </w:t>
+          <w:lang w:val="ru-RU"/>
+        </w:rPr>
+        <w:t xml:space="preserve"> </w:t>
+      </w:r>
+      <w:r>
+        <w:rPr>
+          <w:lang w:val="ru-RU"/>
+        </w:rPr>
+        <w:t>В наст</w:t>
+      </w:r>
+      <w:proofErr w:type="gramStart"/>
+      <w:r>
+        <w:rPr>
+          <w:lang w:val="ru-RU"/>
+        </w:rPr>
+        <w:t>.</w:t>
+      </w:r>
+      <w:proofErr w:type="gramEnd"/>
+      <w:r>
+        <w:rPr>
+          <w:lang w:val="ru-RU"/>
+        </w:rPr>
+        <w:t xml:space="preserve"> </w:t>
+      </w:r>
+      <w:proofErr w:type="gramStart"/>
+      <w:r>
+        <w:rPr>
+          <w:lang w:val="ru-RU"/>
+        </w:rPr>
+        <w:t>в</w:t>
+      </w:r>
+      <w:proofErr w:type="gramEnd"/>
+      <w:r>
+        <w:rPr>
+          <w:lang w:val="ru-RU"/>
+        </w:rPr>
+        <w:t xml:space="preserve">ремя принимает:  </w:t>
+      </w:r>
+      <w:r>
+        <w:rPr>
+          <w:lang w:val="ru-RU"/>
+        </w:rPr>
+        <w:t xml:space="preserve"> Эпайдра </w:t>
+      </w:r>
+      <w:proofErr w:type="gramStart"/>
+      <w:r>
+        <w:rPr>
+          <w:lang w:val="ru-RU"/>
+        </w:rPr>
+        <w:t>п</w:t>
+      </w:r>
+      <w:proofErr w:type="gramEnd"/>
+      <w:r>
+        <w:rPr>
+          <w:lang w:val="ru-RU"/>
+        </w:rPr>
+        <w:t>/з-</w:t>
+      </w:r>
+      <w:r>
+        <w:rPr>
+          <w:lang w:val="ru-RU"/>
+        </w:rPr>
+        <w:t>18</w:t>
+      </w:r>
+      <w:r>
+        <w:rPr>
+          <w:lang w:val="ru-RU"/>
+        </w:rPr>
+        <w:t xml:space="preserve"> ед., п/о-</w:t>
+      </w:r>
+      <w:r>
+        <w:rPr>
+          <w:lang w:val="ru-RU"/>
+        </w:rPr>
+        <w:t>18</w:t>
+      </w:r>
+      <w:r>
+        <w:rPr>
+          <w:lang w:val="ru-RU"/>
+        </w:rPr>
+        <w:t xml:space="preserve"> ед., п/у- </w:t>
+      </w:r>
+      <w:r>
+        <w:rPr>
+          <w:lang w:val="ru-RU"/>
+        </w:rPr>
+        <w:t>18</w:t>
+      </w:r>
+      <w:r>
+        <w:rPr>
+          <w:lang w:val="ru-RU"/>
+        </w:rPr>
+        <w:t>ед.</w:t>
+      </w:r>
+      <w:r>
+        <w:rPr>
+          <w:lang w:val="ru-RU"/>
+        </w:rPr>
+        <w:t xml:space="preserve"> Лантус </w:t>
+      </w:r>
+      <w:r>
+        <w:rPr>
+          <w:lang w:val="ru-RU"/>
+        </w:rPr>
+        <w:t>, 22.00</w:t>
+      </w:r>
+      <w:r>
+        <w:rPr>
+          <w:lang w:val="ru-RU"/>
+        </w:rPr>
+        <w:t xml:space="preserve"> 64ед. </w:t>
+      </w:r>
+      <w:r>
+        <w:rPr>
+          <w:lang w:val="ru-RU"/>
+        </w:rPr>
+        <w:t xml:space="preserve">отмечает непереносимость препаратов </w:t>
+      </w:r>
+      <w:proofErr w:type="spellStart"/>
+      <w:r>
+        <w:rPr>
+          <w:lang w:val="ru-RU"/>
+        </w:rPr>
+        <w:t>метформина</w:t>
+      </w:r>
+      <w:proofErr w:type="spellEnd"/>
+      <w:r>
+        <w:rPr>
+          <w:lang w:val="ru-RU"/>
+        </w:rPr>
+        <w:t xml:space="preserve"> (тошнота, жидкий стул</w:t>
+      </w:r>
+      <w:r>
+        <w:rPr>
+          <w:lang w:val="ru-RU"/>
+        </w:rPr>
+        <w:t xml:space="preserve">). </w:t>
+      </w:r>
+      <w:r>
+        <w:rPr>
+          <w:lang w:val="ru-RU"/>
+        </w:rPr>
+        <w:t xml:space="preserve">Гликемия </w:t>
+      </w:r>
+      <w:r>
+        <w:rPr>
+          <w:lang w:val="ru-RU"/>
+        </w:rPr>
+        <w:t>–</w:t>
+      </w:r>
+      <w:r>
+        <w:rPr>
+          <w:lang w:val="ru-RU"/>
+        </w:rPr>
+        <w:t>8,0-12</w:t>
+      </w:r>
+      <w:r>
+        <w:rPr>
+          <w:lang w:val="ru-RU"/>
+        </w:rPr>
+        <w:t xml:space="preserve"> </w:t>
+      </w:r>
+      <w:proofErr w:type="spellStart"/>
+      <w:r>
+        <w:rPr>
+          <w:lang w:val="ru-RU"/>
+        </w:rPr>
+        <w:t>ммоль</w:t>
+      </w:r>
+      <w:proofErr w:type="spellEnd"/>
+      <w:r>
+        <w:rPr>
+          <w:lang w:val="ru-RU"/>
+        </w:rPr>
+        <w:t>/л</w:t>
+      </w:r>
+      <w:r>
+        <w:rPr>
+          <w:lang w:val="ru-RU"/>
+        </w:rPr>
+        <w:t>.</w:t>
+      </w:r>
+      <w:r>
+        <w:rPr>
+          <w:lang w:val="ru-RU"/>
+        </w:rPr>
+        <w:t xml:space="preserve"> </w:t>
+      </w:r>
+      <w:r>
+        <w:rPr>
+          <w:lang w:val="ru-RU"/>
+        </w:rPr>
+        <w:t xml:space="preserve">Последнее </w:t>
+      </w:r>
+      <w:proofErr w:type="spellStart"/>
+      <w:r>
+        <w:rPr>
+          <w:lang w:val="ru-RU"/>
+        </w:rPr>
+        <w:t>стац</w:t>
+      </w:r>
+      <w:proofErr w:type="spellEnd"/>
+      <w:r>
+        <w:rPr>
+          <w:lang w:val="ru-RU"/>
+        </w:rPr>
+        <w:t xml:space="preserve">. лечение  в </w:t>
+      </w:r>
+      <w:r>
+        <w:rPr>
+          <w:lang w:val="ru-RU"/>
+        </w:rPr>
+        <w:t>05.</w:t>
+      </w:r>
+      <w:r>
+        <w:rPr>
+          <w:lang w:val="ru-RU"/>
+        </w:rPr>
+        <w:t xml:space="preserve">2018 </w:t>
+      </w:r>
+      <w:r>
+        <w:rPr>
+          <w:lang w:val="ru-RU"/>
+        </w:rPr>
+        <w:t xml:space="preserve">г. </w:t>
+      </w:r>
+      <w:r>
+        <w:rPr>
+          <w:lang w:val="ru-RU"/>
+        </w:rPr>
+        <w:t xml:space="preserve">АИТ с 2017, </w:t>
+      </w:r>
+      <w:r>
+        <w:rPr>
+          <w:lang w:val="ru-RU"/>
+        </w:rPr>
+        <w:t>АТ ТПО –</w:t>
+      </w:r>
+      <w:r>
+        <w:rPr>
+          <w:lang w:val="ru-RU"/>
+        </w:rPr>
+        <w:t>215,6</w:t>
+      </w:r>
+      <w:r>
+        <w:rPr>
+          <w:lang w:val="ru-RU"/>
+        </w:rPr>
+        <w:t xml:space="preserve">  (0-30) МЕ/мл от </w:t>
+      </w:r>
+      <w:r>
+        <w:rPr>
+          <w:lang w:val="ru-RU"/>
+        </w:rPr>
+        <w:t>08.09.17.</w:t>
+      </w:r>
+      <w:r>
+        <w:rPr>
+          <w:lang w:val="ru-RU"/>
+        </w:rPr>
+        <w:t xml:space="preserve"> 2012 – ампутация 1п. левой стопы. </w:t>
+      </w:r>
+      <w:r>
+        <w:rPr>
+          <w:lang w:val="ru-RU"/>
+        </w:rPr>
+        <w:t xml:space="preserve"> </w:t>
+      </w:r>
+      <w:proofErr w:type="gramStart"/>
+      <w:r>
+        <w:rPr>
+          <w:lang w:val="ru-RU"/>
+        </w:rPr>
+        <w:t>Госпитализирован</w:t>
+      </w:r>
+      <w:r>
+        <w:rPr>
+          <w:lang w:val="ru-RU"/>
+        </w:rPr>
+        <w:t>а</w:t>
+      </w:r>
+      <w:proofErr w:type="gramEnd"/>
+      <w:r>
+        <w:rPr>
+          <w:lang w:val="ru-RU"/>
+        </w:rPr>
+        <w:t xml:space="preserve">  в обл. энд. диспансер для коррекции инсулинотерапии,  лечения хр. осложнений СД.</w:t>
+      </w:r>
+      <w:r>
+        <w:rPr>
+          <w:lang w:val="ru-RU"/>
+        </w:rPr>
+        <w:t xml:space="preserve"> </w:t>
       </w:r>
     </w:p>
     <w:p>
@@ -1938,131 +1378,16 @@
         <w:ind w:left="-567"/>
         <w:jc w:val="both"/>
         <w:rPr>
-          <w:sz w:val="28"/>
-          <w:szCs w:val="28"/>
+          <w:u w:val="single"/>
           <w:lang w:val="ru-RU"/>
         </w:rPr>
       </w:pPr>
       <w:r>
         <w:rPr>
-          <w:sz w:val="28"/>
-          <w:szCs w:val="28"/>
-          <w:lang w:val="ru-RU"/>
-        </w:rPr>
-        <w:t>В наст</w:t>
-      </w:r>
-      <w:proofErr w:type="gramStart"/>
-      <w:r>
-        <w:rPr>
-          <w:sz w:val="28"/>
-          <w:szCs w:val="28"/>
-          <w:lang w:val="ru-RU"/>
-        </w:rPr>
-        <w:t>.</w:t>
-      </w:r>
-      <w:proofErr w:type="gramEnd"/>
-      <w:r>
-        <w:rPr>
-          <w:sz w:val="28"/>
-          <w:szCs w:val="28"/>
-          <w:lang w:val="ru-RU"/>
-        </w:rPr>
-        <w:t xml:space="preserve"> </w:t>
-      </w:r>
-      <w:proofErr w:type="gramStart"/>
-      <w:r>
-        <w:rPr>
-          <w:sz w:val="28"/>
-          <w:szCs w:val="28"/>
-          <w:lang w:val="ru-RU"/>
-        </w:rPr>
-        <w:t>в</w:t>
-      </w:r>
-      <w:proofErr w:type="gramEnd"/>
-      <w:r>
-        <w:rPr>
-          <w:sz w:val="28"/>
-          <w:szCs w:val="28"/>
-          <w:lang w:val="ru-RU"/>
-        </w:rPr>
-        <w:t xml:space="preserve">ремя принимает:  </w:t>
-      </w:r>
-      <w:r>
-        <w:rPr>
-          <w:sz w:val="28"/>
-          <w:szCs w:val="28"/>
-          <w:lang w:val="ru-RU"/>
-        </w:rPr>
-        <w:t xml:space="preserve"> </w:t>
-      </w:r>
-      <w:r>
-        <w:rPr>
-          <w:sz w:val="28"/>
-          <w:szCs w:val="28"/>
-          <w:highlight w:val="yellow"/>
-          <w:lang w:val="ru-RU"/>
-        </w:rPr>
-        <w:t>Эпайдра</w:t>
-      </w:r>
-      <w:r>
-        <w:rPr>
-          <w:sz w:val="28"/>
-          <w:szCs w:val="28"/>
-          <w:lang w:val="ru-RU"/>
-        </w:rPr>
-        <w:t xml:space="preserve"> </w:t>
-      </w:r>
-      <w:proofErr w:type="gramStart"/>
-      <w:r>
-        <w:rPr>
-          <w:sz w:val="28"/>
-          <w:szCs w:val="28"/>
-          <w:lang w:val="ru-RU"/>
-        </w:rPr>
-        <w:t>п</w:t>
-      </w:r>
-      <w:proofErr w:type="gramEnd"/>
-      <w:r>
-        <w:rPr>
-          <w:sz w:val="28"/>
-          <w:szCs w:val="28"/>
-          <w:lang w:val="ru-RU"/>
-        </w:rPr>
-        <w:t xml:space="preserve">/з- ед., п/о- ед., п/у- </w:t>
-      </w:r>
-      <w:proofErr w:type="spellStart"/>
-      <w:r>
-        <w:rPr>
-          <w:sz w:val="28"/>
-          <w:szCs w:val="28"/>
-          <w:lang w:val="ru-RU"/>
-        </w:rPr>
-        <w:t>ед.</w:t>
-      </w:r>
-      <w:r>
-        <w:rPr>
-          <w:sz w:val="28"/>
-          <w:szCs w:val="28"/>
-          <w:lang w:val="ru-RU"/>
-        </w:rPr>
-        <w:t>лантус</w:t>
-      </w:r>
-      <w:proofErr w:type="spellEnd"/>
-      <w:r>
-        <w:rPr>
-          <w:sz w:val="28"/>
-          <w:szCs w:val="28"/>
-          <w:lang w:val="ru-RU"/>
-        </w:rPr>
-        <w:t xml:space="preserve"> </w:t>
-      </w:r>
-      <w:r>
-        <w:rPr>
-          <w:sz w:val="28"/>
-          <w:szCs w:val="28"/>
-          <w:lang w:val="ru-RU"/>
-        </w:rPr>
-        <w:t>, 22.00</w:t>
+          <w:u w:val="single"/>
+          <w:lang w:val="ru-RU"/>
+        </w:rPr>
+        <w:t>Данные лабораторных исследований.</w:t>
       </w:r>
     </w:p>
     <w:p>
@@ -2070,180 +1395,6 @@
         <w:ind w:left="-567"/>
         <w:jc w:val="both"/>
         <w:rPr>
-          <w:sz w:val="28"/>
-          <w:lang w:val="ru-RU"/>
-        </w:rPr>
-      </w:pPr>
-      <w:r>
-        <w:rPr>
-          <w:sz w:val="28"/>
-          <w:lang w:val="ru-RU"/>
-        </w:rPr>
-        <w:t xml:space="preserve">Гликемия </w:t>
-      </w:r>
-      <w:r>
-        <w:rPr>
-          <w:sz w:val="28"/>
-          <w:lang w:val="ru-RU"/>
-        </w:rPr>
-        <w:t>–</w:t>
-      </w:r>
-      <w:r>
-        <w:rPr>
-          <w:sz w:val="28"/>
-          <w:lang w:val="ru-RU"/>
-        </w:rPr>
-        <w:t>8,0-12</w:t>
-      </w:r>
-      <w:r>
-        <w:rPr>
-          <w:sz w:val="28"/>
-          <w:lang w:val="ru-RU"/>
-        </w:rPr>
-        <w:t xml:space="preserve"> </w:t>
-      </w:r>
-      <w:proofErr w:type="spellStart"/>
-      <w:r>
-        <w:rPr>
-          <w:sz w:val="28"/>
-          <w:lang w:val="ru-RU"/>
-        </w:rPr>
-        <w:t>ммоль</w:t>
-      </w:r>
-      <w:proofErr w:type="spellEnd"/>
-      <w:r>
-        <w:rPr>
-          <w:sz w:val="28"/>
-          <w:lang w:val="ru-RU"/>
-        </w:rPr>
-        <w:t>/л</w:t>
-      </w:r>
-      <w:r>
-        <w:rPr>
-          <w:sz w:val="28"/>
-          <w:lang w:val="ru-RU"/>
-        </w:rPr>
-        <w:t>.</w:t>
-      </w:r>
-      <w:r>
-        <w:rPr>
-          <w:sz w:val="28"/>
-          <w:lang w:val="ru-RU"/>
-        </w:rPr>
-        <w:t xml:space="preserve"> </w:t>
-      </w:r>
-      <w:r>
-        <w:rPr>
-          <w:sz w:val="28"/>
-          <w:lang w:val="ru-RU"/>
-        </w:rPr>
-        <w:t xml:space="preserve">Последнее </w:t>
-      </w:r>
-      <w:proofErr w:type="spellStart"/>
-      <w:r>
-        <w:rPr>
-          <w:sz w:val="28"/>
-          <w:lang w:val="ru-RU"/>
-        </w:rPr>
-        <w:t>стац</w:t>
-      </w:r>
-      <w:proofErr w:type="spellEnd"/>
-      <w:r>
-        <w:rPr>
-          <w:sz w:val="28"/>
-          <w:lang w:val="ru-RU"/>
-        </w:rPr>
-        <w:t xml:space="preserve">. лечение  в </w:t>
-      </w:r>
-      <w:r>
-        <w:rPr>
-          <w:sz w:val="28"/>
-          <w:lang w:val="ru-RU"/>
-        </w:rPr>
-        <w:t xml:space="preserve">05ю2018 </w:t>
-      </w:r>
-      <w:r>
-        <w:rPr>
-          <w:sz w:val="28"/>
-          <w:lang w:val="ru-RU"/>
-        </w:rPr>
-        <w:t xml:space="preserve">г. </w:t>
-      </w:r>
-      <w:r>
-        <w:rPr>
-          <w:sz w:val="28"/>
-          <w:lang w:val="ru-RU"/>
-        </w:rPr>
-        <w:t xml:space="preserve">АИТ с 2017, </w:t>
-      </w:r>
-      <w:r>
-        <w:rPr>
-          <w:sz w:val="28"/>
-          <w:lang w:val="ru-RU"/>
-        </w:rPr>
-        <w:t>АТ ТПО –</w:t>
-      </w:r>
-      <w:r>
-        <w:rPr>
-          <w:sz w:val="28"/>
-          <w:lang w:val="ru-RU"/>
-        </w:rPr>
-        <w:t>215,6</w:t>
-      </w:r>
-      <w:r>
-        <w:rPr>
-          <w:sz w:val="28"/>
-          <w:lang w:val="ru-RU"/>
-        </w:rPr>
-        <w:t xml:space="preserve">  (0-30) МЕ/мл от </w:t>
-      </w:r>
-      <w:r>
-        <w:rPr>
-          <w:sz w:val="28"/>
-          <w:lang w:val="ru-RU"/>
-        </w:rPr>
-        <w:t xml:space="preserve">08.09.17. </w:t>
-      </w:r>
-      <w:r>
-        <w:rPr>
-          <w:sz w:val="28"/>
-          <w:lang w:val="ru-RU"/>
-        </w:rPr>
-        <w:t>Госпитализирован  в обл. энд. диспансер для коррекции инсулинотерапии,  лечения хр. осложнений СД.</w:t>
-      </w:r>
-      <w:r>
-        <w:rPr>
-          <w:sz w:val="28"/>
-          <w:lang w:val="ru-RU"/>
-        </w:rPr>
-        <w:t xml:space="preserve"> </w:t>
-      </w:r>
-    </w:p>
-    <w:p>
-      <w:pPr>
-        <w:ind w:left="-567"/>
-        <w:jc w:val="both"/>
-        <w:rPr>
-          <w:sz w:val="28"/>
-          <w:u w:val="single"/>
-          <w:lang w:val="ru-RU"/>
-        </w:rPr>
-      </w:pPr>
-      <w:r>
-        <w:rPr>
-          <w:sz w:val="28"/>
-          <w:u w:val="single"/>
-          <w:lang w:val="ru-RU"/>
-        </w:rPr>
-        <w:t>Данные лабораторных исследований.</w:t>
-      </w:r>
-    </w:p>
-    <w:p>
-      <w:pPr>
-        <w:ind w:left="-567"/>
-        <w:jc w:val="both"/>
-        <w:rPr>
-          <w:sz w:val="28"/>
           <w:u w:val="single"/>
           <w:lang w:val="ru-RU"/>
         </w:rPr>
@@ -4143,7 +3294,6 @@
         <w:ind w:left="-567"/>
         <w:jc w:val="both"/>
         <w:rPr>
-          <w:sz w:val="28"/>
           <w:lang w:val="ru-RU"/>
         </w:rPr>
       </w:pPr>
@@ -4153,45 +3303,38 @@
         <w:ind w:left="-567"/>
         <w:jc w:val="both"/>
         <w:rPr>
-          <w:sz w:val="28"/>
-          <w:szCs w:val="20"/>
           <w:lang w:val="ru-RU"/>
         </w:rPr>
       </w:pPr>
-      <w:bookmarkStart w:id="4" w:name="глик_дата"/>
-      <w:r>
-        <w:rPr>
-          <w:sz w:val="28"/>
+      <w:bookmarkStart w:id="3" w:name="глик_дата"/>
+      <w:r>
+        <w:rPr>
           <w:lang w:val="ru-RU"/>
         </w:rPr>
         <w:t>13</w:t>
       </w:r>
       <w:r>
         <w:rPr>
-          <w:sz w:val="28"/>
           <w:lang w:val="ru-RU"/>
         </w:rPr>
         <w:t>.</w:t>
       </w:r>
       <w:r>
         <w:rPr>
-          <w:sz w:val="28"/>
           <w:lang w:val="ru-RU"/>
         </w:rPr>
         <w:t>11.18</w:t>
       </w:r>
       <w:r>
         <w:rPr>
-          <w:sz w:val="28"/>
           <w:lang w:val="ru-RU"/>
         </w:rPr>
         <w:t xml:space="preserve"> </w:t>
       </w:r>
-      <w:bookmarkEnd w:id="4"/>
+      <w:bookmarkEnd w:id="3"/>
       <w:proofErr w:type="spellStart"/>
       <w:r>
         <w:rPr>
-          <w:sz w:val="28"/>
           <w:lang w:val="ru-RU"/>
         </w:rPr>
         <w:t>Глик</w:t>
@@ -4199,35 +3342,30 @@
       <w:proofErr w:type="spellEnd"/>
       <w:r>
         <w:rPr>
-          <w:sz w:val="28"/>
           <w:lang w:val="ru-RU"/>
         </w:rPr>
         <w:t xml:space="preserve">. гемоглобин </w:t>
       </w:r>
       <w:r>
         <w:rPr>
-          <w:sz w:val="28"/>
           <w:lang w:val="ru-RU"/>
         </w:rPr>
         <w:t>–</w:t>
       </w:r>
       <w:r>
         <w:rPr>
-          <w:sz w:val="28"/>
           <w:lang w:val="ru-RU"/>
         </w:rPr>
         <w:t xml:space="preserve"> </w:t>
       </w:r>
       <w:r>
         <w:rPr>
-          <w:sz w:val="28"/>
           <w:lang w:val="ru-RU"/>
         </w:rPr>
         <w:t>7,2</w:t>
       </w:r>
       <w:r>
         <w:rPr>
-          <w:sz w:val="28"/>
           <w:lang w:val="ru-RU"/>
         </w:rPr>
         <w:t>%</w:t>
@@ -4238,42 +3376,35 @@
         <w:ind w:left="-567"/>
         <w:jc w:val="both"/>
         <w:rPr>
-          <w:sz w:val="28"/>
           <w:lang w:val="ru-RU"/>
         </w:rPr>
       </w:pPr>
       <w:r>
         <w:rPr>
-          <w:sz w:val="28"/>
-          <w:lang w:val="ru-RU"/>
-        </w:rPr>
-        <w:lastRenderedPageBreak/>
+          <w:lang w:val="ru-RU"/>
+        </w:rPr>
         <w:t>13</w:t>
       </w:r>
       <w:r>
         <w:rPr>
-          <w:sz w:val="28"/>
           <w:lang w:val="ru-RU"/>
         </w:rPr>
         <w:t>.</w:t>
       </w:r>
       <w:r>
         <w:rPr>
-          <w:sz w:val="28"/>
           <w:lang w:val="ru-RU"/>
         </w:rPr>
         <w:t>11.18</w:t>
       </w:r>
       <w:r>
         <w:rPr>
-          <w:sz w:val="28"/>
           <w:lang w:val="ru-RU"/>
         </w:rPr>
         <w:t xml:space="preserve"> </w:t>
       </w:r>
       <w:r>
         <w:rPr>
-          <w:sz w:val="28"/>
           <w:lang w:val="ru-RU"/>
         </w:rPr>
         <w:t xml:space="preserve">Анализ крови на RW- </w:t>
@@ -4281,7 +3412,6 @@
       <w:proofErr w:type="spellStart"/>
       <w:r>
         <w:rPr>
-          <w:sz w:val="28"/>
           <w:lang w:val="ru-RU"/>
         </w:rPr>
         <w:t>отр</w:t>
@@ -4289,7 +3419,6 @@
       <w:proofErr w:type="spellEnd"/>
       <w:r>
         <w:rPr>
-          <w:sz w:val="28"/>
           <w:lang w:val="ru-RU"/>
         </w:rPr>
         <w:t xml:space="preserve"> </w:t>
@@ -4300,62 +3429,53 @@
         <w:ind w:left="-567"/>
         <w:jc w:val="both"/>
         <w:rPr>
-          <w:sz w:val="28"/>
           <w:lang w:val="ru-RU"/>
         </w:rPr>
       </w:pPr>
       <w:r>
         <w:rPr>
-          <w:sz w:val="28"/>
           <w:lang w:val="ru-RU"/>
         </w:rPr>
         <w:t xml:space="preserve">16.11.18 </w:t>
       </w:r>
       <w:r>
         <w:rPr>
-          <w:sz w:val="28"/>
           <w:lang w:val="ru-RU"/>
         </w:rPr>
         <w:t xml:space="preserve">ТТГ </w:t>
       </w:r>
       <w:r>
         <w:rPr>
-          <w:sz w:val="28"/>
           <w:lang w:val="ru-RU"/>
         </w:rPr>
         <w:t>–</w:t>
       </w:r>
       <w:r>
         <w:rPr>
-          <w:sz w:val="28"/>
           <w:lang w:val="ru-RU"/>
         </w:rPr>
         <w:t xml:space="preserve"> </w:t>
       </w:r>
       <w:r>
         <w:rPr>
-          <w:sz w:val="28"/>
           <w:lang w:val="ru-RU"/>
         </w:rPr>
         <w:t>1,1</w:t>
       </w:r>
       <w:r>
         <w:rPr>
-          <w:sz w:val="28"/>
           <w:lang w:val="ru-RU"/>
         </w:rPr>
         <w:t xml:space="preserve"> </w:t>
       </w:r>
       <w:r>
         <w:rPr>
-          <w:sz w:val="28"/>
           <w:lang w:val="ru-RU"/>
         </w:rPr>
         <w:t xml:space="preserve"> </w:t>
       </w:r>
       <w:r>
         <w:rPr>
-          <w:sz w:val="28"/>
           <w:lang w:val="ru-RU"/>
         </w:rPr>
         <w:t xml:space="preserve">(0,3-4,0) </w:t>
@@ -4363,7 +3483,6 @@
       <w:proofErr w:type="spellStart"/>
       <w:r>
         <w:rPr>
-          <w:sz w:val="28"/>
           <w:lang w:val="ru-RU"/>
         </w:rPr>
         <w:t>Мме</w:t>
@@ -4371,21 +3490,18 @@
       <w:proofErr w:type="spellEnd"/>
       <w:r>
         <w:rPr>
-          <w:sz w:val="28"/>
           <w:lang w:val="ru-RU"/>
         </w:rPr>
         <w:t>/</w:t>
       </w:r>
       <w:r>
         <w:rPr>
-          <w:sz w:val="28"/>
           <w:lang w:val="ru-RU"/>
         </w:rPr>
         <w:t>м</w:t>
       </w:r>
       <w:r>
         <w:rPr>
-          <w:sz w:val="28"/>
           <w:lang w:val="ru-RU"/>
         </w:rPr>
         <w:t>л</w:t>
@@ -4396,47 +3512,35 @@
         <w:ind w:left="-567"/>
         <w:jc w:val="both"/>
         <w:rPr>
-          <w:sz w:val="28"/>
-          <w:szCs w:val="28"/>
           <w:lang w:val="ru-RU"/>
         </w:rPr>
       </w:pPr>
       <w:r>
         <w:rPr>
-          <w:sz w:val="28"/>
-          <w:szCs w:val="28"/>
           <w:lang w:val="ru-RU"/>
         </w:rPr>
         <w:t>13</w:t>
       </w:r>
       <w:r>
         <w:rPr>
-          <w:sz w:val="28"/>
-          <w:szCs w:val="28"/>
           <w:lang w:val="ru-RU"/>
         </w:rPr>
         <w:t>.</w:t>
       </w:r>
       <w:r>
         <w:rPr>
-          <w:sz w:val="28"/>
-          <w:szCs w:val="28"/>
           <w:lang w:val="ru-RU"/>
         </w:rPr>
         <w:t>11.18</w:t>
       </w:r>
       <w:r>
         <w:rPr>
-          <w:sz w:val="28"/>
-          <w:szCs w:val="28"/>
           <w:lang w:val="ru-RU"/>
         </w:rPr>
         <w:t xml:space="preserve"> К –  </w:t>
       </w:r>
       <w:r>
         <w:rPr>
-          <w:sz w:val="28"/>
-          <w:szCs w:val="28"/>
           <w:lang w:val="ru-RU"/>
         </w:rPr>
         <w:t>4,39</w:t>
@@ -4444,8 +3548,6 @@
       <w:proofErr w:type="gramStart"/>
       <w:r>
         <w:rPr>
-          <w:sz w:val="28"/>
-          <w:szCs w:val="28"/>
           <w:lang w:val="ru-RU"/>
         </w:rPr>
         <w:t xml:space="preserve"> ;</w:t>
@@ -4453,8 +3555,6 @@
       <w:proofErr w:type="gramEnd"/>
       <w:r>
         <w:rPr>
-          <w:sz w:val="28"/>
-          <w:szCs w:val="28"/>
           <w:lang w:val="ru-RU"/>
         </w:rPr>
         <w:t xml:space="preserve"> </w:t>
@@ -4462,8 +3562,6 @@
       <w:proofErr w:type="spellStart"/>
       <w:r>
         <w:rPr>
-          <w:sz w:val="28"/>
-          <w:szCs w:val="28"/>
           <w:lang w:val="ru-RU"/>
         </w:rPr>
         <w:t>Nа</w:t>
@@ -4471,24 +3569,18 @@
       <w:proofErr w:type="spellEnd"/>
       <w:r>
         <w:rPr>
-          <w:sz w:val="28"/>
-          <w:szCs w:val="28"/>
           <w:lang w:val="ru-RU"/>
         </w:rPr>
         <w:t xml:space="preserve"> – </w:t>
       </w:r>
       <w:r>
         <w:rPr>
-          <w:sz w:val="28"/>
-          <w:szCs w:val="28"/>
           <w:lang w:val="ru-RU"/>
         </w:rPr>
         <w:t>138</w:t>
       </w:r>
       <w:r>
         <w:rPr>
-          <w:sz w:val="28"/>
-          <w:szCs w:val="28"/>
           <w:lang w:val="ru-RU"/>
         </w:rPr>
         <w:t xml:space="preserve"> </w:t>
@@ -4496,8 +3588,6 @@
       <w:proofErr w:type="spellStart"/>
       <w:r>
         <w:rPr>
-          <w:sz w:val="28"/>
-          <w:szCs w:val="28"/>
           <w:lang w:val="ru-RU"/>
         </w:rPr>
         <w:t>Са</w:t>
@@ -4505,8 +3595,6 @@
       <w:proofErr w:type="spellEnd"/>
       <w:r>
         <w:rPr>
-          <w:sz w:val="28"/>
-          <w:szCs w:val="28"/>
           <w:vertAlign w:val="superscript"/>
           <w:lang w:val="ru-RU"/>
         </w:rPr>
@@ -4514,40 +3602,30 @@
       </w:r>
       <w:r>
         <w:rPr>
-          <w:sz w:val="28"/>
-          <w:szCs w:val="28"/>
           <w:lang w:val="ru-RU"/>
         </w:rPr>
         <w:t xml:space="preserve"> -</w:t>
       </w:r>
       <w:r>
         <w:rPr>
-          <w:sz w:val="28"/>
-          <w:szCs w:val="28"/>
           <w:lang w:val="ru-RU"/>
         </w:rPr>
         <w:t>117</w:t>
       </w:r>
       <w:r>
         <w:rPr>
-          <w:sz w:val="28"/>
-          <w:szCs w:val="28"/>
           <w:lang w:val="ru-RU"/>
         </w:rPr>
         <w:t xml:space="preserve"> С1 -  </w:t>
       </w:r>
       <w:r>
         <w:rPr>
-          <w:sz w:val="28"/>
-          <w:szCs w:val="28"/>
           <w:lang w:val="ru-RU"/>
         </w:rPr>
         <w:t>102</w:t>
       </w:r>
       <w:r>
         <w:rPr>
-          <w:sz w:val="28"/>
-          <w:szCs w:val="28"/>
           <w:lang w:val="ru-RU"/>
         </w:rPr>
         <w:t xml:space="preserve"> </w:t>
@@ -4555,8 +3633,6 @@
       <w:proofErr w:type="spellStart"/>
       <w:r>
         <w:rPr>
-          <w:sz w:val="28"/>
-          <w:szCs w:val="28"/>
           <w:lang w:val="ru-RU"/>
         </w:rPr>
         <w:t>ммоль</w:t>
@@ -4564,8 +3640,6 @@
       <w:proofErr w:type="spellEnd"/>
       <w:r>
         <w:rPr>
-          <w:sz w:val="28"/>
-          <w:szCs w:val="28"/>
           <w:lang w:val="ru-RU"/>
         </w:rPr>
         <w:t>/л</w:t>
@@ -4578,53 +3652,71 @@
         <w:jc w:val="both"/>
         <w:rPr>
           <w:b w:val="0"/>
+          <w:sz w:val="24"/>
+          <w:szCs w:val="24"/>
         </w:rPr>
       </w:pPr>
       <w:r>
         <w:rPr>
           <w:b w:val="0"/>
+          <w:sz w:val="24"/>
+          <w:szCs w:val="24"/>
         </w:rPr>
         <w:t>13</w:t>
       </w:r>
       <w:r>
         <w:rPr>
           <w:b w:val="0"/>
+          <w:sz w:val="24"/>
+          <w:szCs w:val="24"/>
         </w:rPr>
         <w:t>.</w:t>
       </w:r>
       <w:r>
         <w:rPr>
           <w:b w:val="0"/>
+          <w:sz w:val="24"/>
+          <w:szCs w:val="24"/>
         </w:rPr>
         <w:t>11.18</w:t>
       </w:r>
       <w:r>
         <w:rPr>
           <w:b w:val="0"/>
+          <w:sz w:val="24"/>
+          <w:szCs w:val="24"/>
         </w:rPr>
         <w:t xml:space="preserve"> </w:t>
       </w:r>
       <w:r>
         <w:rPr>
           <w:b w:val="0"/>
+          <w:sz w:val="24"/>
+          <w:szCs w:val="24"/>
         </w:rPr>
         <w:t>Общ. а</w:t>
       </w:r>
       <w:r>
         <w:rPr>
           <w:b w:val="0"/>
+          <w:sz w:val="24"/>
+          <w:szCs w:val="24"/>
         </w:rPr>
         <w:t>н. мочи уд вес 10</w:t>
       </w:r>
       <w:r>
         <w:rPr>
           <w:b w:val="0"/>
+          <w:sz w:val="24"/>
+          <w:szCs w:val="24"/>
         </w:rPr>
         <w:t>10</w:t>
       </w:r>
       <w:r>
         <w:rPr>
           <w:b w:val="0"/>
+          <w:sz w:val="24"/>
+          <w:szCs w:val="24"/>
         </w:rPr>
         <w:t xml:space="preserve">  </w:t>
       </w:r>
@@ -4632,6 +3724,8 @@
       <w:r>
         <w:rPr>
           <w:b w:val="0"/>
+          <w:sz w:val="24"/>
+          <w:szCs w:val="24"/>
         </w:rPr>
         <w:t>лейк</w:t>
       </w:r>
@@ -4639,18 +3733,24 @@
       <w:r>
         <w:rPr>
           <w:b w:val="0"/>
+          <w:sz w:val="24"/>
+          <w:szCs w:val="24"/>
         </w:rPr>
         <w:t xml:space="preserve"> –</w:t>
       </w:r>
       <w:r>
         <w:rPr>
           <w:b w:val="0"/>
+          <w:sz w:val="24"/>
+          <w:szCs w:val="24"/>
         </w:rPr>
         <w:t>8-12</w:t>
       </w:r>
       <w:r>
         <w:rPr>
           <w:b w:val="0"/>
+          <w:sz w:val="24"/>
+          <w:szCs w:val="24"/>
         </w:rPr>
         <w:t xml:space="preserve">   в </w:t>
       </w:r>
@@ -4658,6 +3758,8 @@
       <w:r>
         <w:rPr>
           <w:b w:val="0"/>
+          <w:sz w:val="24"/>
+          <w:szCs w:val="24"/>
         </w:rPr>
         <w:t>п</w:t>
       </w:r>
@@ -4665,6 +3767,8 @@
       <w:r>
         <w:rPr>
           <w:b w:val="0"/>
+          <w:sz w:val="24"/>
+          <w:szCs w:val="24"/>
         </w:rPr>
         <w:t>/</w:t>
       </w:r>
@@ -4672,6 +3776,8 @@
       <w:r>
         <w:rPr>
           <w:b w:val="0"/>
+          <w:sz w:val="24"/>
+          <w:szCs w:val="24"/>
         </w:rPr>
         <w:t>зр</w:t>
       </w:r>
@@ -4679,6 +3785,8 @@
       <w:r>
         <w:rPr>
           <w:b w:val="0"/>
+          <w:sz w:val="24"/>
+          <w:szCs w:val="24"/>
         </w:rPr>
         <w:t xml:space="preserve"> белок – </w:t>
       </w:r>
@@ -4686,6 +3794,8 @@
       <w:r>
         <w:rPr>
           <w:b w:val="0"/>
+          <w:sz w:val="24"/>
+          <w:szCs w:val="24"/>
         </w:rPr>
         <w:t>отр</w:t>
       </w:r>
@@ -4693,6 +3803,8 @@
       <w:r>
         <w:rPr>
           <w:b w:val="0"/>
+          <w:sz w:val="24"/>
+          <w:szCs w:val="24"/>
         </w:rPr>
         <w:t xml:space="preserve">  ацетон –</w:t>
       </w:r>
@@ -4700,6 +3812,8 @@
       <w:r>
         <w:rPr>
           <w:b w:val="0"/>
+          <w:sz w:val="24"/>
+          <w:szCs w:val="24"/>
         </w:rPr>
         <w:t>отр</w:t>
       </w:r>
@@ -4707,12 +3821,16 @@
       <w:r>
         <w:rPr>
           <w:b w:val="0"/>
+          <w:sz w:val="24"/>
+          <w:szCs w:val="24"/>
         </w:rPr>
         <w:t xml:space="preserve">; </w:t>
       </w:r>
       <w:r>
         <w:rPr>
           <w:b w:val="0"/>
+          <w:sz w:val="24"/>
+          <w:szCs w:val="24"/>
         </w:rPr>
         <w:t xml:space="preserve"> </w:t>
       </w:r>
@@ -4720,6 +3838,8 @@
       <w:r>
         <w:rPr>
           <w:b w:val="0"/>
+          <w:sz w:val="24"/>
+          <w:szCs w:val="24"/>
         </w:rPr>
         <w:t>эпит</w:t>
       </w:r>
@@ -4727,6 +3847,8 @@
       <w:r>
         <w:rPr>
           <w:b w:val="0"/>
+          <w:sz w:val="24"/>
+          <w:szCs w:val="24"/>
         </w:rPr>
         <w:t xml:space="preserve">. пл. - </w:t>
       </w:r>
@@ -4734,6 +3856,8 @@
       <w:r>
         <w:rPr>
           <w:b w:val="0"/>
+          <w:sz w:val="24"/>
+          <w:szCs w:val="24"/>
         </w:rPr>
         <w:t>ед</w:t>
       </w:r>
@@ -4741,6 +3865,8 @@
       <w:r>
         <w:rPr>
           <w:b w:val="0"/>
+          <w:sz w:val="24"/>
+          <w:szCs w:val="24"/>
         </w:rPr>
         <w:t xml:space="preserve">; </w:t>
       </w:r>
@@ -4748,6 +3874,8 @@
       <w:r>
         <w:rPr>
           <w:b w:val="0"/>
+          <w:sz w:val="24"/>
+          <w:szCs w:val="24"/>
         </w:rPr>
         <w:t>эпит</w:t>
       </w:r>
@@ -4755,6 +3883,8 @@
       <w:r>
         <w:rPr>
           <w:b w:val="0"/>
+          <w:sz w:val="24"/>
+          <w:szCs w:val="24"/>
         </w:rPr>
         <w:t xml:space="preserve">. </w:t>
       </w:r>
@@ -4762,6 +3892,8 @@
       <w:r>
         <w:rPr>
           <w:b w:val="0"/>
+          <w:sz w:val="24"/>
+          <w:szCs w:val="24"/>
         </w:rPr>
         <w:t>перех</w:t>
       </w:r>
@@ -4769,6 +3901,8 @@
       <w:r>
         <w:rPr>
           <w:b w:val="0"/>
+          <w:sz w:val="24"/>
+          <w:szCs w:val="24"/>
         </w:rPr>
         <w:t xml:space="preserve">. - </w:t>
       </w:r>
@@ -4776,6 +3910,8 @@
       <w:r>
         <w:rPr>
           <w:b w:val="0"/>
+          <w:sz w:val="24"/>
+          <w:szCs w:val="24"/>
         </w:rPr>
         <w:t>ед</w:t>
       </w:r>
@@ -4783,6 +3919,8 @@
       <w:r>
         <w:rPr>
           <w:b w:val="0"/>
+          <w:sz w:val="24"/>
+          <w:szCs w:val="24"/>
         </w:rPr>
         <w:t xml:space="preserve"> в п/</w:t>
       </w:r>
@@ -4790,6 +3928,8 @@
       <w:r>
         <w:rPr>
           <w:b w:val="0"/>
+          <w:sz w:val="24"/>
+          <w:szCs w:val="24"/>
         </w:rPr>
         <w:t>зр</w:t>
       </w:r>
@@ -4799,42 +3939,35 @@
       <w:pPr>
         <w:ind w:left="-567"/>
         <w:rPr>
-          <w:sz w:val="28"/>
-          <w:szCs w:val="20"/>
           <w:lang w:val="ru-RU"/>
         </w:rPr>
       </w:pPr>
       <w:r>
         <w:rPr>
-          <w:sz w:val="28"/>
           <w:lang w:val="ru-RU"/>
         </w:rPr>
         <w:t>15</w:t>
       </w:r>
       <w:r>
         <w:rPr>
-          <w:sz w:val="28"/>
           <w:lang w:val="ru-RU"/>
         </w:rPr>
         <w:t>.</w:t>
       </w:r>
       <w:r>
         <w:rPr>
-          <w:sz w:val="28"/>
           <w:lang w:val="ru-RU"/>
         </w:rPr>
         <w:t>11.18</w:t>
       </w:r>
       <w:r>
         <w:rPr>
-          <w:sz w:val="28"/>
           <w:lang w:val="ru-RU"/>
         </w:rPr>
         <w:t xml:space="preserve"> </w:t>
       </w:r>
       <w:r>
         <w:rPr>
-          <w:sz w:val="28"/>
           <w:lang w:val="ru-RU"/>
         </w:rPr>
         <w:t xml:space="preserve">Анализ мочи по Нечипоренко </w:t>
@@ -4842,7 +3975,6 @@
       <w:proofErr w:type="spellStart"/>
       <w:r>
         <w:rPr>
-          <w:sz w:val="28"/>
           <w:lang w:val="ru-RU"/>
         </w:rPr>
         <w:t>лейк</w:t>
@@ -4850,21 +3982,18 @@
       <w:proofErr w:type="spellEnd"/>
       <w:r>
         <w:rPr>
-          <w:sz w:val="28"/>
           <w:lang w:val="ru-RU"/>
         </w:rPr>
         <w:t xml:space="preserve"> -</w:t>
       </w:r>
       <w:r>
         <w:rPr>
-          <w:sz w:val="28"/>
           <w:lang w:val="ru-RU"/>
         </w:rPr>
         <w:t>500</w:t>
       </w:r>
       <w:r>
         <w:rPr>
-          <w:sz w:val="28"/>
           <w:lang w:val="ru-RU"/>
         </w:rPr>
         <w:t xml:space="preserve">  </w:t>
@@ -4872,7 +4001,6 @@
       <w:proofErr w:type="spellStart"/>
       <w:r>
         <w:rPr>
-          <w:sz w:val="28"/>
           <w:lang w:val="ru-RU"/>
         </w:rPr>
         <w:t>эритр</w:t>
@@ -4880,7 +4008,6 @@
       <w:proofErr w:type="spellEnd"/>
       <w:r>
         <w:rPr>
-          <w:sz w:val="28"/>
           <w:lang w:val="ru-RU"/>
         </w:rPr>
         <w:t xml:space="preserve"> -  белок – </w:t>
@@ -4888,7 +4015,6 @@
       <w:proofErr w:type="spellStart"/>
       <w:r>
         <w:rPr>
-          <w:sz w:val="28"/>
           <w:lang w:val="ru-RU"/>
         </w:rPr>
         <w:t>отр</w:t>
@@ -4899,42 +4025,35 @@
       <w:pPr>
         <w:ind w:left="-567"/>
         <w:rPr>
-          <w:sz w:val="28"/>
-          <w:szCs w:val="20"/>
           <w:lang w:val="ru-RU"/>
         </w:rPr>
       </w:pPr>
       <w:r>
         <w:rPr>
-          <w:sz w:val="28"/>
           <w:lang w:val="ru-RU"/>
         </w:rPr>
         <w:t>14</w:t>
       </w:r>
       <w:r>
         <w:rPr>
-          <w:sz w:val="28"/>
           <w:lang w:val="ru-RU"/>
         </w:rPr>
         <w:t>.</w:t>
       </w:r>
       <w:r>
         <w:rPr>
-          <w:sz w:val="28"/>
           <w:lang w:val="ru-RU"/>
         </w:rPr>
         <w:t>11.18</w:t>
       </w:r>
       <w:r>
         <w:rPr>
-          <w:sz w:val="28"/>
           <w:lang w:val="ru-RU"/>
         </w:rPr>
         <w:t xml:space="preserve"> </w:t>
       </w:r>
       <w:r>
         <w:rPr>
-          <w:sz w:val="28"/>
           <w:lang w:val="ru-RU"/>
         </w:rPr>
         <w:t xml:space="preserve">Суточная </w:t>
@@ -4942,7 +4061,6 @@
       <w:proofErr w:type="spellStart"/>
       <w:r>
         <w:rPr>
-          <w:sz w:val="28"/>
           <w:lang w:val="ru-RU"/>
         </w:rPr>
         <w:t>глюкозурия</w:t>
@@ -4950,7 +4068,6 @@
       <w:proofErr w:type="spellEnd"/>
       <w:r>
         <w:rPr>
-          <w:sz w:val="28"/>
           <w:lang w:val="ru-RU"/>
         </w:rPr>
         <w:t xml:space="preserve"> –  </w:t>
@@ -4958,7 +4075,6 @@
       <w:proofErr w:type="spellStart"/>
       <w:r>
         <w:rPr>
-          <w:sz w:val="28"/>
           <w:lang w:val="ru-RU"/>
         </w:rPr>
         <w:t>отр</w:t>
@@ -4966,7 +4082,6 @@
       <w:proofErr w:type="spellEnd"/>
       <w:r>
         <w:rPr>
-          <w:sz w:val="28"/>
           <w:lang w:val="ru-RU"/>
         </w:rPr>
         <w:t xml:space="preserve">;   Суточная протеинурия –  </w:t>
@@ -4974,7 +4089,6 @@
       <w:proofErr w:type="spellStart"/>
       <w:r>
         <w:rPr>
-          <w:sz w:val="28"/>
           <w:lang w:val="ru-RU"/>
         </w:rPr>
         <w:t>отр</w:t>
@@ -4985,36 +4099,80 @@
       <w:pPr>
         <w:pStyle w:val="5"/>
         <w:ind w:left="-567"/>
+        <w:rPr>
+          <w:sz w:val="24"/>
+          <w:szCs w:val="24"/>
+        </w:rPr>
       </w:pPr>
       <w:r>
+        <w:rPr>
+          <w:sz w:val="24"/>
+          <w:szCs w:val="24"/>
+        </w:rPr>
         <w:t>15</w:t>
       </w:r>
       <w:r>
+        <w:rPr>
+          <w:sz w:val="24"/>
+          <w:szCs w:val="24"/>
+        </w:rPr>
         <w:t>.</w:t>
       </w:r>
       <w:r>
+        <w:rPr>
+          <w:sz w:val="24"/>
+          <w:szCs w:val="24"/>
+        </w:rPr>
         <w:t>11.18</w:t>
       </w:r>
       <w:r>
+        <w:rPr>
+          <w:sz w:val="24"/>
+          <w:szCs w:val="24"/>
+        </w:rPr>
         <w:t xml:space="preserve"> </w:t>
       </w:r>
       <w:r>
+        <w:rPr>
+          <w:sz w:val="24"/>
+          <w:szCs w:val="24"/>
+        </w:rPr>
         <w:t xml:space="preserve">Микроальбуминурия </w:t>
       </w:r>
       <w:r>
+        <w:rPr>
+          <w:sz w:val="24"/>
+          <w:szCs w:val="24"/>
+        </w:rPr>
         <w:t>–</w:t>
       </w:r>
       <w:r>
+        <w:rPr>
+          <w:sz w:val="24"/>
+          <w:szCs w:val="24"/>
+        </w:rPr>
         <w:t>32,4</w:t>
       </w:r>
       <w:r>
+        <w:rPr>
+          <w:sz w:val="24"/>
+          <w:szCs w:val="24"/>
+        </w:rPr>
         <w:t xml:space="preserve"> </w:t>
       </w:r>
       <w:r>
+        <w:rPr>
+          <w:sz w:val="24"/>
+          <w:szCs w:val="24"/>
+        </w:rPr>
         <w:t>мг/</w:t>
       </w:r>
       <w:proofErr w:type="spellStart"/>
       <w:r>
+        <w:rPr>
+          <w:sz w:val="24"/>
+          <w:szCs w:val="24"/>
+        </w:rPr>
         <w:t>сут</w:t>
       </w:r>
       <w:proofErr w:type="spellEnd"/>
@@ -5047,15 +4205,11 @@
           <w:p>
             <w:pPr>
               <w:rPr>
-                <w:sz w:val="28"/>
-                <w:szCs w:val="28"/>
                 <w:lang w:val="ru-RU"/>
               </w:rPr>
             </w:pPr>
             <w:r>
               <w:rPr>
-                <w:sz w:val="28"/>
-                <w:szCs w:val="28"/>
                 <w:lang w:val="ru-RU"/>
               </w:rPr>
               <w:t xml:space="preserve">Гликемический </w:t>
@@ -5064,15 +4218,11 @@
           <w:p>
             <w:pPr>
               <w:rPr>
-                <w:sz w:val="28"/>
-                <w:szCs w:val="28"/>
                 <w:lang w:val="ru-RU"/>
               </w:rPr>
             </w:pPr>
             <w:r>
               <w:rPr>
-                <w:sz w:val="28"/>
-                <w:szCs w:val="28"/>
                 <w:lang w:val="ru-RU"/>
               </w:rPr>
               <w:t>профиль</w:t>
@@ -5086,15 +4236,11 @@
           <w:p>
             <w:pPr>
               <w:rPr>
-                <w:sz w:val="28"/>
-                <w:szCs w:val="28"/>
                 <w:lang w:val="ru-RU"/>
               </w:rPr>
             </w:pPr>
             <w:r>
               <w:rPr>
-                <w:sz w:val="28"/>
-                <w:szCs w:val="28"/>
                 <w:lang w:val="ru-RU"/>
               </w:rPr>
               <w:t>8.00</w:t>
@@ -5108,15 +4254,11 @@
           <w:p>
             <w:pPr>
               <w:rPr>
-                <w:sz w:val="28"/>
-                <w:szCs w:val="28"/>
                 <w:lang w:val="ru-RU"/>
               </w:rPr>
             </w:pPr>
             <w:r>
               <w:rPr>
-                <w:sz w:val="28"/>
-                <w:szCs w:val="28"/>
                 <w:lang w:val="ru-RU"/>
               </w:rPr>
               <w:t>11.00</w:t>
@@ -5130,15 +4272,11 @@
           <w:p>
             <w:pPr>
               <w:rPr>
-                <w:sz w:val="28"/>
-                <w:szCs w:val="28"/>
                 <w:lang w:val="ru-RU"/>
               </w:rPr>
             </w:pPr>
             <w:r>
               <w:rPr>
-                <w:sz w:val="28"/>
-                <w:szCs w:val="28"/>
                 <w:lang w:val="ru-RU"/>
               </w:rPr>
               <w:t>16.00</w:t>
@@ -5152,17 +4290,11 @@
           <w:p>
             <w:pPr>
               <w:rPr>
-                <w:sz w:val="28"/>
-                <w:szCs w:val="28"/>
                 <w:lang w:val="ru-RU"/>
               </w:rPr>
             </w:pPr>
-            <w:bookmarkStart w:id="5" w:name="_GoBack"/>
-            <w:bookmarkEnd w:id="5"/>
             <w:r>
               <w:rPr>
-                <w:sz w:val="28"/>
-                <w:szCs w:val="28"/>
                 <w:lang w:val="ru-RU"/>
               </w:rPr>
               <w:t>20.00</w:t>
@@ -5178,15 +4310,11 @@
           <w:p>
             <w:pPr>
               <w:rPr>
-                <w:sz w:val="28"/>
-                <w:szCs w:val="28"/>
                 <w:lang w:val="ru-RU"/>
               </w:rPr>
             </w:pPr>
             <w:r>
               <w:rPr>
-                <w:sz w:val="28"/>
-                <w:szCs w:val="28"/>
                 <w:lang w:val="ru-RU"/>
               </w:rPr>
               <w:t>13.11</w:t>
@@ -5200,15 +4328,11 @@
           <w:p>
             <w:pPr>
               <w:rPr>
-                <w:sz w:val="28"/>
-                <w:szCs w:val="28"/>
                 <w:lang w:val="ru-RU"/>
               </w:rPr>
             </w:pPr>
             <w:r>
               <w:rPr>
-                <w:sz w:val="28"/>
-                <w:szCs w:val="28"/>
                 <w:lang w:val="ru-RU"/>
               </w:rPr>
               <w:t>5,8</w:t>
@@ -5222,15 +4346,11 @@
           <w:p>
             <w:pPr>
               <w:rPr>
-                <w:sz w:val="28"/>
-                <w:szCs w:val="28"/>
                 <w:lang w:val="ru-RU"/>
               </w:rPr>
             </w:pPr>
             <w:r>
               <w:rPr>
-                <w:sz w:val="28"/>
-                <w:szCs w:val="28"/>
                 <w:lang w:val="ru-RU"/>
               </w:rPr>
               <w:t>8,5</w:t>
@@ -5244,15 +4364,11 @@
           <w:p>
             <w:pPr>
               <w:rPr>
-                <w:sz w:val="28"/>
-                <w:szCs w:val="28"/>
                 <w:lang w:val="ru-RU"/>
               </w:rPr>
             </w:pPr>
             <w:r>
               <w:rPr>
-                <w:sz w:val="28"/>
-                <w:szCs w:val="28"/>
                 <w:lang w:val="ru-RU"/>
               </w:rPr>
               <w:t>9,6</w:t>
@@ -5266,15 +4382,11 @@
           <w:p>
             <w:pPr>
               <w:rPr>
-                <w:sz w:val="28"/>
-                <w:szCs w:val="28"/>
                 <w:lang w:val="ru-RU"/>
               </w:rPr>
             </w:pPr>
             <w:r>
               <w:rPr>
-                <w:sz w:val="28"/>
-                <w:szCs w:val="28"/>
                 <w:lang w:val="ru-RU"/>
               </w:rPr>
               <w:t>7,0</w:t>
@@ -5290,15 +4402,11 @@
           <w:p>
             <w:pPr>
               <w:rPr>
-                <w:sz w:val="28"/>
-                <w:szCs w:val="28"/>
                 <w:lang w:val="ru-RU"/>
               </w:rPr>
             </w:pPr>
             <w:r>
               <w:rPr>
-                <w:sz w:val="28"/>
-                <w:szCs w:val="28"/>
                 <w:lang w:val="ru-RU"/>
               </w:rPr>
               <w:t>15.11</w:t>
@@ -5312,15 +4420,11 @@
           <w:p>
             <w:pPr>
               <w:rPr>
-                <w:sz w:val="28"/>
-                <w:szCs w:val="28"/>
                 <w:lang w:val="ru-RU"/>
               </w:rPr>
             </w:pPr>
             <w:r>
               <w:rPr>
-                <w:sz w:val="28"/>
-                <w:szCs w:val="28"/>
                 <w:lang w:val="ru-RU"/>
               </w:rPr>
               <w:t>9,6</w:t>
@@ -5334,15 +4438,11 @@
           <w:p>
             <w:pPr>
               <w:rPr>
-                <w:sz w:val="28"/>
-                <w:szCs w:val="28"/>
                 <w:lang w:val="ru-RU"/>
               </w:rPr>
             </w:pPr>
             <w:r>
               <w:rPr>
-                <w:sz w:val="28"/>
-                <w:szCs w:val="28"/>
                 <w:lang w:val="ru-RU"/>
               </w:rPr>
               <w:t>10,1</w:t>
@@ -5356,15 +4456,11 @@
           <w:p>
             <w:pPr>
               <w:rPr>
-                <w:sz w:val="28"/>
-                <w:szCs w:val="28"/>
                 <w:lang w:val="ru-RU"/>
               </w:rPr>
             </w:pPr>
             <w:r>
               <w:rPr>
-                <w:sz w:val="28"/>
-                <w:szCs w:val="28"/>
                 <w:lang w:val="ru-RU"/>
               </w:rPr>
               <w:t>11,3</w:t>
@@ -5378,15 +4474,11 @@
           <w:p>
             <w:pPr>
               <w:rPr>
-                <w:sz w:val="28"/>
-                <w:szCs w:val="28"/>
                 <w:lang w:val="ru-RU"/>
               </w:rPr>
             </w:pPr>
             <w:r>
               <w:rPr>
-                <w:sz w:val="28"/>
-                <w:szCs w:val="28"/>
                 <w:lang w:val="ru-RU"/>
               </w:rPr>
               <w:t>7,8</w:t>
@@ -5402,15 +4494,11 @@
           <w:p>
             <w:pPr>
               <w:rPr>
-                <w:sz w:val="28"/>
-                <w:szCs w:val="28"/>
                 <w:lang w:val="ru-RU"/>
               </w:rPr>
             </w:pPr>
             <w:r>
               <w:rPr>
-                <w:sz w:val="28"/>
-                <w:szCs w:val="28"/>
                 <w:lang w:val="ru-RU"/>
               </w:rPr>
               <w:t>18.11</w:t>
@@ -5424,15 +4512,11 @@
           <w:p>
             <w:pPr>
               <w:rPr>
-                <w:sz w:val="28"/>
-                <w:szCs w:val="28"/>
                 <w:lang w:val="ru-RU"/>
               </w:rPr>
             </w:pPr>
             <w:r>
               <w:rPr>
-                <w:sz w:val="28"/>
-                <w:szCs w:val="28"/>
                 <w:lang w:val="ru-RU"/>
               </w:rPr>
               <w:t>10,3</w:t>
@@ -5446,15 +4530,11 @@
           <w:p>
             <w:pPr>
               <w:rPr>
-                <w:sz w:val="28"/>
-                <w:szCs w:val="28"/>
                 <w:lang w:val="ru-RU"/>
               </w:rPr>
             </w:pPr>
             <w:r>
               <w:rPr>
-                <w:sz w:val="28"/>
-                <w:szCs w:val="28"/>
                 <w:lang w:val="ru-RU"/>
               </w:rPr>
               <w:t>9,3</w:t>
@@ -5468,15 +4548,11 @@
           <w:p>
             <w:pPr>
               <w:rPr>
-                <w:sz w:val="28"/>
-                <w:szCs w:val="28"/>
                 <w:lang w:val="ru-RU"/>
               </w:rPr>
             </w:pPr>
             <w:r>
               <w:rPr>
-                <w:sz w:val="28"/>
-                <w:szCs w:val="28"/>
                 <w:lang w:val="ru-RU"/>
               </w:rPr>
               <w:t>8,5</w:t>
@@ -5490,15 +4566,11 @@
           <w:p>
             <w:pPr>
               <w:rPr>
-                <w:sz w:val="28"/>
-                <w:szCs w:val="28"/>
                 <w:lang w:val="ru-RU"/>
               </w:rPr>
             </w:pPr>
             <w:r>
               <w:rPr>
-                <w:sz w:val="28"/>
-                <w:szCs w:val="28"/>
                 <w:lang w:val="ru-RU"/>
               </w:rPr>
               <w:t>10,8</w:t>
@@ -5514,15 +4586,11 @@
           <w:p>
             <w:pPr>
               <w:rPr>
-                <w:sz w:val="28"/>
-                <w:szCs w:val="28"/>
                 <w:lang w:val="ru-RU"/>
               </w:rPr>
             </w:pPr>
             <w:r>
               <w:rPr>
-                <w:sz w:val="28"/>
-                <w:szCs w:val="28"/>
                 <w:lang w:val="ru-RU"/>
               </w:rPr>
               <w:t>20.11 2.00-6,6</w:t>
@@ -5536,15 +4604,11 @@
           <w:p>
             <w:pPr>
               <w:rPr>
-                <w:sz w:val="28"/>
-                <w:szCs w:val="28"/>
                 <w:lang w:val="ru-RU"/>
               </w:rPr>
             </w:pPr>
             <w:r>
               <w:rPr>
-                <w:sz w:val="28"/>
-                <w:szCs w:val="28"/>
                 <w:lang w:val="ru-RU"/>
               </w:rPr>
               <w:t>6,7</w:t>
@@ -5558,15 +4622,11 @@
           <w:p>
             <w:pPr>
               <w:rPr>
-                <w:sz w:val="28"/>
-                <w:szCs w:val="28"/>
                 <w:lang w:val="ru-RU"/>
               </w:rPr>
             </w:pPr>
             <w:r>
               <w:rPr>
-                <w:sz w:val="28"/>
-                <w:szCs w:val="28"/>
                 <w:lang w:val="ru-RU"/>
               </w:rPr>
               <w:t>8,0</w:t>
@@ -5580,15 +4640,11 @@
           <w:p>
             <w:pPr>
               <w:rPr>
-                <w:sz w:val="28"/>
-                <w:szCs w:val="28"/>
                 <w:lang w:val="ru-RU"/>
               </w:rPr>
             </w:pPr>
             <w:r>
               <w:rPr>
-                <w:sz w:val="28"/>
-                <w:szCs w:val="28"/>
                 <w:lang w:val="ru-RU"/>
               </w:rPr>
               <w:t>5,,3</w:t>
@@ -5602,91 +4658,15 @@
           <w:p>
             <w:pPr>
               <w:rPr>
-                <w:sz w:val="28"/>
-                <w:szCs w:val="28"/>
                 <w:lang w:val="ru-RU"/>
               </w:rPr>
             </w:pPr>
             <w:r>
               <w:rPr>
-                <w:sz w:val="28"/>
-                <w:szCs w:val="28"/>
                 <w:lang w:val="ru-RU"/>
               </w:rPr>
               <w:t>8,3</w:t>
             </w:r>
-          </w:p>
-        </w:tc>
-      </w:tr>
-      <w:tr>
-        <w:tc>
-          <w:tcPr>
-            <w:tcW w:w="2518" w:type="dxa"/>
-          </w:tcPr>
-          <w:p>
-            <w:pPr>
-              <w:rPr>
-                <w:sz w:val="28"/>
-                <w:szCs w:val="28"/>
-                <w:lang w:val="ru-RU"/>
-              </w:rPr>
-            </w:pPr>
-          </w:p>
-        </w:tc>
-        <w:tc>
-          <w:tcPr>
-            <w:tcW w:w="992" w:type="dxa"/>
-          </w:tcPr>
-          <w:p>
-            <w:pPr>
-              <w:rPr>
-                <w:sz w:val="28"/>
-                <w:szCs w:val="28"/>
-                <w:lang w:val="ru-RU"/>
-              </w:rPr>
-            </w:pPr>
-          </w:p>
-        </w:tc>
-        <w:tc>
-          <w:tcPr>
-            <w:tcW w:w="993" w:type="dxa"/>
-          </w:tcPr>
-          <w:p>
-            <w:pPr>
-              <w:rPr>
-                <w:sz w:val="28"/>
-                <w:szCs w:val="28"/>
-                <w:lang w:val="ru-RU"/>
-              </w:rPr>
-            </w:pPr>
-          </w:p>
-        </w:tc>
-        <w:tc>
-          <w:tcPr>
-            <w:tcW w:w="992" w:type="dxa"/>
-          </w:tcPr>
-          <w:p>
-            <w:pPr>
-              <w:rPr>
-                <w:sz w:val="28"/>
-                <w:szCs w:val="28"/>
-                <w:lang w:val="ru-RU"/>
-              </w:rPr>
-            </w:pPr>
-          </w:p>
-        </w:tc>
-        <w:tc>
-          <w:tcPr>
-            <w:tcW w:w="992" w:type="dxa"/>
-          </w:tcPr>
-          <w:p>
-            <w:pPr>
-              <w:rPr>
-                <w:sz w:val="28"/>
-                <w:szCs w:val="28"/>
-                <w:lang w:val="ru-RU"/>
-              </w:rPr>
-            </w:pPr>
           </w:p>
         </w:tc>
       </w:tr>
@@ -5694,32 +4674,81 @@
     <w:p>
       <w:pPr>
         <w:ind w:left="-567"/>
+        <w:jc w:val="both"/>
+        <w:rPr>
+          <w:lang w:val="ru-RU"/>
+        </w:rPr>
       </w:pPr>
+      <w:r>
+        <w:rPr>
+          <w:u w:val="single"/>
+          <w:lang w:val="ru-RU"/>
+        </w:rPr>
+        <w:t>25.04.18Невропатолог</w:t>
+      </w:r>
+      <w:r>
+        <w:rPr>
+          <w:lang w:val="ru-RU"/>
+        </w:rPr>
+        <w:t xml:space="preserve">: </w:t>
+      </w:r>
+      <w:sdt>
+        <w:sdtPr>
+          <w:rPr>
+            <w:lang w:val="ru-RU"/>
+          </w:rPr>
+          <w:id w:val="-1949923650"/>
+          <w:placeholder>
+            <w:docPart w:val="B961FB4ACE834013BF91F823D4D3F199"/>
+          </w:placeholder>
+          <w:comboBox>
+            <w:listItem w:value="Выберите элемент."/>
+            <w:listItem w:displayText="На момент осмотра патологи со стороны ЦНС и ПНС нет." w:value="На момент осмотра патологи со стороны ЦНС и ПНС нет."/>
+            <w:listItem w:displayText=" " w:value="  "/>
+          </w:comboBox>
+        </w:sdtPr>
+        <w:sdtContent>
+          <w:r>
+            <w:rPr>
+              <w:lang w:val="ru-RU"/>
+            </w:rPr>
+            <w:t xml:space="preserve"> </w:t>
+          </w:r>
+        </w:sdtContent>
+      </w:sdt>
+      <w:r>
+        <w:rPr>
+          <w:lang w:val="ru-RU"/>
+        </w:rPr>
+        <w:t xml:space="preserve">  ДЭП II, смешанного генеза, </w:t>
+      </w:r>
       <w:proofErr w:type="spellStart"/>
       <w:r>
         <w:rPr>
-          <w:highlight w:val="yellow"/>
-          <w:u w:val="single"/>
-        </w:rPr>
-        <w:t>Окулист</w:t>
+          <w:lang w:val="ru-RU"/>
+        </w:rPr>
+        <w:t>вестибуло</w:t>
       </w:r>
       <w:proofErr w:type="spellEnd"/>
       <w:r>
-        <w:t xml:space="preserve">: VIS OD=  </w:t>
-      </w:r>
-      <w:r>
-        <w:t xml:space="preserve">  </w:t>
-      </w:r>
-      <w:r>
-        <w:t xml:space="preserve">OS=   ; ВГД OD=   OS=   </w:t>
-      </w:r>
-      <w:proofErr w:type="spellStart"/>
-      <w:r>
-        <w:t>Факосклероз</w:t>
-      </w:r>
-      <w:proofErr w:type="spellEnd"/>
-      <w:r>
-        <w:t>.</w:t>
+        <w:rPr>
+          <w:lang w:val="ru-RU"/>
+        </w:rPr>
+        <w:t xml:space="preserve"> атактический </w:t>
+      </w:r>
+      <w:proofErr w:type="gramStart"/>
+      <w:r>
+        <w:rPr>
+          <w:lang w:val="ru-RU"/>
+        </w:rPr>
+        <w:t>с-м</w:t>
+      </w:r>
+      <w:proofErr w:type="gramEnd"/>
+      <w:r>
+        <w:rPr>
+          <w:lang w:val="ru-RU"/>
+        </w:rPr>
+        <w:t xml:space="preserve"> церебрастенический с-м. Диабетическая дистальная симметричная полинейропатия н/к, сенсомоторная форма (NSS 6, NDS 4), </w:t>
       </w:r>
     </w:p>
     <w:p>
@@ -5727,15 +4756,29 @@
         <w:ind w:left="-567"/>
         <w:jc w:val="both"/>
         <w:rPr>
-          <w:sz w:val="28"/>
-          <w:szCs w:val="20"/>
           <w:lang w:val="ru-RU"/>
         </w:rPr>
       </w:pPr>
+      <w:r>
+        <w:rPr>
+          <w:u w:val="single"/>
+        </w:rPr>
+        <w:t xml:space="preserve">22.11.18 </w:t>
+      </w:r>
+      <w:proofErr w:type="spellStart"/>
+      <w:r>
+        <w:rPr>
+          <w:u w:val="single"/>
+        </w:rPr>
+        <w:t>Окулист</w:t>
+      </w:r>
+      <w:proofErr w:type="spellEnd"/>
+      <w:r>
+        <w:t>:.</w:t>
+      </w:r>
       <w:sdt>
         <w:sdtPr>
           <w:rPr>
-            <w:sz w:val="28"/>
             <w:lang w:val="ru-RU"/>
           </w:rPr>
           <w:id w:val="1272982356"/>
@@ -5754,7 +4797,6 @@
         <w:sdtContent>
           <w:r>
             <w:rPr>
-              <w:sz w:val="28"/>
               <w:lang w:val="ru-RU"/>
             </w:rPr>
             <w:t xml:space="preserve"> </w:t>
@@ -5763,233 +4805,148 @@
       </w:sdt>
       <w:r>
         <w:rPr>
-          <w:sz w:val="28"/>
-          <w:lang w:val="ru-RU"/>
-        </w:rPr>
-        <w:t xml:space="preserve"> Гл. дно: ДЗН бледно-розовые. Границы четкие</w:t>
-      </w:r>
-      <w:r>
-        <w:rPr>
-          <w:sz w:val="28"/>
-          <w:lang w:val="ru-RU"/>
-        </w:rPr>
-        <w:t>.</w:t>
-      </w:r>
-      <w:r>
-        <w:rPr>
-          <w:sz w:val="28"/>
           <w:lang w:val="ru-RU"/>
         </w:rPr>
         <w:t xml:space="preserve"> </w:t>
       </w:r>
       <w:r>
         <w:rPr>
-          <w:sz w:val="28"/>
-          <w:lang w:val="ru-RU"/>
-        </w:rPr>
-        <w:t xml:space="preserve">А:V </w:t>
-      </w:r>
-      <w:sdt>
-        <w:sdtPr>
-          <w:rPr>
-            <w:lang w:val="ru-RU"/>
-          </w:rPr>
-          <w:id w:val="886151204"/>
-          <w:placeholder>
-            <w:docPart w:val="DefaultPlaceholder_1082065159"/>
-          </w:placeholder>
-          <w:comboBox>
-            <w:listItem w:displayText="1:2 " w:value="1:2 "/>
-            <w:listItem w:displayText="2:3" w:value="2:3"/>
-          </w:comboBox>
-        </w:sdtPr>
-        <w:sdtEndPr/>
-        <w:sdtContent>
-          <w:r>
-            <w:rPr>
-              <w:lang w:val="ru-RU"/>
-            </w:rPr>
-            <w:t>1:2</w:t>
-          </w:r>
-        </w:sdtContent>
-      </w:sdt>
-      <w:r>
-        <w:rPr>
-          <w:sz w:val="28"/>
+          <w:lang w:val="ru-RU"/>
+        </w:rPr>
+        <w:t xml:space="preserve">ОИ </w:t>
+      </w:r>
+      <w:proofErr w:type="spellStart"/>
+      <w:r>
+        <w:rPr>
+          <w:lang w:val="ru-RU"/>
+        </w:rPr>
+        <w:t>Артифакия</w:t>
+      </w:r>
+      <w:proofErr w:type="spellEnd"/>
+      <w:r>
+        <w:rPr>
           <w:lang w:val="ru-RU"/>
         </w:rPr>
         <w:t xml:space="preserve"> </w:t>
       </w:r>
       <w:r>
         <w:rPr>
-          <w:sz w:val="28"/>
-          <w:lang w:val="ru-RU"/>
-        </w:rPr>
-        <w:t>Сос</w:t>
-      </w:r>
-      <w:r>
-        <w:rPr>
-          <w:sz w:val="28"/>
-          <w:lang w:val="ru-RU"/>
-        </w:rPr>
-        <w:t>уды</w:t>
-      </w:r>
-      <w:r>
-        <w:rPr>
-          <w:sz w:val="28"/>
-          <w:lang w:val="ru-RU"/>
-        </w:rPr>
-        <w:t xml:space="preserve"> сужены,</w:t>
-      </w:r>
-      <w:r>
-        <w:rPr>
-          <w:sz w:val="28"/>
-          <w:lang w:val="ru-RU"/>
-        </w:rPr>
-        <w:t xml:space="preserve"> извиты, склерозированы. </w:t>
-      </w:r>
-      <w:r>
-        <w:rPr>
-          <w:sz w:val="28"/>
-          <w:lang w:val="ru-RU"/>
-        </w:rPr>
-        <w:t xml:space="preserve">Вены умеренно полнокровны. </w:t>
+          <w:lang w:val="ru-RU"/>
+        </w:rPr>
+        <w:t>Гл. дно:</w:t>
+      </w:r>
+      <w:r>
+        <w:rPr>
+          <w:lang w:val="ru-RU"/>
+        </w:rPr>
+        <w:t>.  Сосуды сужены  извиты</w:t>
+      </w:r>
+      <w:proofErr w:type="gramStart"/>
+      <w:r>
+        <w:rPr>
+          <w:lang w:val="ru-RU"/>
+        </w:rPr>
+        <w:t xml:space="preserve"> ,</w:t>
+      </w:r>
+      <w:proofErr w:type="gramEnd"/>
+      <w:r>
+        <w:rPr>
+          <w:lang w:val="ru-RU"/>
+        </w:rPr>
+        <w:t xml:space="preserve">Склерозированы ,вены полнокровны, неравномерного калибра, микроаневризмы, друзы. </w:t>
+      </w:r>
+      <w:proofErr w:type="gramStart"/>
+      <w:r>
+        <w:rPr>
+          <w:lang w:val="ru-RU"/>
+        </w:rPr>
+        <w:t>С-м</w:t>
+      </w:r>
+      <w:proofErr w:type="gramEnd"/>
+      <w:r>
+        <w:rPr>
+          <w:lang w:val="ru-RU"/>
+        </w:rPr>
+        <w:t xml:space="preserve"> </w:t>
       </w:r>
       <w:proofErr w:type="spellStart"/>
       <w:r>
         <w:rPr>
-          <w:sz w:val="28"/>
-          <w:lang w:val="ru-RU"/>
-        </w:rPr>
-        <w:t>Салюс</w:t>
+          <w:lang w:val="ru-RU"/>
+        </w:rPr>
+        <w:t>салюс</w:t>
       </w:r>
       <w:proofErr w:type="spellEnd"/>
       <w:r>
         <w:rPr>
-          <w:sz w:val="28"/>
-          <w:lang w:val="ru-RU"/>
-        </w:rPr>
-        <w:t xml:space="preserve"> I-II. </w:t>
-      </w:r>
-      <w:r>
-        <w:rPr>
-          <w:sz w:val="28"/>
-          <w:lang w:val="ru-RU"/>
-        </w:rPr>
-        <w:t>Вены неравномерно расширены.</w:t>
-      </w:r>
-      <w:r>
-        <w:rPr>
-          <w:sz w:val="28"/>
+          <w:lang w:val="ru-RU"/>
+        </w:rPr>
+        <w:t xml:space="preserve">  II –</w:t>
+      </w:r>
+      <w:proofErr w:type="spellStart"/>
+      <w:r>
+        <w:rPr>
+          <w:lang w:val="ru-RU"/>
+        </w:rPr>
+        <w:t>Шст</w:t>
+      </w:r>
+      <w:proofErr w:type="spellEnd"/>
+      <w:r>
+        <w:rPr>
           <w:lang w:val="ru-RU"/>
         </w:rPr>
         <w:t xml:space="preserve"> </w:t>
       </w:r>
       <w:r>
         <w:rPr>
-          <w:sz w:val="28"/>
-          <w:lang w:val="ru-RU"/>
-        </w:rPr>
-        <w:t xml:space="preserve">Единичные микроаневризмы, </w:t>
+          <w:lang w:val="ru-RU"/>
+        </w:rPr>
+        <w:t xml:space="preserve">Д-з: </w:t>
       </w:r>
       <w:proofErr w:type="spellStart"/>
       <w:r>
         <w:rPr>
-          <w:sz w:val="28"/>
-          <w:lang w:val="ru-RU"/>
-        </w:rPr>
-        <w:t>микрогеморрагии</w:t>
+          <w:lang w:val="ru-RU"/>
+        </w:rPr>
+        <w:t>Артфиакия</w:t>
       </w:r>
       <w:proofErr w:type="spellEnd"/>
       <w:r>
         <w:rPr>
-          <w:sz w:val="28"/>
-          <w:lang w:val="ru-RU"/>
-        </w:rPr>
-        <w:t xml:space="preserve">.  </w:t>
-      </w:r>
-      <w:r>
-        <w:rPr>
-          <w:sz w:val="28"/>
-          <w:lang w:val="ru-RU"/>
-        </w:rPr>
-        <w:t>В</w:t>
-      </w:r>
-      <w:r>
-        <w:rPr>
-          <w:sz w:val="28"/>
+          <w:lang w:val="ru-RU"/>
+        </w:rPr>
+        <w:t xml:space="preserve"> ОИ</w:t>
+      </w:r>
+      <w:proofErr w:type="gramStart"/>
+      <w:r>
+        <w:rPr>
+          <w:lang w:val="ru-RU"/>
+        </w:rPr>
+        <w:t xml:space="preserve"> .</w:t>
+      </w:r>
+      <w:proofErr w:type="gramEnd"/>
+      <w:r>
+        <w:rPr>
           <w:lang w:val="ru-RU"/>
         </w:rPr>
         <w:t xml:space="preserve"> </w:t>
       </w:r>
+      <w:r>
+        <w:rPr>
+          <w:lang w:val="ru-RU"/>
+        </w:rPr>
+        <w:t xml:space="preserve"> Непролиферативная  диабетическая  </w:t>
+      </w:r>
       <w:proofErr w:type="spellStart"/>
       <w:r>
         <w:rPr>
-          <w:sz w:val="28"/>
-          <w:lang w:val="ru-RU"/>
-        </w:rPr>
-        <w:t>макулярной</w:t>
+          <w:lang w:val="ru-RU"/>
+        </w:rPr>
+        <w:t>ретинопатия</w:t>
       </w:r>
       <w:proofErr w:type="spellEnd"/>
       <w:r>
         <w:rPr>
-          <w:sz w:val="28"/>
-          <w:lang w:val="ru-RU"/>
-        </w:rPr>
-        <w:t xml:space="preserve"> области без особенностей</w:t>
-      </w:r>
-      <w:r>
-        <w:rPr>
-          <w:sz w:val="28"/>
-          <w:lang w:val="ru-RU"/>
-        </w:rPr>
-        <w:t xml:space="preserve"> Д-з: </w:t>
-      </w:r>
-      <w:sdt>
-        <w:sdtPr>
-          <w:rPr>
-            <w:sz w:val="28"/>
-            <w:lang w:val="ru-RU"/>
-          </w:rPr>
-          <w:id w:val="-1226214007"/>
-          <w:placeholder>
-            <w:docPart w:val="DefaultPlaceholder_1082065159"/>
-          </w:placeholder>
-          <w:comboBox>
-            <w:listItem w:displayText="Ангиопатия сосудов сетчатки ОИ" w:value="Ангиопатия сосудов сетчатки ОИ"/>
-            <w:listItem w:displayText="Диабетическая ангиопатия сосудов сетчатки ОИ" w:value="Диабетическая ангиопатия сосудов сетчатки ОИ"/>
-          </w:comboBox>
-        </w:sdtPr>
-        <w:sdtEndPr/>
-        <w:sdtContent>
-          <w:r>
-            <w:rPr>
-              <w:sz w:val="28"/>
-              <w:lang w:val="ru-RU"/>
-            </w:rPr>
-            <w:t>Ангиопатия сосудов сетчатки ОИ</w:t>
-          </w:r>
-        </w:sdtContent>
-      </w:sdt>
-      <w:r>
-        <w:rPr>
-          <w:sz w:val="28"/>
-          <w:lang w:val="ru-RU"/>
-        </w:rPr>
-        <w:t xml:space="preserve">. Начальная катаракта ОИ. Непролиферативная  диабетическая  </w:t>
-      </w:r>
-      <w:proofErr w:type="spellStart"/>
-      <w:r>
-        <w:rPr>
-          <w:sz w:val="28"/>
-          <w:lang w:val="ru-RU"/>
-        </w:rPr>
-        <w:t>ретинопатия</w:t>
-      </w:r>
-      <w:proofErr w:type="spellEnd"/>
-      <w:r>
-        <w:rPr>
-          <w:sz w:val="28"/>
           <w:lang w:val="ru-RU"/>
         </w:rPr>
         <w:t xml:space="preserve"> ОИ. </w:t>
@@ -6000,14 +4957,11 @@
         <w:ind w:left="-567"/>
         <w:jc w:val="both"/>
         <w:rPr>
-          <w:sz w:val="28"/>
-          <w:szCs w:val="20"/>
           <w:lang w:val="ru-RU"/>
         </w:rPr>
       </w:pPr>
       <w:r>
         <w:rPr>
-          <w:sz w:val="28"/>
           <w:u w:val="single"/>
           <w:lang w:val="ru-RU"/>
         </w:rPr>
@@ -6015,7 +4969,6 @@
       </w:r>
       <w:r>
         <w:rPr>
-          <w:sz w:val="28"/>
           <w:u w:val="single"/>
           <w:lang w:val="ru-RU"/>
         </w:rPr>
@@ -6023,35 +4976,30 @@
       </w:r>
       <w:r>
         <w:rPr>
-          <w:sz w:val="28"/>
           <w:lang w:val="ru-RU"/>
         </w:rPr>
         <w:t>:</w:t>
       </w:r>
       <w:r>
         <w:rPr>
-          <w:sz w:val="28"/>
           <w:lang w:val="ru-RU"/>
         </w:rPr>
         <w:t xml:space="preserve"> </w:t>
       </w:r>
       <w:r>
         <w:rPr>
-          <w:sz w:val="28"/>
           <w:lang w:val="ru-RU"/>
         </w:rPr>
         <w:t xml:space="preserve">ЧСС - </w:t>
       </w:r>
       <w:r>
         <w:rPr>
-          <w:sz w:val="28"/>
           <w:lang w:val="ru-RU"/>
         </w:rPr>
         <w:t>75</w:t>
       </w:r>
       <w:r>
         <w:rPr>
-          <w:sz w:val="28"/>
           <w:lang w:val="ru-RU"/>
         </w:rPr>
         <w:t xml:space="preserve">уд/мин. Вольтаж </w:t>
@@ -6059,7 +5007,6 @@
       <w:sdt>
         <w:sdtPr>
           <w:rPr>
-            <w:sz w:val="28"/>
             <w:lang w:val="ru-RU"/>
           </w:rPr>
           <w:id w:val="-1300382127"/>
@@ -6077,7 +5024,6 @@
         <w:sdtContent>
           <w:r>
             <w:rPr>
-              <w:sz w:val="28"/>
               <w:lang w:val="ru-RU"/>
             </w:rPr>
             <w:t>сохранен.</w:t>
@@ -6086,14 +5032,12 @@
       </w:sdt>
       <w:r>
         <w:rPr>
-          <w:sz w:val="28"/>
           <w:lang w:val="ru-RU"/>
         </w:rPr>
         <w:t xml:space="preserve">  Ритм синусовый</w:t>
       </w:r>
       <w:r>
         <w:rPr>
-          <w:sz w:val="28"/>
           <w:lang w:val="ru-RU"/>
         </w:rPr>
         <w:t>. Эл</w:t>
@@ -6101,7 +5045,6 @@
       <w:proofErr w:type="gramStart"/>
       <w:r>
         <w:rPr>
-          <w:sz w:val="28"/>
           <w:lang w:val="ru-RU"/>
         </w:rPr>
         <w:t>.</w:t>
@@ -6109,7 +5052,6 @@
       <w:proofErr w:type="gramEnd"/>
       <w:r>
         <w:rPr>
-          <w:sz w:val="28"/>
           <w:lang w:val="ru-RU"/>
         </w:rPr>
         <w:t xml:space="preserve"> </w:t>
@@ -6117,7 +5059,6 @@
       <w:proofErr w:type="gramStart"/>
       <w:r>
         <w:rPr>
-          <w:sz w:val="28"/>
           <w:lang w:val="ru-RU"/>
         </w:rPr>
         <w:t>о</w:t>
@@ -6125,28 +5066,24 @@
       <w:proofErr w:type="gramEnd"/>
       <w:r>
         <w:rPr>
-          <w:sz w:val="28"/>
           <w:lang w:val="ru-RU"/>
         </w:rPr>
         <w:t>сь отклонена</w:t>
       </w:r>
       <w:r>
         <w:rPr>
-          <w:sz w:val="28"/>
           <w:lang w:val="ru-RU"/>
         </w:rPr>
         <w:t xml:space="preserve"> влево</w:t>
       </w:r>
       <w:r>
         <w:rPr>
-          <w:sz w:val="28"/>
           <w:lang w:val="ru-RU"/>
         </w:rPr>
         <w:t xml:space="preserve">.  Гипертрофия левого желудочка. </w:t>
       </w:r>
       <w:r>
         <w:rPr>
-          <w:sz w:val="28"/>
           <w:lang w:val="ru-RU"/>
         </w:rPr>
         <w:t>Блокада передней ветви ЛНПГ.</w:t>
@@ -6157,21 +5094,19 @@
         <w:ind w:left="-567"/>
         <w:jc w:val="both"/>
         <w:rPr>
-          <w:sz w:val="28"/>
           <w:lang w:val="ru-RU"/>
         </w:rPr>
       </w:pPr>
       <w:r>
         <w:rPr>
-          <w:sz w:val="28"/>
           <w:u w:val="single"/>
           <w:lang w:val="ru-RU"/>
         </w:rPr>
+        <w:lastRenderedPageBreak/>
         <w:t xml:space="preserve">12.11.18 </w:t>
       </w:r>
       <w:r>
         <w:rPr>
-          <w:sz w:val="28"/>
           <w:u w:val="single"/>
           <w:lang w:val="ru-RU"/>
         </w:rPr>
@@ -6179,38 +5114,39 @@
       </w:r>
       <w:r>
         <w:rPr>
-          <w:sz w:val="28"/>
           <w:lang w:val="ru-RU"/>
         </w:rPr>
         <w:t xml:space="preserve">: </w:t>
       </w:r>
       <w:r>
         <w:rPr>
-          <w:sz w:val="28"/>
-          <w:lang w:val="ru-RU"/>
-        </w:rPr>
-        <w:t xml:space="preserve">ИБС, стенокардия </w:t>
+          <w:lang w:val="ru-RU"/>
+        </w:rPr>
+        <w:t>ИБС, стенокардия напряж</w:t>
+      </w:r>
+      <w:r>
+        <w:rPr>
+          <w:lang w:val="ru-RU"/>
+        </w:rPr>
+        <w:t xml:space="preserve">ения 1- II ф. </w:t>
       </w:r>
       <w:proofErr w:type="spellStart"/>
       <w:r>
         <w:rPr>
-          <w:sz w:val="28"/>
-          <w:lang w:val="ru-RU"/>
-        </w:rPr>
-        <w:t>напрядения</w:t>
+          <w:lang w:val="ru-RU"/>
+        </w:rPr>
+        <w:t>кл</w:t>
       </w:r>
       <w:proofErr w:type="spellEnd"/>
       <w:r>
         <w:rPr>
-          <w:sz w:val="28"/>
-          <w:lang w:val="ru-RU"/>
-        </w:rPr>
-        <w:t xml:space="preserve"> 1- II ф. </w:t>
+          <w:lang w:val="ru-RU"/>
+        </w:rPr>
+        <w:t xml:space="preserve">. СН II А. ф. </w:t>
       </w:r>
       <w:proofErr w:type="spellStart"/>
       <w:r>
         <w:rPr>
-          <w:sz w:val="28"/>
           <w:lang w:val="ru-RU"/>
         </w:rPr>
         <w:t>кл</w:t>
@@ -6218,39 +5154,18 @@
       <w:proofErr w:type="spellEnd"/>
       <w:r>
         <w:rPr>
-          <w:sz w:val="28"/>
-          <w:lang w:val="ru-RU"/>
-        </w:rPr>
-        <w:t xml:space="preserve">. СН II А. ф. </w:t>
-      </w:r>
-      <w:proofErr w:type="spellStart"/>
-      <w:r>
-        <w:rPr>
-          <w:sz w:val="28"/>
-          <w:lang w:val="ru-RU"/>
-        </w:rPr>
-        <w:t>кл</w:t>
-      </w:r>
-      <w:proofErr w:type="spellEnd"/>
-      <w:r>
-        <w:rPr>
-          <w:sz w:val="28"/>
-          <w:lang w:val="ru-RU"/>
-        </w:rPr>
-        <w:t xml:space="preserve"> II Гипертоническая болезнь III стадии 2 степени.</w:t>
-      </w:r>
-      <w:proofErr w:type="gramStart"/>
-      <w:r>
-        <w:rPr>
-          <w:sz w:val="28"/>
-          <w:lang w:val="ru-RU"/>
-        </w:rPr>
-        <w:t xml:space="preserve"> .</w:t>
-      </w:r>
-      <w:proofErr w:type="gramEnd"/>
-      <w:r>
-        <w:rPr>
-          <w:sz w:val="28"/>
+          <w:lang w:val="ru-RU"/>
+        </w:rPr>
+        <w:t xml:space="preserve"> II Гипертоническая</w:t>
+      </w:r>
+      <w:r>
+        <w:rPr>
+          <w:lang w:val="ru-RU"/>
+        </w:rPr>
+        <w:t xml:space="preserve"> болезнь III стадии 2 степени. </w:t>
+      </w:r>
+      <w:r>
+        <w:rPr>
           <w:lang w:val="ru-RU"/>
         </w:rPr>
         <w:t xml:space="preserve"> Риск 4.   </w:t>
@@ -6261,56 +5176,55 @@
         <w:ind w:left="-567"/>
         <w:jc w:val="both"/>
         <w:rPr>
-          <w:sz w:val="28"/>
           <w:lang w:val="ru-RU"/>
         </w:rPr>
       </w:pPr>
       <w:r>
         <w:rPr>
-          <w:sz w:val="28"/>
           <w:u w:val="single"/>
           <w:lang w:val="ru-RU"/>
         </w:rPr>
+        <w:t xml:space="preserve">22.11.18 </w:t>
+      </w:r>
+      <w:r>
+        <w:rPr>
+          <w:u w:val="single"/>
+          <w:lang w:val="ru-RU"/>
+        </w:rPr>
         <w:t>Ангиохирург</w:t>
       </w:r>
       <w:r>
         <w:rPr>
-          <w:sz w:val="28"/>
           <w:lang w:val="ru-RU"/>
         </w:rPr>
         <w:t xml:space="preserve">: </w:t>
       </w:r>
       <w:r>
         <w:rPr>
-          <w:sz w:val="28"/>
           <w:lang w:val="ru-RU"/>
         </w:rPr>
         <w:t xml:space="preserve">Диабетическая </w:t>
       </w:r>
       <w:r>
         <w:rPr>
-          <w:sz w:val="28"/>
           <w:lang w:val="ru-RU"/>
         </w:rPr>
         <w:t xml:space="preserve">ангиопатия </w:t>
       </w:r>
       <w:r>
         <w:rPr>
-          <w:sz w:val="28"/>
           <w:lang w:val="ru-RU"/>
         </w:rPr>
         <w:t xml:space="preserve">артерий </w:t>
       </w:r>
       <w:r>
         <w:rPr>
-          <w:sz w:val="28"/>
           <w:lang w:val="ru-RU"/>
         </w:rPr>
         <w:t>н/к.</w:t>
       </w:r>
       <w:r>
         <w:rPr>
-          <w:sz w:val="28"/>
           <w:lang w:val="ru-RU"/>
         </w:rPr>
         <w:t xml:space="preserve"> </w:t>
@@ -6318,7 +5232,6 @@
       <w:sdt>
         <w:sdtPr>
           <w:rPr>
-            <w:sz w:val="28"/>
             <w:lang w:val="ru-RU"/>
           </w:rPr>
           <w:id w:val="-2145254004"/>
@@ -6334,7 +5247,6 @@
         <w:sdtContent>
           <w:r>
             <w:rPr>
-              <w:sz w:val="28"/>
               <w:lang w:val="ru-RU"/>
             </w:rPr>
             <w:t xml:space="preserve"> </w:t>
@@ -6347,16 +5259,12 @@
         <w:ind w:left="-567"/>
         <w:jc w:val="both"/>
         <w:rPr>
-          <w:sz w:val="28"/>
-          <w:szCs w:val="20"/>
           <w:u w:val="single"/>
           <w:lang w:val="ru-RU"/>
         </w:rPr>
       </w:pPr>
       <w:r>
         <w:rPr>
-          <w:sz w:val="28"/>
-          <w:szCs w:val="20"/>
           <w:u w:val="single"/>
           <w:lang w:val="ru-RU"/>
         </w:rPr>
@@ -6364,26 +5272,13 @@
       </w:r>
       <w:r>
         <w:rPr>
-          <w:sz w:val="28"/>
-          <w:szCs w:val="20"/>
           <w:u w:val="single"/>
           <w:lang w:val="ru-RU"/>
         </w:rPr>
-        <w:t>11.18</w:t>
-      </w:r>
-      <w:r>
-        <w:rPr>
-          <w:sz w:val="28"/>
-          <w:szCs w:val="20"/>
-          <w:u w:val="single"/>
-          <w:lang w:val="ru-RU"/>
-        </w:rPr>
         <w:t xml:space="preserve">РВГ: </w:t>
       </w:r>
       <w:r>
         <w:rPr>
-          <w:sz w:val="28"/>
-          <w:szCs w:val="20"/>
           <w:lang w:val="ru-RU"/>
         </w:rPr>
         <w:t>объемное пульсовое кровенаполнение артерий н/</w:t>
@@ -6391,8 +5286,6 @@
       <w:proofErr w:type="gramStart"/>
       <w:r>
         <w:rPr>
-          <w:sz w:val="28"/>
-          <w:szCs w:val="20"/>
           <w:lang w:val="ru-RU"/>
         </w:rPr>
         <w:t>к</w:t>
@@ -6400,8 +5293,6 @@
       <w:proofErr w:type="gramEnd"/>
       <w:r>
         <w:rPr>
-          <w:sz w:val="28"/>
-          <w:szCs w:val="20"/>
           <w:lang w:val="ru-RU"/>
         </w:rPr>
         <w:t xml:space="preserve"> </w:t>
@@ -6435,20 +5326,10 @@
         <w:rPr>
           <w:lang w:val="ru-RU"/>
         </w:rPr>
-        <w:t>.</w:t>
-      </w:r>
-      <w:r>
-        <w:rPr>
-          <w:sz w:val="28"/>
-          <w:szCs w:val="20"/>
-          <w:lang w:val="ru-RU"/>
-        </w:rPr>
-        <w:t xml:space="preserve"> Тонус крупных артерий н/к</w:t>
-      </w:r>
-      <w:r>
-        <w:rPr>
-          <w:sz w:val="28"/>
-          <w:szCs w:val="20"/>
+        <w:t>. Тонус крупных артерий н/к</w:t>
+      </w:r>
+      <w:r>
+        <w:rPr>
           <w:lang w:val="ru-RU"/>
         </w:rPr>
         <w:t xml:space="preserve"> </w:t>
@@ -6456,8 +5337,6 @@
       <w:sdt>
         <w:sdtPr>
           <w:rPr>
-            <w:sz w:val="28"/>
-            <w:szCs w:val="20"/>
             <w:lang w:val="ru-RU"/>
           </w:rPr>
           <w:id w:val="-1121991939"/>
@@ -6474,8 +5353,6 @@
         <w:sdtContent>
           <w:r>
             <w:rPr>
-              <w:sz w:val="28"/>
-              <w:szCs w:val="20"/>
               <w:lang w:val="ru-RU"/>
             </w:rPr>
             <w:t>слегка повышен.</w:t>
@@ -6484,8 +5361,6 @@
       </w:sdt>
       <w:r>
         <w:rPr>
-          <w:sz w:val="28"/>
-          <w:szCs w:val="20"/>
           <w:lang w:val="ru-RU"/>
         </w:rPr>
         <w:t xml:space="preserve"> Тонус артерий среднего и мелкого калибра н/</w:t>
@@ -6493,8 +5368,6 @@
       <w:proofErr w:type="gramStart"/>
       <w:r>
         <w:rPr>
-          <w:sz w:val="28"/>
-          <w:szCs w:val="20"/>
           <w:lang w:val="ru-RU"/>
         </w:rPr>
         <w:t>к</w:t>
@@ -6502,8 +5375,6 @@
       <w:proofErr w:type="gramEnd"/>
       <w:r>
         <w:rPr>
-          <w:sz w:val="28"/>
-          <w:szCs w:val="20"/>
           <w:lang w:val="ru-RU"/>
         </w:rPr>
         <w:t xml:space="preserve"> </w:t>
@@ -6535,8 +5406,6 @@
       </w:sdt>
       <w:r>
         <w:rPr>
-          <w:sz w:val="28"/>
-          <w:szCs w:val="20"/>
           <w:lang w:val="ru-RU"/>
         </w:rPr>
         <w:t xml:space="preserve"> Периферическое сопротивление сосудов н/к </w:t>
@@ -6568,16 +5437,12 @@
       </w:sdt>
       <w:r>
         <w:rPr>
-          <w:sz w:val="28"/>
-          <w:szCs w:val="20"/>
           <w:lang w:val="ru-RU"/>
         </w:rPr>
         <w:t>. Симметрия кровенаполнения сосудов н/к нарушена.</w:t>
       </w:r>
       <w:r>
         <w:rPr>
-          <w:sz w:val="28"/>
-          <w:szCs w:val="20"/>
           <w:u w:val="single"/>
           <w:lang w:val="ru-RU"/>
         </w:rPr>
@@ -6589,31 +5454,40 @@
         <w:ind w:left="-567"/>
         <w:jc w:val="both"/>
         <w:rPr>
-          <w:sz w:val="28"/>
-          <w:szCs w:val="20"/>
           <w:lang w:val="ru-RU"/>
         </w:rPr>
       </w:pPr>
       <w:r>
         <w:rPr>
-          <w:sz w:val="28"/>
           <w:u w:val="single"/>
           <w:lang w:val="ru-RU"/>
         </w:rPr>
-        <w:t xml:space="preserve">12.1.18 </w:t>
-      </w:r>
-      <w:r>
-        <w:rPr>
-          <w:sz w:val="28"/>
+        <w:t>12.1</w:t>
+      </w:r>
+      <w:r>
+        <w:rPr>
           <w:u w:val="single"/>
           <w:lang w:val="ru-RU"/>
         </w:rPr>
+        <w:t>1</w:t>
+      </w:r>
+      <w:r>
+        <w:rPr>
+          <w:u w:val="single"/>
+          <w:lang w:val="ru-RU"/>
+        </w:rPr>
+        <w:t xml:space="preserve">.18 </w:t>
+      </w:r>
+      <w:r>
+        <w:rPr>
+          <w:u w:val="single"/>
+          <w:lang w:val="ru-RU"/>
+        </w:rPr>
         <w:t>УЗИ щит</w:t>
       </w:r>
       <w:proofErr w:type="gramStart"/>
       <w:r>
         <w:rPr>
-          <w:sz w:val="28"/>
           <w:u w:val="single"/>
           <w:lang w:val="ru-RU"/>
         </w:rPr>
@@ -6622,7 +5496,6 @@
       <w:proofErr w:type="gramEnd"/>
       <w:r>
         <w:rPr>
-          <w:sz w:val="28"/>
           <w:u w:val="single"/>
           <w:lang w:val="ru-RU"/>
         </w:rPr>
@@ -6631,7 +5504,6 @@
       <w:proofErr w:type="gramStart"/>
       <w:r>
         <w:rPr>
-          <w:sz w:val="28"/>
           <w:u w:val="single"/>
           <w:lang w:val="ru-RU"/>
         </w:rPr>
@@ -6640,7 +5512,6 @@
       <w:proofErr w:type="gramEnd"/>
       <w:r>
         <w:rPr>
-          <w:sz w:val="28"/>
           <w:u w:val="single"/>
           <w:lang w:val="ru-RU"/>
         </w:rPr>
@@ -6648,7 +5519,6 @@
       </w:r>
       <w:r>
         <w:rPr>
-          <w:sz w:val="28"/>
           <w:lang w:val="ru-RU"/>
         </w:rPr>
         <w:t xml:space="preserve">: </w:t>
@@ -6657,7 +5527,6 @@
       <w:proofErr w:type="gramStart"/>
       <w:r>
         <w:rPr>
-          <w:sz w:val="28"/>
           <w:lang w:val="ru-RU"/>
         </w:rPr>
         <w:t>Пр</w:t>
@@ -6666,28 +5535,24 @@
       <w:proofErr w:type="gramEnd"/>
       <w:r>
         <w:rPr>
-          <w:sz w:val="28"/>
           <w:lang w:val="ru-RU"/>
         </w:rPr>
         <w:t xml:space="preserve"> д. V =  </w:t>
       </w:r>
       <w:r>
         <w:rPr>
-          <w:sz w:val="28"/>
           <w:lang w:val="ru-RU"/>
         </w:rPr>
         <w:t>6,0</w:t>
       </w:r>
       <w:r>
         <w:rPr>
-          <w:sz w:val="28"/>
           <w:lang w:val="ru-RU"/>
         </w:rPr>
         <w:t>см</w:t>
       </w:r>
       <w:r>
         <w:rPr>
-          <w:sz w:val="28"/>
           <w:vertAlign w:val="superscript"/>
           <w:lang w:val="ru-RU"/>
         </w:rPr>
@@ -6695,28 +5560,24 @@
       </w:r>
       <w:r>
         <w:rPr>
-          <w:sz w:val="28"/>
           <w:lang w:val="ru-RU"/>
         </w:rPr>
         <w:t>; лев. д. V =</w:t>
       </w:r>
       <w:r>
         <w:rPr>
-          <w:sz w:val="28"/>
           <w:lang w:val="ru-RU"/>
         </w:rPr>
         <w:t>4,6</w:t>
       </w:r>
       <w:r>
         <w:rPr>
-          <w:sz w:val="28"/>
           <w:lang w:val="ru-RU"/>
         </w:rPr>
         <w:t xml:space="preserve">  см</w:t>
       </w:r>
       <w:r>
         <w:rPr>
-          <w:sz w:val="28"/>
           <w:vertAlign w:val="superscript"/>
           <w:lang w:val="ru-RU"/>
         </w:rPr>
@@ -6728,13 +5589,11 @@
         <w:ind w:left="-567"/>
         <w:jc w:val="both"/>
         <w:rPr>
-          <w:sz w:val="28"/>
           <w:lang w:val="ru-RU"/>
         </w:rPr>
       </w:pPr>
       <w:r>
         <w:rPr>
-          <w:sz w:val="28"/>
           <w:lang w:val="ru-RU"/>
         </w:rPr>
         <w:t>Щит</w:t>
@@ -6742,7 +5601,6 @@
       <w:proofErr w:type="gramStart"/>
       <w:r>
         <w:rPr>
-          <w:sz w:val="28"/>
           <w:lang w:val="ru-RU"/>
         </w:rPr>
         <w:t>.</w:t>
@@ -6750,7 +5608,6 @@
       <w:proofErr w:type="gramEnd"/>
       <w:r>
         <w:rPr>
-          <w:sz w:val="28"/>
           <w:lang w:val="ru-RU"/>
         </w:rPr>
         <w:t xml:space="preserve"> </w:t>
@@ -6758,7 +5615,6 @@
       <w:proofErr w:type="gramStart"/>
       <w:r>
         <w:rPr>
-          <w:sz w:val="28"/>
           <w:lang w:val="ru-RU"/>
         </w:rPr>
         <w:t>ж</w:t>
@@ -6766,21 +5622,18 @@
       <w:proofErr w:type="gramEnd"/>
       <w:r>
         <w:rPr>
-          <w:sz w:val="28"/>
           <w:lang w:val="ru-RU"/>
         </w:rPr>
         <w:t>елеза</w:t>
       </w:r>
       <w:r>
         <w:rPr>
-          <w:sz w:val="28"/>
           <w:lang w:val="ru-RU"/>
         </w:rPr>
         <w:t xml:space="preserve"> </w:t>
       </w:r>
       <w:r>
         <w:rPr>
-          <w:sz w:val="28"/>
           <w:lang w:val="ru-RU"/>
         </w:rPr>
         <w:t xml:space="preserve">не увеличена, контуры </w:t>
@@ -6788,7 +5641,6 @@
       <w:sdt>
         <w:sdtPr>
           <w:rPr>
-            <w:sz w:val="28"/>
             <w:lang w:val="ru-RU"/>
           </w:rPr>
           <w:id w:val="-1112582698"/>
@@ -6804,14 +5656,12 @@
         <w:sdtContent>
           <w:r>
             <w:rPr>
-              <w:sz w:val="28"/>
               <w:lang w:val="ru-RU"/>
             </w:rPr>
             <w:t>не</w:t>
           </w:r>
           <w:r>
             <w:rPr>
-              <w:sz w:val="28"/>
               <w:lang w:val="ru-RU"/>
             </w:rPr>
             <w:t>ровные</w:t>
@@ -6820,7 +5670,6 @@
       </w:sdt>
       <w:r>
         <w:rPr>
-          <w:sz w:val="28"/>
           <w:lang w:val="ru-RU"/>
         </w:rPr>
         <w:t xml:space="preserve">.. </w:t>
@@ -6828,7 +5677,6 @@
       <w:proofErr w:type="spellStart"/>
       <w:r>
         <w:rPr>
-          <w:sz w:val="28"/>
           <w:lang w:val="ru-RU"/>
         </w:rPr>
         <w:t>Эхогенность</w:t>
@@ -6836,7 +5684,6 @@
       <w:proofErr w:type="spellEnd"/>
       <w:r>
         <w:rPr>
-          <w:sz w:val="28"/>
           <w:lang w:val="ru-RU"/>
         </w:rPr>
         <w:t xml:space="preserve"> паренхимы </w:t>
@@ -6844,7 +5691,6 @@
       <w:sdt>
         <w:sdtPr>
           <w:rPr>
-            <w:sz w:val="28"/>
             <w:lang w:val="ru-RU"/>
           </w:rPr>
           <w:id w:val="1851995335"/>
@@ -6860,7 +5706,6 @@
         <w:sdtContent>
           <w:r>
             <w:rPr>
-              <w:sz w:val="28"/>
               <w:lang w:val="ru-RU"/>
             </w:rPr>
             <w:t>снижена.</w:t>
@@ -6869,7 +5714,6 @@
       </w:sdt>
       <w:r>
         <w:rPr>
-          <w:sz w:val="28"/>
           <w:lang w:val="ru-RU"/>
         </w:rPr>
         <w:t xml:space="preserve"> </w:t>
@@ -6877,7 +5721,6 @@
       <w:proofErr w:type="spellStart"/>
       <w:r>
         <w:rPr>
-          <w:sz w:val="28"/>
           <w:lang w:val="ru-RU"/>
         </w:rPr>
         <w:t>Эхоструктура</w:t>
@@ -6885,7 +5728,6 @@
       <w:proofErr w:type="spellEnd"/>
       <w:r>
         <w:rPr>
-          <w:sz w:val="28"/>
           <w:lang w:val="ru-RU"/>
         </w:rPr>
         <w:t xml:space="preserve"> </w:t>
@@ -6893,7 +5735,6 @@
       <w:sdt>
         <w:sdtPr>
           <w:rPr>
-            <w:sz w:val="28"/>
             <w:lang w:val="ru-RU"/>
           </w:rPr>
           <w:id w:val="244931568"/>
@@ -6910,7 +5751,6 @@
           <w:proofErr w:type="gramStart"/>
           <w:r>
             <w:rPr>
-              <w:sz w:val="28"/>
               <w:lang w:val="ru-RU"/>
             </w:rPr>
             <w:t>крупнозернистая</w:t>
@@ -6920,116 +5760,98 @@
       </w:sdt>
       <w:r>
         <w:rPr>
-          <w:sz w:val="28"/>
           <w:lang w:val="ru-RU"/>
         </w:rPr>
         <w:t xml:space="preserve">, </w:t>
       </w:r>
       <w:r>
         <w:rPr>
-          <w:sz w:val="28"/>
           <w:lang w:val="ru-RU"/>
         </w:rPr>
         <w:t xml:space="preserve"> с множественными </w:t>
       </w:r>
+      <w:r>
+        <w:rPr>
+          <w:lang w:val="ru-RU"/>
+        </w:rPr>
+        <w:t>расширенными</w:t>
+      </w:r>
+      <w:r>
+        <w:rPr>
+          <w:lang w:val="ru-RU"/>
+        </w:rPr>
+        <w:t xml:space="preserve"> фолликулами до 0,45 см. </w:t>
+      </w:r>
+      <w:r>
+        <w:rPr>
+          <w:lang w:val="ru-RU"/>
+        </w:rPr>
+        <w:t xml:space="preserve">  </w:t>
+      </w:r>
+      <w:r>
+        <w:rPr>
+          <w:lang w:val="ru-RU"/>
+        </w:rPr>
+        <w:t>Р</w:t>
+      </w:r>
+      <w:r>
+        <w:rPr>
+          <w:lang w:val="ru-RU"/>
+        </w:rPr>
+        <w:t>егионарны</w:t>
+      </w:r>
+      <w:r>
+        <w:rPr>
+          <w:lang w:val="ru-RU"/>
+        </w:rPr>
+        <w:t>е</w:t>
+      </w:r>
+      <w:r>
+        <w:rPr>
+          <w:lang w:val="ru-RU"/>
+        </w:rPr>
+        <w:t xml:space="preserve"> л/узл</w:t>
+      </w:r>
+      <w:r>
+        <w:rPr>
+          <w:lang w:val="ru-RU"/>
+        </w:rPr>
+        <w:t>ы</w:t>
+      </w:r>
+      <w:r>
+        <w:rPr>
+          <w:lang w:val="ru-RU"/>
+        </w:rPr>
+        <w:t xml:space="preserve"> </w:t>
+      </w:r>
+      <w:r>
+        <w:rPr>
+          <w:lang w:val="ru-RU"/>
+        </w:rPr>
+        <w:t xml:space="preserve"> </w:t>
+      </w:r>
+      <w:r>
+        <w:rPr>
+          <w:lang w:val="ru-RU"/>
+        </w:rPr>
+        <w:t xml:space="preserve">не </w:t>
+      </w:r>
+      <w:r>
+        <w:rPr>
+          <w:lang w:val="ru-RU"/>
+        </w:rPr>
+        <w:t xml:space="preserve">визуализируются. </w:t>
+      </w:r>
       <w:proofErr w:type="spellStart"/>
       <w:r>
         <w:rPr>
-          <w:sz w:val="28"/>
-          <w:lang w:val="ru-RU"/>
-        </w:rPr>
-        <w:t>расширенынми</w:t>
+          <w:lang w:val="ru-RU"/>
+        </w:rPr>
+        <w:t>Закл</w:t>
       </w:r>
       <w:proofErr w:type="spellEnd"/>
       <w:r>
         <w:rPr>
-          <w:sz w:val="28"/>
-          <w:lang w:val="ru-RU"/>
-        </w:rPr>
-        <w:t xml:space="preserve"> фолликулами до 0,45 см. </w:t>
-      </w:r>
-      <w:r>
-        <w:rPr>
-          <w:sz w:val="28"/>
-          <w:lang w:val="ru-RU"/>
-        </w:rPr>
-        <w:t xml:space="preserve">  </w:t>
-      </w:r>
-      <w:r>
-        <w:rPr>
-          <w:sz w:val="28"/>
-          <w:lang w:val="ru-RU"/>
-        </w:rPr>
-        <w:t>Р</w:t>
-      </w:r>
-      <w:r>
-        <w:rPr>
-          <w:sz w:val="28"/>
-          <w:lang w:val="ru-RU"/>
-        </w:rPr>
-        <w:t>егионарны</w:t>
-      </w:r>
-      <w:r>
-        <w:rPr>
-          <w:sz w:val="28"/>
-          <w:lang w:val="ru-RU"/>
-        </w:rPr>
-        <w:t>е</w:t>
-      </w:r>
-      <w:r>
-        <w:rPr>
-          <w:sz w:val="28"/>
-          <w:lang w:val="ru-RU"/>
-        </w:rPr>
-        <w:t xml:space="preserve"> л/узл</w:t>
-      </w:r>
-      <w:r>
-        <w:rPr>
-          <w:sz w:val="28"/>
-          <w:lang w:val="ru-RU"/>
-        </w:rPr>
-        <w:t>ы</w:t>
-      </w:r>
-      <w:r>
-        <w:rPr>
-          <w:sz w:val="28"/>
-          <w:lang w:val="ru-RU"/>
-        </w:rPr>
-        <w:t xml:space="preserve"> </w:t>
-      </w:r>
-      <w:r>
-        <w:rPr>
-          <w:sz w:val="28"/>
-          <w:lang w:val="ru-RU"/>
-        </w:rPr>
-        <w:t xml:space="preserve"> </w:t>
-      </w:r>
-      <w:r>
-        <w:rPr>
-          <w:sz w:val="28"/>
-          <w:lang w:val="ru-RU"/>
-        </w:rPr>
-        <w:t xml:space="preserve">не </w:t>
-      </w:r>
-      <w:r>
-        <w:rPr>
-          <w:sz w:val="28"/>
-          <w:lang w:val="ru-RU"/>
-        </w:rPr>
-        <w:t xml:space="preserve">визуализируются. </w:t>
-      </w:r>
-      <w:proofErr w:type="spellStart"/>
-      <w:r>
-        <w:rPr>
-          <w:sz w:val="28"/>
-          <w:lang w:val="ru-RU"/>
-        </w:rPr>
-        <w:t>Закл</w:t>
-      </w:r>
-      <w:proofErr w:type="spellEnd"/>
-      <w:r>
-        <w:rPr>
-          <w:sz w:val="28"/>
           <w:lang w:val="ru-RU"/>
         </w:rPr>
         <w:t xml:space="preserve">.: </w:t>
@@ -7037,7 +5859,6 @@
       <w:sdt>
         <w:sdtPr>
           <w:rPr>
-            <w:sz w:val="28"/>
             <w:lang w:val="ru-RU"/>
           </w:rPr>
           <w:id w:val="1333104258"/>
@@ -7054,7 +5875,6 @@
         <w:sdtContent>
           <w:r>
             <w:rPr>
-              <w:sz w:val="28"/>
               <w:lang w:val="ru-RU"/>
             </w:rPr>
             <w:t>Диффузные</w:t>
@@ -7063,14 +5883,12 @@
       </w:sdt>
       <w:r>
         <w:rPr>
-          <w:sz w:val="28"/>
           <w:lang w:val="ru-RU"/>
         </w:rPr>
         <w:t xml:space="preserve"> изменения паренхимы.</w:t>
       </w:r>
       <w:r>
         <w:rPr>
-          <w:sz w:val="28"/>
           <w:lang w:val="ru-RU"/>
         </w:rPr>
         <w:t xml:space="preserve"> </w:t>
@@ -7081,39 +5899,45 @@
         <w:ind w:left="-567"/>
         <w:jc w:val="both"/>
         <w:rPr>
-          <w:sz w:val="28"/>
-          <w:szCs w:val="20"/>
           <w:lang w:val="ru-RU"/>
         </w:rPr>
       </w:pPr>
       <w:r>
         <w:rPr>
-          <w:sz w:val="28"/>
           <w:u w:val="single"/>
           <w:lang w:val="ru-RU"/>
         </w:rPr>
         <w:t>Лечение:</w:t>
       </w:r>
-      <w:bookmarkStart w:id="6" w:name="лн"/>
-      <w:bookmarkEnd w:id="6"/>
-      <w:r>
-        <w:rPr>
-          <w:sz w:val="28"/>
+      <w:bookmarkStart w:id="4" w:name="лн"/>
+      <w:bookmarkEnd w:id="4"/>
+      <w:r>
+        <w:rPr>
           <w:lang w:val="ru-RU"/>
         </w:rPr>
         <w:t xml:space="preserve"> </w:t>
       </w:r>
       <w:r>
         <w:rPr>
-          <w:sz w:val="28"/>
-          <w:lang w:val="ru-RU"/>
-        </w:rPr>
-        <w:t xml:space="preserve"> фуросемид,    Эпайдра,  Лантус,  диалипон, </w:t>
+          <w:lang w:val="ru-RU"/>
+        </w:rPr>
+        <w:t xml:space="preserve"> фуросемид,    Эпайдра,  Лантус,  диалипон</w:t>
+      </w:r>
+      <w:r>
+        <w:rPr>
+          <w:lang w:val="ru-RU"/>
+        </w:rPr>
+        <w:t xml:space="preserve"> турбо</w:t>
+      </w:r>
+      <w:r>
+        <w:rPr>
+          <w:lang w:val="ru-RU"/>
+        </w:rPr>
+        <w:t xml:space="preserve">, </w:t>
       </w:r>
       <w:proofErr w:type="spellStart"/>
       <w:r>
         <w:rPr>
-          <w:sz w:val="28"/>
           <w:lang w:val="ru-RU"/>
         </w:rPr>
         <w:t>нейрорубин</w:t>
@@ -7121,7 +5945,6 @@
       <w:proofErr w:type="spellEnd"/>
       <w:r>
         <w:rPr>
-          <w:sz w:val="28"/>
           <w:lang w:val="ru-RU"/>
         </w:rPr>
         <w:t xml:space="preserve">,  </w:t>
@@ -7129,7 +5952,6 @@
       <w:proofErr w:type="spellStart"/>
       <w:r>
         <w:rPr>
-          <w:sz w:val="28"/>
           <w:lang w:val="ru-RU"/>
         </w:rPr>
         <w:t>саргин</w:t>
@@ -7137,10 +5959,85 @@
       <w:proofErr w:type="spellEnd"/>
       <w:r>
         <w:rPr>
-          <w:sz w:val="28"/>
           <w:lang w:val="ru-RU"/>
         </w:rPr>
         <w:t>, глюконат кальция</w:t>
+      </w:r>
+      <w:r>
+        <w:rPr>
+          <w:lang w:val="ru-RU"/>
+        </w:rPr>
+        <w:t xml:space="preserve">, </w:t>
+      </w:r>
+      <w:proofErr w:type="spellStart"/>
+      <w:r>
+        <w:rPr>
+          <w:lang w:val="ru-RU"/>
+        </w:rPr>
+        <w:t>нуклео</w:t>
+      </w:r>
+      <w:proofErr w:type="spellEnd"/>
+      <w:r>
+        <w:rPr>
+          <w:lang w:val="ru-RU"/>
+        </w:rPr>
+        <w:t xml:space="preserve"> ЦМФ, ко-</w:t>
+      </w:r>
+      <w:proofErr w:type="spellStart"/>
+      <w:r>
+        <w:rPr>
+          <w:lang w:val="ru-RU"/>
+        </w:rPr>
+        <w:t>пренесса</w:t>
+      </w:r>
+      <w:proofErr w:type="spellEnd"/>
+      <w:r>
+        <w:rPr>
+          <w:lang w:val="ru-RU"/>
+        </w:rPr>
+        <w:t xml:space="preserve">, бисопролол,  </w:t>
+      </w:r>
+      <w:proofErr w:type="spellStart"/>
+      <w:r>
+        <w:rPr>
+          <w:lang w:val="ru-RU"/>
+        </w:rPr>
+        <w:t>азамекс</w:t>
+      </w:r>
+      <w:proofErr w:type="spellEnd"/>
+      <w:r>
+        <w:rPr>
+          <w:lang w:val="ru-RU"/>
+        </w:rPr>
+        <w:t xml:space="preserve">, </w:t>
+      </w:r>
+      <w:proofErr w:type="spellStart"/>
+      <w:r>
+        <w:rPr>
+          <w:lang w:val="ru-RU"/>
+        </w:rPr>
+        <w:t>ливостор</w:t>
+      </w:r>
+      <w:proofErr w:type="spellEnd"/>
+      <w:r>
+        <w:rPr>
+          <w:lang w:val="ru-RU"/>
+        </w:rPr>
+        <w:t xml:space="preserve">,  </w:t>
+      </w:r>
+      <w:proofErr w:type="spellStart"/>
+      <w:r>
+        <w:rPr>
+          <w:lang w:val="ru-RU"/>
+        </w:rPr>
+        <w:t>нейралгин</w:t>
+      </w:r>
+      <w:proofErr w:type="spellEnd"/>
+      <w:r>
+        <w:rPr>
+          <w:lang w:val="ru-RU"/>
+        </w:rPr>
+        <w:t>.</w:t>
       </w:r>
     </w:p>
     <w:p>
@@ -7148,15 +6045,13 @@
         <w:ind w:left="-567"/>
         <w:jc w:val="both"/>
         <w:rPr>
-          <w:sz w:val="28"/>
           <w:lang w:val="ru-RU"/>
         </w:rPr>
       </w:pPr>
-      <w:bookmarkStart w:id="7" w:name="дд"/>
-      <w:bookmarkEnd w:id="7"/>
-      <w:r>
-        <w:rPr>
-          <w:sz w:val="28"/>
+      <w:bookmarkStart w:id="5" w:name="дд"/>
+      <w:bookmarkEnd w:id="5"/>
+      <w:r>
+        <w:rPr>
           <w:u w:val="single"/>
           <w:lang w:val="ru-RU"/>
         </w:rPr>
@@ -7164,7 +6059,6 @@
       </w:r>
       <w:r>
         <w:rPr>
-          <w:sz w:val="28"/>
           <w:lang w:val="ru-RU"/>
         </w:rPr>
         <w:t xml:space="preserve">:  </w:t>
@@ -7208,30 +6102,19 @@
         <w:rPr>
           <w:lang w:val="ru-RU"/>
         </w:rPr>
-        <w:t xml:space="preserve"> </w:t>
-      </w:r>
-      <w:r>
-        <w:rPr>
-          <w:sz w:val="28"/>
-          <w:lang w:val="ru-RU"/>
-        </w:rPr>
-        <w:t xml:space="preserve">АД  </w:t>
-      </w:r>
-      <w:proofErr w:type="gramStart"/>
-      <w:r>
-        <w:rPr>
-          <w:sz w:val="28"/>
-          <w:lang w:val="ru-RU"/>
-        </w:rPr>
-        <w:t>мм</w:t>
-      </w:r>
-      <w:proofErr w:type="gramEnd"/>
-      <w:r>
-        <w:rPr>
-          <w:sz w:val="28"/>
-          <w:lang w:val="ru-RU"/>
-        </w:rPr>
-        <w:t xml:space="preserve"> рт. ст. </w:t>
+        <w:t xml:space="preserve"> АД  </w:t>
+      </w:r>
+      <w:r>
+        <w:rPr>
+          <w:lang w:val="ru-RU"/>
+        </w:rPr>
+        <w:t xml:space="preserve">120/70 </w:t>
+      </w:r>
+      <w:r>
+        <w:rPr>
+          <w:lang w:val="ru-RU"/>
+        </w:rPr>
+        <w:t xml:space="preserve">мм рт. ст. </w:t>
       </w:r>
       <w:sdt>
         <w:sdtPr>
@@ -7259,14 +6142,12 @@
       </w:sdt>
       <w:r>
         <w:rPr>
-          <w:sz w:val="28"/>
           <w:lang w:val="ru-RU"/>
         </w:rPr>
         <w:t xml:space="preserve">  </w:t>
       </w:r>
       <w:r>
         <w:rPr>
-          <w:sz w:val="28"/>
           <w:lang w:val="ru-RU"/>
         </w:rPr>
         <w:t xml:space="preserve"> </w:t>
@@ -7274,8 +6155,6 @@
       <w:sdt>
         <w:sdtPr>
           <w:rPr>
-            <w:sz w:val="20"/>
-            <w:szCs w:val="20"/>
             <w:lang w:val="ru-RU"/>
           </w:rPr>
           <w:id w:val="-698077397"/>
@@ -7292,8 +6171,6 @@
         <w:sdtContent>
           <w:r>
             <w:rPr>
-              <w:sz w:val="20"/>
-              <w:szCs w:val="20"/>
               <w:lang w:val="ru-RU"/>
             </w:rPr>
             <w:t xml:space="preserve"> </w:t>
@@ -7306,7 +6183,6 @@
         <w:ind w:left="-567"/>
         <w:jc w:val="both"/>
         <w:rPr>
-          <w:sz w:val="28"/>
           <w:lang w:val="ru-RU"/>
         </w:rPr>
       </w:pPr>
@@ -7362,7 +6238,19 @@
         <w:rPr>
           <w:lang w:val="ru-RU"/>
         </w:rPr>
-        <w:t xml:space="preserve">эндокринолога, по </w:t>
+        <w:t>эндокринолога,</w:t>
+      </w:r>
+      <w:r>
+        <w:rPr>
+          <w:lang w:val="ru-RU"/>
+        </w:rPr>
+        <w:t xml:space="preserve"> хирурга </w:t>
+      </w:r>
+      <w:r>
+        <w:rPr>
+          <w:lang w:val="ru-RU"/>
+        </w:rPr>
+        <w:t xml:space="preserve"> по </w:t>
       </w:r>
       <w:proofErr w:type="gramStart"/>
       <w:r>
@@ -7591,16 +6479,9 @@
       </w:r>
       <w:r>
         <w:rPr>
-          <w:sz w:val="28"/>
-          <w:lang w:val="ru-RU"/>
-        </w:rPr>
-        <w:t>Эпайдра</w:t>
-      </w:r>
-      <w:r>
-        <w:rPr>
-          <w:lang w:val="ru-RU"/>
-        </w:rPr>
-        <w:t xml:space="preserve"> </w:t>
+          <w:lang w:val="ru-RU"/>
+        </w:rPr>
+        <w:t xml:space="preserve">Эпайдра </w:t>
       </w:r>
       <w:proofErr w:type="gramStart"/>
       <w:r>
@@ -7614,7 +6495,31 @@
         <w:rPr>
           <w:lang w:val="ru-RU"/>
         </w:rPr>
-        <w:t>/з- ед., п/о- ед., п/у</w:t>
+        <w:t>/з-</w:t>
+      </w:r>
+      <w:r>
+        <w:rPr>
+          <w:lang w:val="ru-RU"/>
+        </w:rPr>
+        <w:t>18-20</w:t>
+      </w:r>
+      <w:r>
+        <w:rPr>
+          <w:lang w:val="ru-RU"/>
+        </w:rPr>
+        <w:t xml:space="preserve"> ед., п/о</w:t>
+      </w:r>
+      <w:r>
+        <w:rPr>
+          <w:lang w:val="ru-RU"/>
+        </w:rPr>
+        <w:t>18-20</w:t>
+      </w:r>
+      <w:r>
+        <w:rPr>
+          <w:lang w:val="ru-RU"/>
+        </w:rPr>
+        <w:t xml:space="preserve"> ед., п/у</w:t>
       </w:r>
       <w:r>
         <w:rPr>
@@ -7626,20 +6531,25 @@
         <w:rPr>
           <w:lang w:val="ru-RU"/>
         </w:rPr>
-        <w:t xml:space="preserve">- ед.,  </w:t>
-      </w:r>
-      <w:r>
-        <w:rPr>
-          <w:sz w:val="28"/>
-          <w:lang w:val="ru-RU"/>
-        </w:rPr>
-        <w:t>Лантус</w:t>
-      </w:r>
-      <w:r>
-        <w:rPr>
-          <w:lang w:val="ru-RU"/>
-        </w:rPr>
-        <w:t xml:space="preserve"> </w:t>
+        <w:t>-</w:t>
+      </w:r>
+      <w:r>
+        <w:rPr>
+          <w:lang w:val="ru-RU"/>
+        </w:rPr>
+        <w:t>18-20</w:t>
+      </w:r>
+      <w:r>
+        <w:rPr>
+          <w:lang w:val="ru-RU"/>
+        </w:rPr>
+        <w:t xml:space="preserve"> ед.,  </w:t>
+      </w:r>
+      <w:r>
+        <w:rPr>
+          <w:lang w:val="ru-RU"/>
+        </w:rPr>
+        <w:t xml:space="preserve">Лантус </w:t>
       </w:r>
       <w:r>
         <w:rPr>
@@ -7651,7 +6561,13 @@
         <w:rPr>
           <w:lang w:val="ru-RU"/>
         </w:rPr>
-        <w:t xml:space="preserve">   ед.</w:t>
+        <w:t xml:space="preserve"> 60-62</w:t>
+      </w:r>
+      <w:r>
+        <w:rPr>
+          <w:lang w:val="ru-RU"/>
+        </w:rPr>
+        <w:t>ед.</w:t>
       </w:r>
     </w:p>
     <w:p>
@@ -8053,95 +6969,6 @@
           <w:lang w:val="ru-RU"/>
         </w:rPr>
         <w:t xml:space="preserve"> MR 1т  2р/д  </w:t>
-      </w:r>
-    </w:p>
-    <w:p>
-      <w:pPr>
-        <w:numPr>
-          <w:ilvl w:val="0"/>
-          <w:numId w:val="2"/>
-        </w:numPr>
-        <w:ind w:left="-142"/>
-        <w:jc w:val="both"/>
-        <w:rPr>
-          <w:lang w:val="ru-RU"/>
-        </w:rPr>
-      </w:pPr>
-      <w:sdt>
-        <w:sdtPr>
-          <w:rPr>
-            <w:lang w:val="ru-RU"/>
-          </w:rPr>
-          <w:id w:val="-1414849388"/>
-          <w:placeholder>
-            <w:docPart w:val="DefaultPlaceholder_1082065159"/>
-          </w:placeholder>
-          <w:comboBox>
-            <w:listItem w:displayText="Гипотензивная терапия:" w:value="Гипотензивная терапия:"/>
-            <w:listItem w:displayText="С нефропротекторной целью:" w:value="С нефропротекторной целью:"/>
-          </w:comboBox>
-        </w:sdtPr>
-        <w:sdtEndPr/>
-        <w:sdtContent>
-          <w:r>
-            <w:rPr>
-              <w:lang w:val="ru-RU"/>
-            </w:rPr>
-            <w:t>Гипотензивная терапия:</w:t>
-          </w:r>
-        </w:sdtContent>
-      </w:sdt>
-      <w:r>
-        <w:rPr>
-          <w:lang w:val="ru-RU"/>
-        </w:rPr>
-        <w:t xml:space="preserve"> э</w:t>
-      </w:r>
-      <w:r>
-        <w:rPr>
-          <w:lang w:val="ru-RU"/>
-        </w:rPr>
-        <w:t>налаприл 5 мг утром,</w:t>
-      </w:r>
-      <w:r>
-        <w:rPr>
-          <w:lang w:val="ru-RU"/>
-        </w:rPr>
-        <w:t xml:space="preserve"> </w:t>
-      </w:r>
-      <w:proofErr w:type="spellStart"/>
-      <w:r>
-        <w:rPr>
-          <w:lang w:val="ru-RU"/>
-        </w:rPr>
-        <w:t>индапрес</w:t>
-      </w:r>
-      <w:proofErr w:type="spellEnd"/>
-      <w:r>
-        <w:rPr>
-          <w:lang w:val="ru-RU"/>
-        </w:rPr>
-        <w:t xml:space="preserve"> (</w:t>
-      </w:r>
-      <w:proofErr w:type="spellStart"/>
-      <w:r>
-        <w:rPr>
-          <w:lang w:val="ru-RU"/>
-        </w:rPr>
-        <w:t>индап</w:t>
-      </w:r>
-      <w:proofErr w:type="spellEnd"/>
-      <w:r>
-        <w:rPr>
-          <w:lang w:val="ru-RU"/>
-        </w:rPr>
-        <w:t xml:space="preserve">) 2,5 мг утром, </w:t>
-      </w:r>
-      <w:r>
-        <w:rPr>
-          <w:lang w:val="ru-RU"/>
-        </w:rPr>
-        <w:t xml:space="preserve"> кардиомагнил  1 т. вечер. Контр. АД. </w:t>
       </w:r>
     </w:p>
     <w:p>
@@ -8229,83 +7056,19 @@
         <w:rPr>
           <w:lang w:val="ru-RU"/>
         </w:rPr>
-        <w:t xml:space="preserve"> форте 1т./</w:t>
-      </w:r>
-      <w:proofErr w:type="spellStart"/>
-      <w:r>
-        <w:rPr>
-          <w:lang w:val="ru-RU"/>
-        </w:rPr>
-        <w:t>сут</w:t>
-      </w:r>
-      <w:proofErr w:type="spellEnd"/>
-      <w:r>
-        <w:rPr>
-          <w:lang w:val="ru-RU"/>
-        </w:rPr>
-        <w:t>.</w:t>
-      </w:r>
-      <w:r>
-        <w:rPr>
-          <w:lang w:val="ru-RU"/>
-        </w:rPr>
-        <w:t>, (</w:t>
-      </w:r>
-      <w:proofErr w:type="spellStart"/>
-      <w:r>
-        <w:rPr>
-          <w:lang w:val="ru-RU"/>
-        </w:rPr>
-        <w:t>мильгамма</w:t>
-      </w:r>
-      <w:proofErr w:type="spellEnd"/>
-      <w:r>
-        <w:rPr>
-          <w:lang w:val="ru-RU"/>
-        </w:rPr>
-        <w:t xml:space="preserve"> 1т.*3р/д.</w:t>
-      </w:r>
-      <w:r>
-        <w:rPr>
-          <w:lang w:val="ru-RU"/>
-        </w:rPr>
-        <w:t>, витаксон 1т. *</w:t>
-      </w:r>
-      <w:r>
-        <w:rPr>
-          <w:lang w:val="ru-RU"/>
-        </w:rPr>
-        <w:t>3</w:t>
-      </w:r>
-      <w:r>
-        <w:rPr>
-          <w:lang w:val="ru-RU"/>
-        </w:rPr>
-        <w:t>р/д.</w:t>
-      </w:r>
-      <w:r>
-        <w:rPr>
-          <w:lang w:val="ru-RU"/>
-        </w:rPr>
-        <w:t>)</w:t>
-      </w:r>
-      <w:r>
-        <w:rPr>
-          <w:lang w:val="ru-RU"/>
-        </w:rPr>
-        <w:t xml:space="preserve"> </w:t>
+        <w:t xml:space="preserve"> форте 1т./сут.</w:t>
+      </w:r>
+      <w:r>
+        <w:rPr>
+          <w:lang w:val="ru-RU"/>
+        </w:rPr>
+        <w:t>,</w:t>
       </w:r>
       <w:r>
         <w:rPr>
           <w:lang w:val="ru-RU"/>
         </w:rPr>
         <w:t>1 мес.</w:t>
-      </w:r>
-      <w:r>
-        <w:rPr>
-          <w:lang w:val="ru-RU"/>
-        </w:rPr>
-        <w:t>, актовегин 200 мг *2р/д. 1 мес.</w:t>
       </w:r>
       <w:r>
         <w:rPr>
@@ -8329,11 +7092,19 @@
         </w:sdtPr>
         <w:sdtEndPr/>
         <w:sdtContent>
+          <w:proofErr w:type="spellStart"/>
           <w:r>
             <w:rPr>
               <w:lang w:val="ru-RU"/>
             </w:rPr>
-            <w:t xml:space="preserve"> </w:t>
+            <w:t>нуклео</w:t>
+          </w:r>
+          <w:proofErr w:type="spellEnd"/>
+          <w:r>
+            <w:rPr>
+              <w:lang w:val="ru-RU"/>
+            </w:rPr>
+            <w:t xml:space="preserve"> ЦМФ 1т. *2р/д 20 дней</w:t>
           </w:r>
         </w:sdtContent>
       </w:sdt>
@@ -8393,12 +7164,244 @@
     </w:p>
     <w:p>
       <w:pPr>
+        <w:numPr>
+          <w:ilvl w:val="0"/>
+          <w:numId w:val="2"/>
+        </w:numPr>
         <w:ind w:left="-142"/>
         <w:jc w:val="both"/>
         <w:rPr>
           <w:lang w:val="ru-RU"/>
         </w:rPr>
       </w:pPr>
+      <w:r>
+        <w:rPr>
+          <w:lang w:val="ru-RU"/>
+        </w:rPr>
+        <w:t xml:space="preserve">Контроль ОАК в динамике, при показаниях продолжить  дообследование у семейного врача по </w:t>
+      </w:r>
+      <w:proofErr w:type="gramStart"/>
+      <w:r>
+        <w:rPr>
+          <w:lang w:val="ru-RU"/>
+        </w:rPr>
+        <w:t>м</w:t>
+      </w:r>
+      <w:proofErr w:type="gramEnd"/>
+      <w:r>
+        <w:rPr>
+          <w:lang w:val="ru-RU"/>
+        </w:rPr>
+        <w:t xml:space="preserve">/ж. </w:t>
+      </w:r>
+      <w:bookmarkStart w:id="6" w:name="_GoBack"/>
+      <w:bookmarkEnd w:id="6"/>
+    </w:p>
+    <w:p>
+      <w:pPr>
+        <w:numPr>
+          <w:ilvl w:val="0"/>
+          <w:numId w:val="2"/>
+        </w:numPr>
+        <w:ind w:left="-142"/>
+        <w:jc w:val="both"/>
+        <w:rPr>
+          <w:lang w:val="ru-RU"/>
+        </w:rPr>
+      </w:pPr>
+      <w:r>
+        <w:rPr>
+          <w:lang w:val="ru-RU"/>
+        </w:rPr>
+        <w:t xml:space="preserve">С больной проведена беседа о необходимости проведения самоконтроля в </w:t>
+      </w:r>
+      <w:proofErr w:type="spellStart"/>
+      <w:r>
+        <w:rPr>
+          <w:lang w:val="ru-RU"/>
+        </w:rPr>
+        <w:t>амб</w:t>
+      </w:r>
+      <w:proofErr w:type="spellEnd"/>
+      <w:r>
+        <w:rPr>
+          <w:lang w:val="ru-RU"/>
+        </w:rPr>
+        <w:t xml:space="preserve">. условиях, соблюдения режима питания и контроле </w:t>
+      </w:r>
+      <w:proofErr w:type="spellStart"/>
+      <w:r>
+        <w:rPr>
+          <w:lang w:val="ru-RU"/>
+        </w:rPr>
+        <w:t>глик</w:t>
+      </w:r>
+      <w:proofErr w:type="spellEnd"/>
+      <w:r>
+        <w:rPr>
+          <w:lang w:val="ru-RU"/>
+        </w:rPr>
+        <w:t xml:space="preserve">. гемоглобина каждые 3 мес. Предупреждена о переводе на генно-инженерные виды инсулина при неудовлетворительной компенсации.  </w:t>
+      </w:r>
+    </w:p>
+    <w:p>
+      <w:pPr>
+        <w:numPr>
+          <w:ilvl w:val="0"/>
+          <w:numId w:val="2"/>
+        </w:numPr>
+        <w:ind w:left="-142"/>
+        <w:jc w:val="both"/>
+        <w:rPr>
+          <w:lang w:val="ru-RU"/>
+        </w:rPr>
+      </w:pPr>
+      <w:r>
+        <w:rPr>
+          <w:lang w:val="ru-RU"/>
+        </w:rPr>
+        <w:t xml:space="preserve">Пациент ознакомлен с постановлением КМУ 29.03.16 № 239 </w:t>
+      </w:r>
+      <w:proofErr w:type="spellStart"/>
+      <w:r>
+        <w:rPr>
+          <w:lang w:val="ru-RU"/>
+        </w:rPr>
+        <w:t>щодо</w:t>
+      </w:r>
+      <w:proofErr w:type="spellEnd"/>
+      <w:r>
+        <w:rPr>
+          <w:lang w:val="ru-RU"/>
+        </w:rPr>
+        <w:t xml:space="preserve"> «</w:t>
+      </w:r>
+      <w:proofErr w:type="spellStart"/>
+      <w:r>
+        <w:rPr>
+          <w:lang w:val="ru-RU"/>
+        </w:rPr>
+        <w:t>Перел</w:t>
+      </w:r>
+      <w:proofErr w:type="gramStart"/>
+      <w:r>
+        <w:rPr>
+          <w:lang w:val="ru-RU"/>
+        </w:rPr>
+        <w:t>i</w:t>
+      </w:r>
+      <w:proofErr w:type="gramEnd"/>
+      <w:r>
+        <w:rPr>
+          <w:lang w:val="ru-RU"/>
+        </w:rPr>
+        <w:t>ку</w:t>
+      </w:r>
+      <w:proofErr w:type="spellEnd"/>
+      <w:r>
+        <w:rPr>
+          <w:lang w:val="ru-RU"/>
+        </w:rPr>
+        <w:t xml:space="preserve"> </w:t>
+      </w:r>
+      <w:proofErr w:type="spellStart"/>
+      <w:r>
+        <w:rPr>
+          <w:lang w:val="ru-RU"/>
+        </w:rPr>
+        <w:t>хворих</w:t>
+      </w:r>
+      <w:proofErr w:type="spellEnd"/>
+      <w:r>
+        <w:rPr>
+          <w:lang w:val="ru-RU"/>
+        </w:rPr>
+        <w:t xml:space="preserve"> на </w:t>
+      </w:r>
+      <w:proofErr w:type="spellStart"/>
+      <w:r>
+        <w:rPr>
+          <w:lang w:val="ru-RU"/>
+        </w:rPr>
+        <w:t>цукровий</w:t>
+      </w:r>
+      <w:proofErr w:type="spellEnd"/>
+      <w:r>
+        <w:rPr>
+          <w:lang w:val="ru-RU"/>
+        </w:rPr>
+        <w:t xml:space="preserve"> </w:t>
+      </w:r>
+      <w:proofErr w:type="spellStart"/>
+      <w:r>
+        <w:rPr>
+          <w:lang w:val="ru-RU"/>
+        </w:rPr>
+        <w:t>дiабет</w:t>
+      </w:r>
+      <w:proofErr w:type="spellEnd"/>
+      <w:r>
+        <w:rPr>
+          <w:lang w:val="ru-RU"/>
+        </w:rPr>
+        <w:t xml:space="preserve"> для </w:t>
+      </w:r>
+      <w:proofErr w:type="spellStart"/>
+      <w:r>
+        <w:rPr>
+          <w:lang w:val="ru-RU"/>
+        </w:rPr>
+        <w:t>вiдшкодування</w:t>
+      </w:r>
+      <w:proofErr w:type="spellEnd"/>
+      <w:r>
+        <w:rPr>
+          <w:lang w:val="ru-RU"/>
+        </w:rPr>
+        <w:t xml:space="preserve"> </w:t>
+      </w:r>
+      <w:proofErr w:type="spellStart"/>
+      <w:r>
+        <w:rPr>
+          <w:lang w:val="ru-RU"/>
+        </w:rPr>
+        <w:t>вартостi</w:t>
+      </w:r>
+      <w:proofErr w:type="spellEnd"/>
+      <w:r>
+        <w:rPr>
+          <w:lang w:val="ru-RU"/>
+        </w:rPr>
+        <w:t xml:space="preserve"> </w:t>
+      </w:r>
+      <w:proofErr w:type="spellStart"/>
+      <w:r>
+        <w:rPr>
+          <w:lang w:val="ru-RU"/>
+        </w:rPr>
+        <w:t>препаратiв</w:t>
+      </w:r>
+      <w:proofErr w:type="spellEnd"/>
+      <w:r>
+        <w:rPr>
+          <w:lang w:val="ru-RU"/>
+        </w:rPr>
+        <w:t xml:space="preserve"> </w:t>
+      </w:r>
+      <w:proofErr w:type="spellStart"/>
+      <w:r>
+        <w:rPr>
+          <w:lang w:val="ru-RU"/>
+        </w:rPr>
+        <w:t>iнсулiну</w:t>
+      </w:r>
+      <w:proofErr w:type="spellEnd"/>
+      <w:r>
+        <w:rPr>
+          <w:lang w:val="ru-RU"/>
+        </w:rPr>
+        <w:t>.</w:t>
+      </w:r>
     </w:p>
     <w:p>
       <w:pPr>
@@ -9904,93 +8907,6 @@
     </w:docPart>
     <w:docPart>
       <w:docPartPr>
-        <w:name w:val="FBFC6A18E07A484F9E976562E903BEB7"/>
-        <w:category>
-          <w:name w:val="Общие"/>
-          <w:gallery w:val="placeholder"/>
-        </w:category>
-        <w:types>
-          <w:type w:val="bbPlcHdr"/>
-        </w:types>
-        <w:behaviors>
-          <w:behavior w:val="content"/>
-        </w:behaviors>
-        <w:guid w:val="{E5D938F3-E00E-4F48-ACDE-E2E2655275DF}"/>
-      </w:docPartPr>
-      <w:docPartBody>
-        <w:p>
-          <w:pPr>
-            <w:pStyle w:val="FBFC6A18E07A484F9E976562E903BEB7"/>
-          </w:pPr>
-          <w:r>
-            <w:rPr>
-              <w:rStyle w:val="a3"/>
-            </w:rPr>
-            <w:t>Выберите элемент.</w:t>
-          </w:r>
-        </w:p>
-      </w:docPartBody>
-    </w:docPart>
-    <w:docPart>
-      <w:docPartPr>
-        <w:name w:val="DB435B1E68954750936FB322747598D2"/>
-        <w:category>
-          <w:name w:val="Общие"/>
-          <w:gallery w:val="placeholder"/>
-        </w:category>
-        <w:types>
-          <w:type w:val="bbPlcHdr"/>
-        </w:types>
-        <w:behaviors>
-          <w:behavior w:val="content"/>
-        </w:behaviors>
-        <w:guid w:val="{7122C427-55FD-49A2-B369-ED6DAFC67A8F}"/>
-      </w:docPartPr>
-      <w:docPartBody>
-        <w:p>
-          <w:pPr>
-            <w:pStyle w:val="DB435B1E68954750936FB322747598D2"/>
-          </w:pPr>
-          <w:r>
-            <w:rPr>
-              <w:rStyle w:val="a3"/>
-            </w:rPr>
-            <w:t>Выберите элемент.</w:t>
-          </w:r>
-        </w:p>
-      </w:docPartBody>
-    </w:docPart>
-    <w:docPart>
-      <w:docPartPr>
-        <w:name w:val="5917FEE754784A0BA4173B51A4E1CE95"/>
-        <w:category>
-          <w:name w:val="Общие"/>
-          <w:gallery w:val="placeholder"/>
-        </w:category>
-        <w:types>
-          <w:type w:val="bbPlcHdr"/>
-        </w:types>
-        <w:behaviors>
-          <w:behavior w:val="content"/>
-        </w:behaviors>
-        <w:guid w:val="{92F74F23-8C0C-424C-A12C-19EB4EDE41E3}"/>
-      </w:docPartPr>
-      <w:docPartBody>
-        <w:p>
-          <w:pPr>
-            <w:pStyle w:val="5917FEE754784A0BA4173B51A4E1CE95"/>
-          </w:pPr>
-          <w:r>
-            <w:rPr>
-              <w:rStyle w:val="a3"/>
-            </w:rPr>
-            <w:t>Выберите элемент.</w:t>
-          </w:r>
-        </w:p>
-      </w:docPartBody>
-    </w:docPart>
-    <w:docPart>
-      <w:docPartPr>
         <w:name w:val="FFCB998A69C547318D033520574A41D0"/>
         <w:category>
           <w:name w:val="Общие"/>
@@ -10106,6 +9022,64 @@
         </w:p>
       </w:docPartBody>
     </w:docPart>
+    <w:docPart>
+      <w:docPartPr>
+        <w:name w:val="B961FB4ACE834013BF91F823D4D3F199"/>
+        <w:category>
+          <w:name w:val="Общие"/>
+          <w:gallery w:val="placeholder"/>
+        </w:category>
+        <w:types>
+          <w:type w:val="bbPlcHdr"/>
+        </w:types>
+        <w:behaviors>
+          <w:behavior w:val="content"/>
+        </w:behaviors>
+        <w:guid w:val="{F03FB59E-F277-4030-B96E-8A7E88A58980}"/>
+      </w:docPartPr>
+      <w:docPartBody>
+        <w:p>
+          <w:pPr>
+            <w:pStyle w:val="B961FB4ACE834013BF91F823D4D3F199"/>
+          </w:pPr>
+          <w:r>
+            <w:rPr>
+              <w:rStyle w:val="a3"/>
+            </w:rPr>
+            <w:t>Выберите элемент.</w:t>
+          </w:r>
+        </w:p>
+      </w:docPartBody>
+    </w:docPart>
+    <w:docPart>
+      <w:docPartPr>
+        <w:name w:val="99EC9EDA8D7F4D069349BCAB6D9B66B7"/>
+        <w:category>
+          <w:name w:val="Общие"/>
+          <w:gallery w:val="placeholder"/>
+        </w:category>
+        <w:types>
+          <w:type w:val="bbPlcHdr"/>
+        </w:types>
+        <w:behaviors>
+          <w:behavior w:val="content"/>
+        </w:behaviors>
+        <w:guid w:val="{79B120A3-0AA0-40AB-8994-E301D1668A87}"/>
+      </w:docPartPr>
+      <w:docPartBody>
+        <w:p>
+          <w:pPr>
+            <w:pStyle w:val="99EC9EDA8D7F4D069349BCAB6D9B66B7"/>
+          </w:pPr>
+          <w:r>
+            <w:rPr>
+              <w:rStyle w:val="a3"/>
+            </w:rPr>
+            <w:t>Выберите элемент.</w:t>
+          </w:r>
+        </w:p>
+      </w:docPartBody>
+    </w:docPart>
   </w:docParts>
 </w:glossaryDocument>
 </file>
@@ -10200,6 +9174,7 @@
     <w:rsid w:val="00277827"/>
     <w:rsid w:val="002C4CC7"/>
     <w:rsid w:val="0032771B"/>
+    <w:rsid w:val="003A1ABF"/>
     <w:rsid w:val="003C799D"/>
     <w:rsid w:val="003E6AA5"/>
     <w:rsid w:val="00411AC6"/>
@@ -10265,6 +9240,7 @@
     <w:rsid w:val="00E4732A"/>
     <w:rsid w:val="00E606C6"/>
     <w:rsid w:val="00E73A83"/>
+    <w:rsid w:val="00E91C92"/>
     <w:rsid w:val="00E96564"/>
     <w:rsid w:val="00EB27FA"/>
     <w:rsid w:val="00ED18CE"/>
@@ -10484,7 +9460,7 @@
     <w:basedOn w:val="a0"/>
     <w:uiPriority w:val="99"/>
     <w:semiHidden/>
-    <w:rsid w:val="00E4732A"/>
+    <w:rsid w:val="003A1ABF"/>
     <w:rPr>
       <w:color w:val="808080"/>
     </w:rPr>
@@ -11331,6 +10307,27 @@
   <w:style w:type="paragraph" w:customStyle="1" w:styleId="FBF7710B2CE340808F83C84ED563F47A">
     <w:name w:val="FBF7710B2CE340808F83C84ED563F47A"/>
     <w:rsid w:val="00E4732A"/>
+    <w:rPr>
+      <w:lang w:val="uk-UA" w:eastAsia="uk-UA"/>
+    </w:rPr>
+  </w:style>
+  <w:style w:type="paragraph" w:customStyle="1" w:styleId="B961FB4ACE834013BF91F823D4D3F199">
+    <w:name w:val="B961FB4ACE834013BF91F823D4D3F199"/>
+    <w:rsid w:val="003A1ABF"/>
+    <w:rPr>
+      <w:lang w:val="uk-UA" w:eastAsia="uk-UA"/>
+    </w:rPr>
+  </w:style>
+  <w:style w:type="paragraph" w:customStyle="1" w:styleId="63689318C2B6477BBAF1133875D4AAEB">
+    <w:name w:val="63689318C2B6477BBAF1133875D4AAEB"/>
+    <w:rsid w:val="003A1ABF"/>
+    <w:rPr>
+      <w:lang w:val="uk-UA" w:eastAsia="uk-UA"/>
+    </w:rPr>
+  </w:style>
+  <w:style w:type="paragraph" w:customStyle="1" w:styleId="99EC9EDA8D7F4D069349BCAB6D9B66B7">
+    <w:name w:val="99EC9EDA8D7F4D069349BCAB6D9B66B7"/>
+    <w:rsid w:val="003A1ABF"/>
     <w:rPr>
       <w:lang w:val="uk-UA" w:eastAsia="uk-UA"/>
     </w:rPr>
@@ -11822,7 +10819,7 @@
 </file>
 
 <file path=customXml/itemProps1.xml><?xml version="1.0" encoding="utf-8"?>
-<ds:datastoreItem xmlns:ds="http://schemas.openxmlformats.org/officeDocument/2006/customXml" ds:itemID="{3D780496-7D21-44B3-A97B-F1787948F180}">
+<ds:datastoreItem xmlns:ds="http://schemas.openxmlformats.org/officeDocument/2006/customXml" ds:itemID="{985A3B91-3B8C-4716-B571-573F8A44A7DC}">
   <ds:schemaRefs>
     <ds:schemaRef ds:uri="http://schemas.openxmlformats.org/officeDocument/2006/bibliography"/>
   </ds:schemaRefs>
